--- a/CSMC 5813 Final.docx
+++ b/CSMC 5813 Final.docx
@@ -44,18 +44,9545 @@
       <w:r>
         <w:t>Introduction</w:t>
       </w:r>
+    </w:p>
+    <w:p>
+      <w:pPr>
+        <w:rPr>
+          <w:rFonts w:eastAsiaTheme="minorEastAsia"/>
+        </w:rPr>
+      </w:pPr>
+      <w:r>
+        <w:t xml:space="preserve">Quicksort </w:t>
+      </w:r>
+      <w:r>
+        <w:t>was published in 1961 and was</w:t>
+      </w:r>
+      <w:r>
+        <w:t xml:space="preserve"> notable for its easy implementation and its speed, qualities that still make it the de-facto sort in several C libraries. As computers become smaller, faster and with multiple cores located on the motherboard, it is wise to make use of parallel processing </w:t>
+      </w:r>
+      <w:r>
+        <w:t xml:space="preserve">to reduce the time it takes to sort large arrays of values. This will be more important as Big Data continues to process quantities of data in the terabyte range or higher. With that in mind, sorting arrays of </w:t>
+      </w:r>
+      <m:oMath>
+        <m:r>
+          <w:rPr>
+            <w:rFonts w:ascii="Cambria Math" w:hAnsi="Cambria Math"/>
+          </w:rPr>
+          <m:t>1*</m:t>
+        </m:r>
+        <m:sSup>
+          <m:sSupPr>
+            <m:ctrlPr>
+              <w:rPr>
+                <w:rFonts w:ascii="Cambria Math" w:hAnsi="Cambria Math"/>
+                <w:i/>
+              </w:rPr>
+            </m:ctrlPr>
+          </m:sSupPr>
+          <m:e>
+            <m:r>
+              <w:rPr>
+                <w:rFonts w:ascii="Cambria Math" w:hAnsi="Cambria Math"/>
+              </w:rPr>
+              <m:t>10</m:t>
+            </m:r>
+          </m:e>
+          <m:sup>
+            <m:r>
+              <w:rPr>
+                <w:rFonts w:ascii="Cambria Math" w:hAnsi="Cambria Math"/>
+              </w:rPr>
+              <m:t>6</m:t>
+            </m:r>
+          </m:sup>
+        </m:sSup>
+      </m:oMath>
+      <w:r>
+        <w:rPr>
+          <w:rFonts w:eastAsiaTheme="minorEastAsia"/>
+        </w:rPr>
+        <w:t xml:space="preserve"> or larger would be a common occurrence. </w:t>
+      </w:r>
+    </w:p>
+    <w:p>
+      <w:pPr>
+        <w:rPr>
+          <w:rFonts w:eastAsiaTheme="minorEastAsia"/>
+        </w:rPr>
+      </w:pPr>
+      <w:r>
+        <w:rPr>
+          <w:rFonts w:eastAsiaTheme="minorEastAsia"/>
+        </w:rPr>
+        <w:t>OpenMP is an industry standard in parallel processing. It is a list of compiler pragmas that allow efficient parallel processing using a minimum of commands and changes to legacy code. This seems an opportune position to place within quicksort. This paper will examine two versions of quicksort, one created in serial, and one in parallel. It will examine the time to sort arrays ranging from the very small to the very large and will examine the potential speedup of the two quicksorts.</w:t>
+      </w:r>
+    </w:p>
+    <w:p>
+      <w:pPr>
+        <w:pStyle w:val="Heading1"/>
+        <w:rPr>
+          <w:rFonts w:eastAsiaTheme="minorEastAsia"/>
+        </w:rPr>
+      </w:pPr>
+      <w:r>
+        <w:rPr>
+          <w:rFonts w:eastAsiaTheme="minorEastAsia"/>
+        </w:rPr>
+        <w:t>Test System Specifications</w:t>
+      </w:r>
+    </w:p>
+    <w:p>
+      <w:pPr>
+        <w:sectPr>
+          <w:pgSz w:w="12240" w:h="15840"/>
+          <w:pgMar w:top="1440" w:right="1440" w:bottom="1440" w:left="1440" w:header="720" w:footer="720" w:gutter="0"/>
+          <w:cols w:space="720"/>
+          <w:docGrid w:linePitch="360"/>
+        </w:sectPr>
+      </w:pPr>
+      <w:r>
+        <w:t xml:space="preserve">While big data systems will work with massive systems, slower systems can benefit from the enhancements brought about by multiprocessing. </w:t>
+      </w:r>
       <w:bookmarkStart w:id="0" w:name="_GoBack"/>
       <w:bookmarkEnd w:id="0"/>
     </w:p>
     <w:p>
-      <w:r>
-        <w:t xml:space="preserve">Quicksort </w:t>
-      </w:r>
-      <w:r>
-        <w:t>was published in 1961 and was</w:t>
-      </w:r>
-      <w:r>
-        <w:t xml:space="preserve"> notable for its easy implementation and its speed, qualities that still make it the de-facto sort in several C libraries. As computers become smaller, faster and with multiple cores located on the motherboard, it is wise to make use of parallel processing </w:t>
+      <w:pPr>
+        <w:pStyle w:val="Heading1"/>
+      </w:pPr>
+      <w:r>
+        <w:lastRenderedPageBreak/>
+        <w:t>Appendix A: Source Code</w:t>
+      </w:r>
+    </w:p>
+    <w:p>
+      <w:pPr>
+        <w:rPr>
+          <w:b/>
+        </w:rPr>
+      </w:pPr>
+      <w:r>
+        <w:rPr>
+          <w:b/>
+        </w:rPr>
+        <w:t>Main.c</w:t>
+      </w:r>
+    </w:p>
+    <w:p>
+      <w:pPr>
+        <w:autoSpaceDE w:val="0"/>
+        <w:autoSpaceDN w:val="0"/>
+        <w:adjustRightInd w:val="0"/>
+        <w:spacing w:after="0" w:line="240" w:lineRule="auto"/>
+        <w:rPr>
+          <w:rFonts w:ascii="Consolas" w:hAnsi="Consolas" w:cs="Consolas"/>
+          <w:color w:val="000000"/>
+          <w:sz w:val="19"/>
+          <w:szCs w:val="19"/>
+        </w:rPr>
+      </w:pPr>
+      <w:r>
+        <w:rPr>
+          <w:rFonts w:ascii="Consolas" w:hAnsi="Consolas" w:cs="Consolas"/>
+          <w:color w:val="808080"/>
+          <w:sz w:val="19"/>
+          <w:szCs w:val="19"/>
+        </w:rPr>
+        <w:t>#include</w:t>
+      </w:r>
+      <w:r>
+        <w:rPr>
+          <w:rFonts w:ascii="Consolas" w:hAnsi="Consolas" w:cs="Consolas"/>
+          <w:color w:val="000000"/>
+          <w:sz w:val="19"/>
+          <w:szCs w:val="19"/>
+        </w:rPr>
+        <w:t xml:space="preserve"> </w:t>
+      </w:r>
+      <w:r>
+        <w:rPr>
+          <w:rFonts w:ascii="Consolas" w:hAnsi="Consolas" w:cs="Consolas"/>
+          <w:color w:val="A31515"/>
+          <w:sz w:val="19"/>
+          <w:szCs w:val="19"/>
+        </w:rPr>
+        <w:t>&lt;stdio.h&gt;</w:t>
+      </w:r>
+    </w:p>
+    <w:p>
+      <w:pPr>
+        <w:autoSpaceDE w:val="0"/>
+        <w:autoSpaceDN w:val="0"/>
+        <w:adjustRightInd w:val="0"/>
+        <w:spacing w:after="0" w:line="240" w:lineRule="auto"/>
+        <w:rPr>
+          <w:rFonts w:ascii="Consolas" w:hAnsi="Consolas" w:cs="Consolas"/>
+          <w:color w:val="000000"/>
+          <w:sz w:val="19"/>
+          <w:szCs w:val="19"/>
+        </w:rPr>
+      </w:pPr>
+      <w:r>
+        <w:rPr>
+          <w:rFonts w:ascii="Consolas" w:hAnsi="Consolas" w:cs="Consolas"/>
+          <w:color w:val="808080"/>
+          <w:sz w:val="19"/>
+          <w:szCs w:val="19"/>
+        </w:rPr>
+        <w:t>#include</w:t>
+      </w:r>
+      <w:r>
+        <w:rPr>
+          <w:rFonts w:ascii="Consolas" w:hAnsi="Consolas" w:cs="Consolas"/>
+          <w:color w:val="000000"/>
+          <w:sz w:val="19"/>
+          <w:szCs w:val="19"/>
+        </w:rPr>
+        <w:t xml:space="preserve"> </w:t>
+      </w:r>
+      <w:r>
+        <w:rPr>
+          <w:rFonts w:ascii="Consolas" w:hAnsi="Consolas" w:cs="Consolas"/>
+          <w:color w:val="A31515"/>
+          <w:sz w:val="19"/>
+          <w:szCs w:val="19"/>
+        </w:rPr>
+        <w:t>&lt;stdlib.h&gt;</w:t>
+      </w:r>
+    </w:p>
+    <w:p>
+      <w:pPr>
+        <w:autoSpaceDE w:val="0"/>
+        <w:autoSpaceDN w:val="0"/>
+        <w:adjustRightInd w:val="0"/>
+        <w:spacing w:after="0" w:line="240" w:lineRule="auto"/>
+        <w:rPr>
+          <w:rFonts w:ascii="Consolas" w:hAnsi="Consolas" w:cs="Consolas"/>
+          <w:color w:val="000000"/>
+          <w:sz w:val="19"/>
+          <w:szCs w:val="19"/>
+        </w:rPr>
+      </w:pPr>
+      <w:r>
+        <w:rPr>
+          <w:rFonts w:ascii="Consolas" w:hAnsi="Consolas" w:cs="Consolas"/>
+          <w:color w:val="808080"/>
+          <w:sz w:val="19"/>
+          <w:szCs w:val="19"/>
+        </w:rPr>
+        <w:t>#include</w:t>
+      </w:r>
+      <w:r>
+        <w:rPr>
+          <w:rFonts w:ascii="Consolas" w:hAnsi="Consolas" w:cs="Consolas"/>
+          <w:color w:val="000000"/>
+          <w:sz w:val="19"/>
+          <w:szCs w:val="19"/>
+        </w:rPr>
+        <w:t xml:space="preserve"> </w:t>
+      </w:r>
+      <w:r>
+        <w:rPr>
+          <w:rFonts w:ascii="Consolas" w:hAnsi="Consolas" w:cs="Consolas"/>
+          <w:color w:val="A31515"/>
+          <w:sz w:val="19"/>
+          <w:szCs w:val="19"/>
+        </w:rPr>
+        <w:t>&lt;math.h&gt;</w:t>
+      </w:r>
+    </w:p>
+    <w:p>
+      <w:pPr>
+        <w:autoSpaceDE w:val="0"/>
+        <w:autoSpaceDN w:val="0"/>
+        <w:adjustRightInd w:val="0"/>
+        <w:spacing w:after="0" w:line="240" w:lineRule="auto"/>
+        <w:rPr>
+          <w:rFonts w:ascii="Consolas" w:hAnsi="Consolas" w:cs="Consolas"/>
+          <w:color w:val="000000"/>
+          <w:sz w:val="19"/>
+          <w:szCs w:val="19"/>
+        </w:rPr>
+      </w:pPr>
+      <w:r>
+        <w:rPr>
+          <w:rFonts w:ascii="Consolas" w:hAnsi="Consolas" w:cs="Consolas"/>
+          <w:color w:val="808080"/>
+          <w:sz w:val="19"/>
+          <w:szCs w:val="19"/>
+        </w:rPr>
+        <w:t>#include</w:t>
+      </w:r>
+      <w:r>
+        <w:rPr>
+          <w:rFonts w:ascii="Consolas" w:hAnsi="Consolas" w:cs="Consolas"/>
+          <w:color w:val="000000"/>
+          <w:sz w:val="19"/>
+          <w:szCs w:val="19"/>
+        </w:rPr>
+        <w:t xml:space="preserve"> </w:t>
+      </w:r>
+      <w:r>
+        <w:rPr>
+          <w:rFonts w:ascii="Consolas" w:hAnsi="Consolas" w:cs="Consolas"/>
+          <w:color w:val="A31515"/>
+          <w:sz w:val="19"/>
+          <w:szCs w:val="19"/>
+        </w:rPr>
+        <w:t>&lt;time.h&gt;</w:t>
+      </w:r>
+    </w:p>
+    <w:p>
+      <w:pPr>
+        <w:autoSpaceDE w:val="0"/>
+        <w:autoSpaceDN w:val="0"/>
+        <w:adjustRightInd w:val="0"/>
+        <w:spacing w:after="0" w:line="240" w:lineRule="auto"/>
+        <w:rPr>
+          <w:rFonts w:ascii="Consolas" w:hAnsi="Consolas" w:cs="Consolas"/>
+          <w:color w:val="000000"/>
+          <w:sz w:val="19"/>
+          <w:szCs w:val="19"/>
+        </w:rPr>
+      </w:pPr>
+      <w:r>
+        <w:rPr>
+          <w:rFonts w:ascii="Consolas" w:hAnsi="Consolas" w:cs="Consolas"/>
+          <w:color w:val="808080"/>
+          <w:sz w:val="19"/>
+          <w:szCs w:val="19"/>
+        </w:rPr>
+        <w:t>#include</w:t>
+      </w:r>
+      <w:r>
+        <w:rPr>
+          <w:rFonts w:ascii="Consolas" w:hAnsi="Consolas" w:cs="Consolas"/>
+          <w:color w:val="000000"/>
+          <w:sz w:val="19"/>
+          <w:szCs w:val="19"/>
+        </w:rPr>
+        <w:t xml:space="preserve"> </w:t>
+      </w:r>
+      <w:r>
+        <w:rPr>
+          <w:rFonts w:ascii="Consolas" w:hAnsi="Consolas" w:cs="Consolas"/>
+          <w:color w:val="A31515"/>
+          <w:sz w:val="19"/>
+          <w:szCs w:val="19"/>
+        </w:rPr>
+        <w:t>&lt;omp.h&gt;</w:t>
+      </w:r>
+    </w:p>
+    <w:p>
+      <w:pPr>
+        <w:autoSpaceDE w:val="0"/>
+        <w:autoSpaceDN w:val="0"/>
+        <w:adjustRightInd w:val="0"/>
+        <w:spacing w:after="0" w:line="240" w:lineRule="auto"/>
+        <w:rPr>
+          <w:rFonts w:ascii="Consolas" w:hAnsi="Consolas" w:cs="Consolas"/>
+          <w:color w:val="000000"/>
+          <w:sz w:val="19"/>
+          <w:szCs w:val="19"/>
+        </w:rPr>
+      </w:pPr>
+    </w:p>
+    <w:p>
+      <w:pPr>
+        <w:autoSpaceDE w:val="0"/>
+        <w:autoSpaceDN w:val="0"/>
+        <w:adjustRightInd w:val="0"/>
+        <w:spacing w:after="0" w:line="240" w:lineRule="auto"/>
+        <w:rPr>
+          <w:rFonts w:ascii="Consolas" w:hAnsi="Consolas" w:cs="Consolas"/>
+          <w:color w:val="000000"/>
+          <w:sz w:val="19"/>
+          <w:szCs w:val="19"/>
+        </w:rPr>
+      </w:pPr>
+      <w:r>
+        <w:rPr>
+          <w:rFonts w:ascii="Consolas" w:hAnsi="Consolas" w:cs="Consolas"/>
+          <w:color w:val="808080"/>
+          <w:sz w:val="19"/>
+          <w:szCs w:val="19"/>
+        </w:rPr>
+        <w:t>#include</w:t>
+      </w:r>
+      <w:r>
+        <w:rPr>
+          <w:rFonts w:ascii="Consolas" w:hAnsi="Consolas" w:cs="Consolas"/>
+          <w:color w:val="000000"/>
+          <w:sz w:val="19"/>
+          <w:szCs w:val="19"/>
+        </w:rPr>
+        <w:t xml:space="preserve"> </w:t>
+      </w:r>
+      <w:r>
+        <w:rPr>
+          <w:rFonts w:ascii="Consolas" w:hAnsi="Consolas" w:cs="Consolas"/>
+          <w:color w:val="A31515"/>
+          <w:sz w:val="19"/>
+          <w:szCs w:val="19"/>
+        </w:rPr>
+        <w:t>"ArrayUtils.h"</w:t>
+      </w:r>
+    </w:p>
+    <w:p>
+      <w:pPr>
+        <w:autoSpaceDE w:val="0"/>
+        <w:autoSpaceDN w:val="0"/>
+        <w:adjustRightInd w:val="0"/>
+        <w:spacing w:after="0" w:line="240" w:lineRule="auto"/>
+        <w:rPr>
+          <w:rFonts w:ascii="Consolas" w:hAnsi="Consolas" w:cs="Consolas"/>
+          <w:color w:val="000000"/>
+          <w:sz w:val="19"/>
+          <w:szCs w:val="19"/>
+        </w:rPr>
+      </w:pPr>
+      <w:r>
+        <w:rPr>
+          <w:rFonts w:ascii="Consolas" w:hAnsi="Consolas" w:cs="Consolas"/>
+          <w:color w:val="808080"/>
+          <w:sz w:val="19"/>
+          <w:szCs w:val="19"/>
+        </w:rPr>
+        <w:t>#include</w:t>
+      </w:r>
+      <w:r>
+        <w:rPr>
+          <w:rFonts w:ascii="Consolas" w:hAnsi="Consolas" w:cs="Consolas"/>
+          <w:color w:val="000000"/>
+          <w:sz w:val="19"/>
+          <w:szCs w:val="19"/>
+        </w:rPr>
+        <w:t xml:space="preserve"> </w:t>
+      </w:r>
+      <w:r>
+        <w:rPr>
+          <w:rFonts w:ascii="Consolas" w:hAnsi="Consolas" w:cs="Consolas"/>
+          <w:color w:val="A31515"/>
+          <w:sz w:val="19"/>
+          <w:szCs w:val="19"/>
+        </w:rPr>
+        <w:t>"Sorting.h"</w:t>
+      </w:r>
+    </w:p>
+    <w:p>
+      <w:pPr>
+        <w:autoSpaceDE w:val="0"/>
+        <w:autoSpaceDN w:val="0"/>
+        <w:adjustRightInd w:val="0"/>
+        <w:spacing w:after="0" w:line="240" w:lineRule="auto"/>
+        <w:rPr>
+          <w:rFonts w:ascii="Consolas" w:hAnsi="Consolas" w:cs="Consolas"/>
+          <w:color w:val="000000"/>
+          <w:sz w:val="19"/>
+          <w:szCs w:val="19"/>
+        </w:rPr>
+      </w:pPr>
+    </w:p>
+    <w:p>
+      <w:pPr>
+        <w:autoSpaceDE w:val="0"/>
+        <w:autoSpaceDN w:val="0"/>
+        <w:adjustRightInd w:val="0"/>
+        <w:spacing w:after="0" w:line="240" w:lineRule="auto"/>
+        <w:rPr>
+          <w:rFonts w:ascii="Consolas" w:hAnsi="Consolas" w:cs="Consolas"/>
+          <w:color w:val="000000"/>
+          <w:sz w:val="19"/>
+          <w:szCs w:val="19"/>
+        </w:rPr>
+      </w:pPr>
+      <w:r>
+        <w:rPr>
+          <w:rFonts w:ascii="Consolas" w:hAnsi="Consolas" w:cs="Consolas"/>
+          <w:color w:val="808080"/>
+          <w:sz w:val="19"/>
+          <w:szCs w:val="19"/>
+        </w:rPr>
+        <w:t>#define</w:t>
+      </w:r>
+      <w:r>
+        <w:rPr>
+          <w:rFonts w:ascii="Consolas" w:hAnsi="Consolas" w:cs="Consolas"/>
+          <w:color w:val="000000"/>
+          <w:sz w:val="19"/>
+          <w:szCs w:val="19"/>
+        </w:rPr>
+        <w:t xml:space="preserve"> NUM_THREADS 4</w:t>
+      </w:r>
+    </w:p>
+    <w:p>
+      <w:pPr>
+        <w:autoSpaceDE w:val="0"/>
+        <w:autoSpaceDN w:val="0"/>
+        <w:adjustRightInd w:val="0"/>
+        <w:spacing w:after="0" w:line="240" w:lineRule="auto"/>
+        <w:rPr>
+          <w:rFonts w:ascii="Consolas" w:hAnsi="Consolas" w:cs="Consolas"/>
+          <w:color w:val="000000"/>
+          <w:sz w:val="19"/>
+          <w:szCs w:val="19"/>
+        </w:rPr>
+      </w:pPr>
+      <w:r>
+        <w:rPr>
+          <w:rFonts w:ascii="Consolas" w:hAnsi="Consolas" w:cs="Consolas"/>
+          <w:color w:val="808080"/>
+          <w:sz w:val="19"/>
+          <w:szCs w:val="19"/>
+        </w:rPr>
+        <w:t>#define</w:t>
+      </w:r>
+      <w:r>
+        <w:rPr>
+          <w:rFonts w:ascii="Consolas" w:hAnsi="Consolas" w:cs="Consolas"/>
+          <w:color w:val="000000"/>
+          <w:sz w:val="19"/>
+          <w:szCs w:val="19"/>
+        </w:rPr>
+        <w:t xml:space="preserve"> MAX_LEN 262144000</w:t>
+      </w:r>
+    </w:p>
+    <w:p>
+      <w:pPr>
+        <w:autoSpaceDE w:val="0"/>
+        <w:autoSpaceDN w:val="0"/>
+        <w:adjustRightInd w:val="0"/>
+        <w:spacing w:after="0" w:line="240" w:lineRule="auto"/>
+        <w:rPr>
+          <w:rFonts w:ascii="Consolas" w:hAnsi="Consolas" w:cs="Consolas"/>
+          <w:color w:val="000000"/>
+          <w:sz w:val="19"/>
+          <w:szCs w:val="19"/>
+        </w:rPr>
+      </w:pPr>
+    </w:p>
+    <w:p>
+      <w:pPr>
+        <w:autoSpaceDE w:val="0"/>
+        <w:autoSpaceDN w:val="0"/>
+        <w:adjustRightInd w:val="0"/>
+        <w:spacing w:after="0" w:line="240" w:lineRule="auto"/>
+        <w:rPr>
+          <w:rFonts w:ascii="Consolas" w:hAnsi="Consolas" w:cs="Consolas"/>
+          <w:color w:val="000000"/>
+          <w:sz w:val="19"/>
+          <w:szCs w:val="19"/>
+        </w:rPr>
+      </w:pPr>
+      <w:r>
+        <w:rPr>
+          <w:rFonts w:ascii="Consolas" w:hAnsi="Consolas" w:cs="Consolas"/>
+          <w:color w:val="008000"/>
+          <w:sz w:val="19"/>
+          <w:szCs w:val="19"/>
+        </w:rPr>
+        <w:t xml:space="preserve">/* </w:t>
+      </w:r>
+    </w:p>
+    <w:p>
+      <w:pPr>
+        <w:autoSpaceDE w:val="0"/>
+        <w:autoSpaceDN w:val="0"/>
+        <w:adjustRightInd w:val="0"/>
+        <w:spacing w:after="0" w:line="240" w:lineRule="auto"/>
+        <w:rPr>
+          <w:rFonts w:ascii="Consolas" w:hAnsi="Consolas" w:cs="Consolas"/>
+          <w:color w:val="000000"/>
+          <w:sz w:val="19"/>
+          <w:szCs w:val="19"/>
+        </w:rPr>
+      </w:pPr>
+      <w:r>
+        <w:rPr>
+          <w:rFonts w:ascii="Consolas" w:hAnsi="Consolas" w:cs="Consolas"/>
+          <w:color w:val="008000"/>
+          <w:sz w:val="19"/>
+          <w:szCs w:val="19"/>
+        </w:rPr>
+        <w:t xml:space="preserve">Main Sorting driver method. </w:t>
+      </w:r>
+    </w:p>
+    <w:p>
+      <w:pPr>
+        <w:autoSpaceDE w:val="0"/>
+        <w:autoSpaceDN w:val="0"/>
+        <w:adjustRightInd w:val="0"/>
+        <w:spacing w:after="0" w:line="240" w:lineRule="auto"/>
+        <w:rPr>
+          <w:rFonts w:ascii="Consolas" w:hAnsi="Consolas" w:cs="Consolas"/>
+          <w:color w:val="000000"/>
+          <w:sz w:val="19"/>
+          <w:szCs w:val="19"/>
+        </w:rPr>
+      </w:pPr>
+      <w:r>
+        <w:rPr>
+          <w:rFonts w:ascii="Consolas" w:hAnsi="Consolas" w:cs="Consolas"/>
+          <w:color w:val="008000"/>
+          <w:sz w:val="19"/>
+          <w:szCs w:val="19"/>
+        </w:rPr>
+        <w:t xml:space="preserve">This will sort a randomly generated array of integers in the </w:t>
+      </w:r>
+    </w:p>
+    <w:p>
+      <w:pPr>
+        <w:autoSpaceDE w:val="0"/>
+        <w:autoSpaceDN w:val="0"/>
+        <w:adjustRightInd w:val="0"/>
+        <w:spacing w:after="0" w:line="240" w:lineRule="auto"/>
+        <w:rPr>
+          <w:rFonts w:ascii="Consolas" w:hAnsi="Consolas" w:cs="Consolas"/>
+          <w:color w:val="000000"/>
+          <w:sz w:val="19"/>
+          <w:szCs w:val="19"/>
+        </w:rPr>
+      </w:pPr>
+      <w:r>
+        <w:rPr>
+          <w:rFonts w:ascii="Consolas" w:hAnsi="Consolas" w:cs="Consolas"/>
+          <w:color w:val="008000"/>
+          <w:sz w:val="19"/>
+          <w:szCs w:val="19"/>
+        </w:rPr>
+        <w:t>range of 0-500 in increasing numerical order using two versions of quicksort. The</w:t>
+      </w:r>
+    </w:p>
+    <w:p>
+      <w:pPr>
+        <w:autoSpaceDE w:val="0"/>
+        <w:autoSpaceDN w:val="0"/>
+        <w:adjustRightInd w:val="0"/>
+        <w:spacing w:after="0" w:line="240" w:lineRule="auto"/>
+        <w:rPr>
+          <w:rFonts w:ascii="Consolas" w:hAnsi="Consolas" w:cs="Consolas"/>
+          <w:color w:val="000000"/>
+          <w:sz w:val="19"/>
+          <w:szCs w:val="19"/>
+        </w:rPr>
+      </w:pPr>
+      <w:r>
+        <w:rPr>
+          <w:rFonts w:ascii="Consolas" w:hAnsi="Consolas" w:cs="Consolas"/>
+          <w:color w:val="008000"/>
+          <w:sz w:val="19"/>
+          <w:szCs w:val="19"/>
+        </w:rPr>
+        <w:t>first is a simple traditional quicksort, performed in serial. The second is a OpenMP</w:t>
+      </w:r>
+    </w:p>
+    <w:p>
+      <w:pPr>
+        <w:autoSpaceDE w:val="0"/>
+        <w:autoSpaceDN w:val="0"/>
+        <w:adjustRightInd w:val="0"/>
+        <w:spacing w:after="0" w:line="240" w:lineRule="auto"/>
+        <w:rPr>
+          <w:rFonts w:ascii="Consolas" w:hAnsi="Consolas" w:cs="Consolas"/>
+          <w:color w:val="000000"/>
+          <w:sz w:val="19"/>
+          <w:szCs w:val="19"/>
+        </w:rPr>
+      </w:pPr>
+      <w:r>
+        <w:rPr>
+          <w:rFonts w:ascii="Consolas" w:hAnsi="Consolas" w:cs="Consolas"/>
+          <w:color w:val="008000"/>
+          <w:sz w:val="19"/>
+          <w:szCs w:val="19"/>
+        </w:rPr>
+        <w:t>modified version of quicksort that will run in parallel using the number of threads</w:t>
+      </w:r>
+    </w:p>
+    <w:p>
+      <w:pPr>
+        <w:autoSpaceDE w:val="0"/>
+        <w:autoSpaceDN w:val="0"/>
+        <w:adjustRightInd w:val="0"/>
+        <w:spacing w:after="0" w:line="240" w:lineRule="auto"/>
+        <w:rPr>
+          <w:rFonts w:ascii="Consolas" w:hAnsi="Consolas" w:cs="Consolas"/>
+          <w:color w:val="000000"/>
+          <w:sz w:val="19"/>
+          <w:szCs w:val="19"/>
+        </w:rPr>
+      </w:pPr>
+      <w:r>
+        <w:rPr>
+          <w:rFonts w:ascii="Consolas" w:hAnsi="Consolas" w:cs="Consolas"/>
+          <w:color w:val="008000"/>
+          <w:sz w:val="19"/>
+          <w:szCs w:val="19"/>
+        </w:rPr>
+        <w:t>defined in the above macro. Quicksort selects the pivot that is the midpoint of the array</w:t>
+      </w:r>
+    </w:p>
+    <w:p>
+      <w:pPr>
+        <w:autoSpaceDE w:val="0"/>
+        <w:autoSpaceDN w:val="0"/>
+        <w:adjustRightInd w:val="0"/>
+        <w:spacing w:after="0" w:line="240" w:lineRule="auto"/>
+        <w:rPr>
+          <w:rFonts w:ascii="Consolas" w:hAnsi="Consolas" w:cs="Consolas"/>
+          <w:color w:val="000000"/>
+          <w:sz w:val="19"/>
+          <w:szCs w:val="19"/>
+        </w:rPr>
+      </w:pPr>
+      <w:r>
+        <w:rPr>
+          <w:rFonts w:ascii="Consolas" w:hAnsi="Consolas" w:cs="Consolas"/>
+          <w:color w:val="008000"/>
+          <w:sz w:val="19"/>
+          <w:szCs w:val="19"/>
+        </w:rPr>
+        <w:t xml:space="preserve">in both serial and parallel. </w:t>
+      </w:r>
+    </w:p>
+    <w:p>
+      <w:pPr>
+        <w:autoSpaceDE w:val="0"/>
+        <w:autoSpaceDN w:val="0"/>
+        <w:adjustRightInd w:val="0"/>
+        <w:spacing w:after="0" w:line="240" w:lineRule="auto"/>
+        <w:rPr>
+          <w:rFonts w:ascii="Consolas" w:hAnsi="Consolas" w:cs="Consolas"/>
+          <w:color w:val="000000"/>
+          <w:sz w:val="19"/>
+          <w:szCs w:val="19"/>
+        </w:rPr>
+      </w:pPr>
+      <w:r>
+        <w:rPr>
+          <w:rFonts w:ascii="Consolas" w:hAnsi="Consolas" w:cs="Consolas"/>
+          <w:color w:val="008000"/>
+          <w:sz w:val="19"/>
+          <w:szCs w:val="19"/>
+        </w:rPr>
+        <w:t>*/</w:t>
+      </w:r>
+    </w:p>
+    <w:p>
+      <w:pPr>
+        <w:autoSpaceDE w:val="0"/>
+        <w:autoSpaceDN w:val="0"/>
+        <w:adjustRightInd w:val="0"/>
+        <w:spacing w:after="0" w:line="240" w:lineRule="auto"/>
+        <w:rPr>
+          <w:rFonts w:ascii="Consolas" w:hAnsi="Consolas" w:cs="Consolas"/>
+          <w:color w:val="000000"/>
+          <w:sz w:val="19"/>
+          <w:szCs w:val="19"/>
+        </w:rPr>
+      </w:pPr>
+      <w:r>
+        <w:rPr>
+          <w:rFonts w:ascii="Consolas" w:hAnsi="Consolas" w:cs="Consolas"/>
+          <w:color w:val="0000FF"/>
+          <w:sz w:val="19"/>
+          <w:szCs w:val="19"/>
+        </w:rPr>
+        <w:t>void</w:t>
+      </w:r>
+      <w:r>
+        <w:rPr>
+          <w:rFonts w:ascii="Consolas" w:hAnsi="Consolas" w:cs="Consolas"/>
+          <w:color w:val="000000"/>
+          <w:sz w:val="19"/>
+          <w:szCs w:val="19"/>
+        </w:rPr>
+        <w:t xml:space="preserve"> Sorting(</w:t>
+      </w:r>
+      <w:r>
+        <w:rPr>
+          <w:rFonts w:ascii="Consolas" w:hAnsi="Consolas" w:cs="Consolas"/>
+          <w:color w:val="0000FF"/>
+          <w:sz w:val="19"/>
+          <w:szCs w:val="19"/>
+        </w:rPr>
+        <w:t>int</w:t>
+      </w:r>
+      <w:r>
+        <w:rPr>
+          <w:rFonts w:ascii="Consolas" w:hAnsi="Consolas" w:cs="Consolas"/>
+          <w:color w:val="000000"/>
+          <w:sz w:val="19"/>
+          <w:szCs w:val="19"/>
+        </w:rPr>
+        <w:t xml:space="preserve"> num_to_sort)</w:t>
+      </w:r>
+    </w:p>
+    <w:p>
+      <w:pPr>
+        <w:autoSpaceDE w:val="0"/>
+        <w:autoSpaceDN w:val="0"/>
+        <w:adjustRightInd w:val="0"/>
+        <w:spacing w:after="0" w:line="240" w:lineRule="auto"/>
+        <w:rPr>
+          <w:rFonts w:ascii="Consolas" w:hAnsi="Consolas" w:cs="Consolas"/>
+          <w:color w:val="000000"/>
+          <w:sz w:val="19"/>
+          <w:szCs w:val="19"/>
+        </w:rPr>
+      </w:pPr>
+      <w:r>
+        <w:rPr>
+          <w:rFonts w:ascii="Consolas" w:hAnsi="Consolas" w:cs="Consolas"/>
+          <w:color w:val="000000"/>
+          <w:sz w:val="19"/>
+          <w:szCs w:val="19"/>
+        </w:rPr>
+        <w:t>{</w:t>
+      </w:r>
+    </w:p>
+    <w:p>
+      <w:pPr>
+        <w:autoSpaceDE w:val="0"/>
+        <w:autoSpaceDN w:val="0"/>
+        <w:adjustRightInd w:val="0"/>
+        <w:spacing w:after="0" w:line="240" w:lineRule="auto"/>
+        <w:rPr>
+          <w:rFonts w:ascii="Consolas" w:hAnsi="Consolas" w:cs="Consolas"/>
+          <w:color w:val="000000"/>
+          <w:sz w:val="19"/>
+          <w:szCs w:val="19"/>
+        </w:rPr>
+      </w:pPr>
+      <w:r>
+        <w:rPr>
+          <w:rFonts w:ascii="Consolas" w:hAnsi="Consolas" w:cs="Consolas"/>
+          <w:color w:val="000000"/>
+          <w:sz w:val="19"/>
+          <w:szCs w:val="19"/>
+        </w:rPr>
+        <w:tab/>
+      </w:r>
+      <w:r>
+        <w:rPr>
+          <w:rFonts w:ascii="Consolas" w:hAnsi="Consolas" w:cs="Consolas"/>
+          <w:color w:val="008000"/>
+          <w:sz w:val="19"/>
+          <w:szCs w:val="19"/>
+        </w:rPr>
+        <w:t>/* Declare variables */</w:t>
+      </w:r>
+    </w:p>
+    <w:p>
+      <w:pPr>
+        <w:autoSpaceDE w:val="0"/>
+        <w:autoSpaceDN w:val="0"/>
+        <w:adjustRightInd w:val="0"/>
+        <w:spacing w:after="0" w:line="240" w:lineRule="auto"/>
+        <w:rPr>
+          <w:rFonts w:ascii="Consolas" w:hAnsi="Consolas" w:cs="Consolas"/>
+          <w:color w:val="000000"/>
+          <w:sz w:val="19"/>
+          <w:szCs w:val="19"/>
+        </w:rPr>
+      </w:pPr>
+      <w:r>
+        <w:rPr>
+          <w:rFonts w:ascii="Consolas" w:hAnsi="Consolas" w:cs="Consolas"/>
+          <w:color w:val="000000"/>
+          <w:sz w:val="19"/>
+          <w:szCs w:val="19"/>
+        </w:rPr>
+        <w:tab/>
+      </w:r>
+      <w:r>
+        <w:rPr>
+          <w:rFonts w:ascii="Consolas" w:hAnsi="Consolas" w:cs="Consolas"/>
+          <w:color w:val="0000FF"/>
+          <w:sz w:val="19"/>
+          <w:szCs w:val="19"/>
+        </w:rPr>
+        <w:t>double</w:t>
+      </w:r>
+      <w:r>
+        <w:rPr>
+          <w:rFonts w:ascii="Consolas" w:hAnsi="Consolas" w:cs="Consolas"/>
+          <w:color w:val="000000"/>
+          <w:sz w:val="19"/>
+          <w:szCs w:val="19"/>
+        </w:rPr>
+        <w:t xml:space="preserve"> start_time, serial_execution_time, parallel_execution_time;</w:t>
+      </w:r>
+    </w:p>
+    <w:p>
+      <w:pPr>
+        <w:autoSpaceDE w:val="0"/>
+        <w:autoSpaceDN w:val="0"/>
+        <w:adjustRightInd w:val="0"/>
+        <w:spacing w:after="0" w:line="240" w:lineRule="auto"/>
+        <w:rPr>
+          <w:rFonts w:ascii="Consolas" w:hAnsi="Consolas" w:cs="Consolas"/>
+          <w:color w:val="000000"/>
+          <w:sz w:val="19"/>
+          <w:szCs w:val="19"/>
+        </w:rPr>
+      </w:pPr>
+      <w:r>
+        <w:rPr>
+          <w:rFonts w:ascii="Consolas" w:hAnsi="Consolas" w:cs="Consolas"/>
+          <w:color w:val="000000"/>
+          <w:sz w:val="19"/>
+          <w:szCs w:val="19"/>
+        </w:rPr>
+        <w:tab/>
+      </w:r>
+      <w:r>
+        <w:rPr>
+          <w:rFonts w:ascii="Consolas" w:hAnsi="Consolas" w:cs="Consolas"/>
+          <w:color w:val="0000FF"/>
+          <w:sz w:val="19"/>
+          <w:szCs w:val="19"/>
+        </w:rPr>
+        <w:t>int</w:t>
+      </w:r>
+      <w:r>
+        <w:rPr>
+          <w:rFonts w:ascii="Consolas" w:hAnsi="Consolas" w:cs="Consolas"/>
+          <w:color w:val="000000"/>
+          <w:sz w:val="19"/>
+          <w:szCs w:val="19"/>
+        </w:rPr>
+        <w:t xml:space="preserve"> parallel_faster = 0;</w:t>
+      </w:r>
+    </w:p>
+    <w:p>
+      <w:pPr>
+        <w:autoSpaceDE w:val="0"/>
+        <w:autoSpaceDN w:val="0"/>
+        <w:adjustRightInd w:val="0"/>
+        <w:spacing w:after="0" w:line="240" w:lineRule="auto"/>
+        <w:rPr>
+          <w:rFonts w:ascii="Consolas" w:hAnsi="Consolas" w:cs="Consolas"/>
+          <w:color w:val="000000"/>
+          <w:sz w:val="19"/>
+          <w:szCs w:val="19"/>
+        </w:rPr>
+      </w:pPr>
+    </w:p>
+    <w:p>
+      <w:pPr>
+        <w:autoSpaceDE w:val="0"/>
+        <w:autoSpaceDN w:val="0"/>
+        <w:adjustRightInd w:val="0"/>
+        <w:spacing w:after="0" w:line="240" w:lineRule="auto"/>
+        <w:rPr>
+          <w:rFonts w:ascii="Consolas" w:hAnsi="Consolas" w:cs="Consolas"/>
+          <w:color w:val="000000"/>
+          <w:sz w:val="19"/>
+          <w:szCs w:val="19"/>
+        </w:rPr>
+      </w:pPr>
+      <w:r>
+        <w:rPr>
+          <w:rFonts w:ascii="Consolas" w:hAnsi="Consolas" w:cs="Consolas"/>
+          <w:color w:val="000000"/>
+          <w:sz w:val="19"/>
+          <w:szCs w:val="19"/>
+        </w:rPr>
+        <w:tab/>
+      </w:r>
+      <w:r>
+        <w:rPr>
+          <w:rFonts w:ascii="Consolas" w:hAnsi="Consolas" w:cs="Consolas"/>
+          <w:color w:val="008000"/>
+          <w:sz w:val="19"/>
+          <w:szCs w:val="19"/>
+        </w:rPr>
+        <w:t>/* Generate a list of random numbers to sort. */</w:t>
+      </w:r>
+    </w:p>
+    <w:p>
+      <w:pPr>
+        <w:autoSpaceDE w:val="0"/>
+        <w:autoSpaceDN w:val="0"/>
+        <w:adjustRightInd w:val="0"/>
+        <w:spacing w:after="0" w:line="240" w:lineRule="auto"/>
+        <w:rPr>
+          <w:rFonts w:ascii="Consolas" w:hAnsi="Consolas" w:cs="Consolas"/>
+          <w:color w:val="000000"/>
+          <w:sz w:val="19"/>
+          <w:szCs w:val="19"/>
+        </w:rPr>
+      </w:pPr>
+      <w:r>
+        <w:rPr>
+          <w:rFonts w:ascii="Consolas" w:hAnsi="Consolas" w:cs="Consolas"/>
+          <w:color w:val="000000"/>
+          <w:sz w:val="19"/>
+          <w:szCs w:val="19"/>
+        </w:rPr>
+        <w:tab/>
+      </w:r>
+      <w:r>
+        <w:rPr>
+          <w:rFonts w:ascii="Consolas" w:hAnsi="Consolas" w:cs="Consolas"/>
+          <w:color w:val="0000FF"/>
+          <w:sz w:val="19"/>
+          <w:szCs w:val="19"/>
+        </w:rPr>
+        <w:t>int</w:t>
+      </w:r>
+      <w:r>
+        <w:rPr>
+          <w:rFonts w:ascii="Consolas" w:hAnsi="Consolas" w:cs="Consolas"/>
+          <w:color w:val="000000"/>
+          <w:sz w:val="19"/>
+          <w:szCs w:val="19"/>
+        </w:rPr>
+        <w:t>* list = RandomList(num_to_sort);</w:t>
+      </w:r>
+    </w:p>
+    <w:p>
+      <w:pPr>
+        <w:autoSpaceDE w:val="0"/>
+        <w:autoSpaceDN w:val="0"/>
+        <w:adjustRightInd w:val="0"/>
+        <w:spacing w:after="0" w:line="240" w:lineRule="auto"/>
+        <w:rPr>
+          <w:rFonts w:ascii="Consolas" w:hAnsi="Consolas" w:cs="Consolas"/>
+          <w:color w:val="000000"/>
+          <w:sz w:val="19"/>
+          <w:szCs w:val="19"/>
+        </w:rPr>
+      </w:pPr>
+    </w:p>
+    <w:p>
+      <w:pPr>
+        <w:autoSpaceDE w:val="0"/>
+        <w:autoSpaceDN w:val="0"/>
+        <w:adjustRightInd w:val="0"/>
+        <w:spacing w:after="0" w:line="240" w:lineRule="auto"/>
+        <w:rPr>
+          <w:rFonts w:ascii="Consolas" w:hAnsi="Consolas" w:cs="Consolas"/>
+          <w:color w:val="000000"/>
+          <w:sz w:val="19"/>
+          <w:szCs w:val="19"/>
+        </w:rPr>
+      </w:pPr>
+      <w:r>
+        <w:rPr>
+          <w:rFonts w:ascii="Consolas" w:hAnsi="Consolas" w:cs="Consolas"/>
+          <w:color w:val="000000"/>
+          <w:sz w:val="19"/>
+          <w:szCs w:val="19"/>
+        </w:rPr>
+        <w:tab/>
+      </w:r>
+      <w:r>
+        <w:rPr>
+          <w:rFonts w:ascii="Consolas" w:hAnsi="Consolas" w:cs="Consolas"/>
+          <w:color w:val="008000"/>
+          <w:sz w:val="19"/>
+          <w:szCs w:val="19"/>
+        </w:rPr>
+        <w:t>/* Copy the list for comparison to the serial sort. */</w:t>
+      </w:r>
+    </w:p>
+    <w:p>
+      <w:pPr>
+        <w:autoSpaceDE w:val="0"/>
+        <w:autoSpaceDN w:val="0"/>
+        <w:adjustRightInd w:val="0"/>
+        <w:spacing w:after="0" w:line="240" w:lineRule="auto"/>
+        <w:rPr>
+          <w:rFonts w:ascii="Consolas" w:hAnsi="Consolas" w:cs="Consolas"/>
+          <w:color w:val="000000"/>
+          <w:sz w:val="19"/>
+          <w:szCs w:val="19"/>
+        </w:rPr>
+      </w:pPr>
+      <w:r>
+        <w:rPr>
+          <w:rFonts w:ascii="Consolas" w:hAnsi="Consolas" w:cs="Consolas"/>
+          <w:color w:val="000000"/>
+          <w:sz w:val="19"/>
+          <w:szCs w:val="19"/>
+        </w:rPr>
+        <w:tab/>
+      </w:r>
+      <w:r>
+        <w:rPr>
+          <w:rFonts w:ascii="Consolas" w:hAnsi="Consolas" w:cs="Consolas"/>
+          <w:color w:val="0000FF"/>
+          <w:sz w:val="19"/>
+          <w:szCs w:val="19"/>
+        </w:rPr>
+        <w:t>int</w:t>
+      </w:r>
+      <w:r>
+        <w:rPr>
+          <w:rFonts w:ascii="Consolas" w:hAnsi="Consolas" w:cs="Consolas"/>
+          <w:color w:val="000000"/>
+          <w:sz w:val="19"/>
+          <w:szCs w:val="19"/>
+        </w:rPr>
+        <w:t>* copy = CopyList(list, num_to_sort);</w:t>
+      </w:r>
+    </w:p>
+    <w:p>
+      <w:pPr>
+        <w:autoSpaceDE w:val="0"/>
+        <w:autoSpaceDN w:val="0"/>
+        <w:adjustRightInd w:val="0"/>
+        <w:spacing w:after="0" w:line="240" w:lineRule="auto"/>
+        <w:rPr>
+          <w:rFonts w:ascii="Consolas" w:hAnsi="Consolas" w:cs="Consolas"/>
+          <w:color w:val="000000"/>
+          <w:sz w:val="19"/>
+          <w:szCs w:val="19"/>
+        </w:rPr>
+      </w:pPr>
+    </w:p>
+    <w:p>
+      <w:pPr>
+        <w:autoSpaceDE w:val="0"/>
+        <w:autoSpaceDN w:val="0"/>
+        <w:adjustRightInd w:val="0"/>
+        <w:spacing w:after="0" w:line="240" w:lineRule="auto"/>
+        <w:rPr>
+          <w:rFonts w:ascii="Consolas" w:hAnsi="Consolas" w:cs="Consolas"/>
+          <w:color w:val="000000"/>
+          <w:sz w:val="19"/>
+          <w:szCs w:val="19"/>
+        </w:rPr>
+      </w:pPr>
+      <w:r>
+        <w:rPr>
+          <w:rFonts w:ascii="Consolas" w:hAnsi="Consolas" w:cs="Consolas"/>
+          <w:color w:val="000000"/>
+          <w:sz w:val="19"/>
+          <w:szCs w:val="19"/>
+        </w:rPr>
+        <w:tab/>
+      </w:r>
+      <w:r>
+        <w:rPr>
+          <w:rFonts w:ascii="Consolas" w:hAnsi="Consolas" w:cs="Consolas"/>
+          <w:color w:val="008000"/>
+          <w:sz w:val="19"/>
+          <w:szCs w:val="19"/>
+        </w:rPr>
+        <w:t>/* Sort the array using a traditional Quicksort method. Calculate the sort time. */</w:t>
+      </w:r>
+    </w:p>
+    <w:p>
+      <w:pPr>
+        <w:autoSpaceDE w:val="0"/>
+        <w:autoSpaceDN w:val="0"/>
+        <w:adjustRightInd w:val="0"/>
+        <w:spacing w:after="0" w:line="240" w:lineRule="auto"/>
+        <w:rPr>
+          <w:rFonts w:ascii="Consolas" w:hAnsi="Consolas" w:cs="Consolas"/>
+          <w:color w:val="000000"/>
+          <w:sz w:val="19"/>
+          <w:szCs w:val="19"/>
+        </w:rPr>
+      </w:pPr>
+      <w:r>
+        <w:rPr>
+          <w:rFonts w:ascii="Consolas" w:hAnsi="Consolas" w:cs="Consolas"/>
+          <w:color w:val="000000"/>
+          <w:sz w:val="19"/>
+          <w:szCs w:val="19"/>
+        </w:rPr>
+        <w:tab/>
+        <w:t>start_time = omp_get_wtime();</w:t>
+      </w:r>
+    </w:p>
+    <w:p>
+      <w:pPr>
+        <w:autoSpaceDE w:val="0"/>
+        <w:autoSpaceDN w:val="0"/>
+        <w:adjustRightInd w:val="0"/>
+        <w:spacing w:after="0" w:line="240" w:lineRule="auto"/>
+        <w:rPr>
+          <w:rFonts w:ascii="Consolas" w:hAnsi="Consolas" w:cs="Consolas"/>
+          <w:color w:val="000000"/>
+          <w:sz w:val="19"/>
+          <w:szCs w:val="19"/>
+        </w:rPr>
+      </w:pPr>
+      <w:r>
+        <w:rPr>
+          <w:rFonts w:ascii="Consolas" w:hAnsi="Consolas" w:cs="Consolas"/>
+          <w:color w:val="000000"/>
+          <w:sz w:val="19"/>
+          <w:szCs w:val="19"/>
+        </w:rPr>
+        <w:tab/>
+        <w:t>Quicksort(list, 0, (num_to_sort - 1));</w:t>
+      </w:r>
+    </w:p>
+    <w:p>
+      <w:pPr>
+        <w:autoSpaceDE w:val="0"/>
+        <w:autoSpaceDN w:val="0"/>
+        <w:adjustRightInd w:val="0"/>
+        <w:spacing w:after="0" w:line="240" w:lineRule="auto"/>
+        <w:rPr>
+          <w:rFonts w:ascii="Consolas" w:hAnsi="Consolas" w:cs="Consolas"/>
+          <w:color w:val="000000"/>
+          <w:sz w:val="19"/>
+          <w:szCs w:val="19"/>
+        </w:rPr>
+      </w:pPr>
+      <w:r>
+        <w:rPr>
+          <w:rFonts w:ascii="Consolas" w:hAnsi="Consolas" w:cs="Consolas"/>
+          <w:color w:val="000000"/>
+          <w:sz w:val="19"/>
+          <w:szCs w:val="19"/>
+        </w:rPr>
+        <w:tab/>
+        <w:t>serial_execution_time = omp_get_wtime() - start_time;</w:t>
+      </w:r>
+    </w:p>
+    <w:p>
+      <w:pPr>
+        <w:autoSpaceDE w:val="0"/>
+        <w:autoSpaceDN w:val="0"/>
+        <w:adjustRightInd w:val="0"/>
+        <w:spacing w:after="0" w:line="240" w:lineRule="auto"/>
+        <w:rPr>
+          <w:rFonts w:ascii="Consolas" w:hAnsi="Consolas" w:cs="Consolas"/>
+          <w:color w:val="000000"/>
+          <w:sz w:val="19"/>
+          <w:szCs w:val="19"/>
+        </w:rPr>
+      </w:pPr>
+    </w:p>
+    <w:p>
+      <w:pPr>
+        <w:autoSpaceDE w:val="0"/>
+        <w:autoSpaceDN w:val="0"/>
+        <w:adjustRightInd w:val="0"/>
+        <w:spacing w:after="0" w:line="240" w:lineRule="auto"/>
+        <w:rPr>
+          <w:rFonts w:ascii="Consolas" w:hAnsi="Consolas" w:cs="Consolas"/>
+          <w:color w:val="000000"/>
+          <w:sz w:val="19"/>
+          <w:szCs w:val="19"/>
+        </w:rPr>
+      </w:pPr>
+      <w:r>
+        <w:rPr>
+          <w:rFonts w:ascii="Consolas" w:hAnsi="Consolas" w:cs="Consolas"/>
+          <w:color w:val="000000"/>
+          <w:sz w:val="19"/>
+          <w:szCs w:val="19"/>
+        </w:rPr>
+        <w:tab/>
+      </w:r>
+      <w:r>
+        <w:rPr>
+          <w:rFonts w:ascii="Consolas" w:hAnsi="Consolas" w:cs="Consolas"/>
+          <w:color w:val="008000"/>
+          <w:sz w:val="19"/>
+          <w:szCs w:val="19"/>
+        </w:rPr>
+        <w:t>/* Sort the copy of the array using the modified openmp quicksort; this should</w:t>
+      </w:r>
+    </w:p>
+    <w:p>
+      <w:pPr>
+        <w:autoSpaceDE w:val="0"/>
+        <w:autoSpaceDN w:val="0"/>
+        <w:adjustRightInd w:val="0"/>
+        <w:spacing w:after="0" w:line="240" w:lineRule="auto"/>
+        <w:rPr>
+          <w:rFonts w:ascii="Consolas" w:hAnsi="Consolas" w:cs="Consolas"/>
+          <w:color w:val="000000"/>
+          <w:sz w:val="19"/>
+          <w:szCs w:val="19"/>
+        </w:rPr>
+      </w:pPr>
+      <w:r>
+        <w:rPr>
+          <w:rFonts w:ascii="Consolas" w:hAnsi="Consolas" w:cs="Consolas"/>
+          <w:color w:val="008000"/>
+          <w:sz w:val="19"/>
+          <w:szCs w:val="19"/>
+        </w:rPr>
+        <w:tab/>
+        <w:t xml:space="preserve"> * be compatable with OpenMP &gt;=2.0. Calcualte the sort time */</w:t>
+      </w:r>
+    </w:p>
+    <w:p>
+      <w:pPr>
+        <w:autoSpaceDE w:val="0"/>
+        <w:autoSpaceDN w:val="0"/>
+        <w:adjustRightInd w:val="0"/>
+        <w:spacing w:after="0" w:line="240" w:lineRule="auto"/>
+        <w:rPr>
+          <w:rFonts w:ascii="Consolas" w:hAnsi="Consolas" w:cs="Consolas"/>
+          <w:color w:val="000000"/>
+          <w:sz w:val="19"/>
+          <w:szCs w:val="19"/>
+        </w:rPr>
+      </w:pPr>
+      <w:r>
+        <w:rPr>
+          <w:rFonts w:ascii="Consolas" w:hAnsi="Consolas" w:cs="Consolas"/>
+          <w:color w:val="000000"/>
+          <w:sz w:val="19"/>
+          <w:szCs w:val="19"/>
+        </w:rPr>
+        <w:tab/>
+        <w:t>start_time = omp_get_wtime();</w:t>
+      </w:r>
+    </w:p>
+    <w:p>
+      <w:pPr>
+        <w:autoSpaceDE w:val="0"/>
+        <w:autoSpaceDN w:val="0"/>
+        <w:adjustRightInd w:val="0"/>
+        <w:spacing w:after="0" w:line="240" w:lineRule="auto"/>
+        <w:rPr>
+          <w:rFonts w:ascii="Consolas" w:hAnsi="Consolas" w:cs="Consolas"/>
+          <w:color w:val="000000"/>
+          <w:sz w:val="19"/>
+          <w:szCs w:val="19"/>
+        </w:rPr>
+      </w:pPr>
+      <w:r>
+        <w:rPr>
+          <w:rFonts w:ascii="Consolas" w:hAnsi="Consolas" w:cs="Consolas"/>
+          <w:color w:val="000000"/>
+          <w:sz w:val="19"/>
+          <w:szCs w:val="19"/>
+        </w:rPr>
+        <w:tab/>
+        <w:t>QuicksortParallel(copy, 0, (num_to_sort - 1), NUM_THREADS);</w:t>
+      </w:r>
+    </w:p>
+    <w:p>
+      <w:pPr>
+        <w:autoSpaceDE w:val="0"/>
+        <w:autoSpaceDN w:val="0"/>
+        <w:adjustRightInd w:val="0"/>
+        <w:spacing w:after="0" w:line="240" w:lineRule="auto"/>
+        <w:rPr>
+          <w:rFonts w:ascii="Consolas" w:hAnsi="Consolas" w:cs="Consolas"/>
+          <w:color w:val="000000"/>
+          <w:sz w:val="19"/>
+          <w:szCs w:val="19"/>
+        </w:rPr>
+      </w:pPr>
+      <w:r>
+        <w:rPr>
+          <w:rFonts w:ascii="Consolas" w:hAnsi="Consolas" w:cs="Consolas"/>
+          <w:color w:val="000000"/>
+          <w:sz w:val="19"/>
+          <w:szCs w:val="19"/>
+        </w:rPr>
+        <w:tab/>
+        <w:t>parallel_execution_time = omp_get_wtime() - start_time;</w:t>
+      </w:r>
+    </w:p>
+    <w:p>
+      <w:pPr>
+        <w:autoSpaceDE w:val="0"/>
+        <w:autoSpaceDN w:val="0"/>
+        <w:adjustRightInd w:val="0"/>
+        <w:spacing w:after="0" w:line="240" w:lineRule="auto"/>
+        <w:rPr>
+          <w:rFonts w:ascii="Consolas" w:hAnsi="Consolas" w:cs="Consolas"/>
+          <w:color w:val="000000"/>
+          <w:sz w:val="19"/>
+          <w:szCs w:val="19"/>
+        </w:rPr>
+      </w:pPr>
+      <w:r>
+        <w:rPr>
+          <w:rFonts w:ascii="Consolas" w:hAnsi="Consolas" w:cs="Consolas"/>
+          <w:color w:val="000000"/>
+          <w:sz w:val="19"/>
+          <w:szCs w:val="19"/>
+        </w:rPr>
+        <w:tab/>
+      </w:r>
+      <w:r>
+        <w:rPr>
+          <w:rFonts w:ascii="Consolas" w:hAnsi="Consolas" w:cs="Consolas"/>
+          <w:color w:val="0000FF"/>
+          <w:sz w:val="19"/>
+          <w:szCs w:val="19"/>
+        </w:rPr>
+        <w:t>if</w:t>
+      </w:r>
+      <w:r>
+        <w:rPr>
+          <w:rFonts w:ascii="Consolas" w:hAnsi="Consolas" w:cs="Consolas"/>
+          <w:color w:val="000000"/>
+          <w:sz w:val="19"/>
+          <w:szCs w:val="19"/>
+        </w:rPr>
+        <w:t xml:space="preserve"> (!PrintArray(copy, num_to_sort, 0))</w:t>
+      </w:r>
+    </w:p>
+    <w:p>
+      <w:pPr>
+        <w:autoSpaceDE w:val="0"/>
+        <w:autoSpaceDN w:val="0"/>
+        <w:adjustRightInd w:val="0"/>
+        <w:spacing w:after="0" w:line="240" w:lineRule="auto"/>
+        <w:rPr>
+          <w:rFonts w:ascii="Consolas" w:hAnsi="Consolas" w:cs="Consolas"/>
+          <w:color w:val="000000"/>
+          <w:sz w:val="19"/>
+          <w:szCs w:val="19"/>
+        </w:rPr>
+      </w:pPr>
+      <w:r>
+        <w:rPr>
+          <w:rFonts w:ascii="Consolas" w:hAnsi="Consolas" w:cs="Consolas"/>
+          <w:color w:val="000000"/>
+          <w:sz w:val="19"/>
+          <w:szCs w:val="19"/>
+        </w:rPr>
+        <w:tab/>
+      </w:r>
+      <w:r>
+        <w:rPr>
+          <w:rFonts w:ascii="Consolas" w:hAnsi="Consolas" w:cs="Consolas"/>
+          <w:color w:val="000000"/>
+          <w:sz w:val="19"/>
+          <w:szCs w:val="19"/>
+        </w:rPr>
+        <w:tab/>
+      </w:r>
+      <w:r>
+        <w:rPr>
+          <w:rFonts w:ascii="Consolas" w:hAnsi="Consolas" w:cs="Consolas"/>
+          <w:color w:val="008000"/>
+          <w:sz w:val="19"/>
+          <w:szCs w:val="19"/>
+        </w:rPr>
+        <w:t>/* Report to standard output the number sorted, the times it takes*/</w:t>
+      </w:r>
+    </w:p>
+    <w:p>
+      <w:pPr>
+        <w:autoSpaceDE w:val="0"/>
+        <w:autoSpaceDN w:val="0"/>
+        <w:adjustRightInd w:val="0"/>
+        <w:spacing w:after="0" w:line="240" w:lineRule="auto"/>
+        <w:rPr>
+          <w:rFonts w:ascii="Consolas" w:hAnsi="Consolas" w:cs="Consolas"/>
+          <w:color w:val="000000"/>
+          <w:sz w:val="19"/>
+          <w:szCs w:val="19"/>
+        </w:rPr>
+      </w:pPr>
+      <w:r>
+        <w:rPr>
+          <w:rFonts w:ascii="Consolas" w:hAnsi="Consolas" w:cs="Consolas"/>
+          <w:color w:val="000000"/>
+          <w:sz w:val="19"/>
+          <w:szCs w:val="19"/>
+        </w:rPr>
+        <w:tab/>
+      </w:r>
+      <w:r>
+        <w:rPr>
+          <w:rFonts w:ascii="Consolas" w:hAnsi="Consolas" w:cs="Consolas"/>
+          <w:color w:val="000000"/>
+          <w:sz w:val="19"/>
+          <w:szCs w:val="19"/>
+        </w:rPr>
+        <w:tab/>
+        <w:t>printf(</w:t>
+      </w:r>
+      <w:r>
+        <w:rPr>
+          <w:rFonts w:ascii="Consolas" w:hAnsi="Consolas" w:cs="Consolas"/>
+          <w:color w:val="A31515"/>
+          <w:sz w:val="19"/>
+          <w:szCs w:val="19"/>
+        </w:rPr>
+        <w:t>"%d, %lf, %lf\n"</w:t>
+      </w:r>
+      <w:r>
+        <w:rPr>
+          <w:rFonts w:ascii="Consolas" w:hAnsi="Consolas" w:cs="Consolas"/>
+          <w:color w:val="000000"/>
+          <w:sz w:val="19"/>
+          <w:szCs w:val="19"/>
+        </w:rPr>
+        <w:t>, num_to_sort, serial_execution_time, parallel_execution_time);</w:t>
+      </w:r>
+    </w:p>
+    <w:p>
+      <w:pPr>
+        <w:autoSpaceDE w:val="0"/>
+        <w:autoSpaceDN w:val="0"/>
+        <w:adjustRightInd w:val="0"/>
+        <w:spacing w:after="0" w:line="240" w:lineRule="auto"/>
+        <w:rPr>
+          <w:rFonts w:ascii="Consolas" w:hAnsi="Consolas" w:cs="Consolas"/>
+          <w:color w:val="000000"/>
+          <w:sz w:val="19"/>
+          <w:szCs w:val="19"/>
+        </w:rPr>
+      </w:pPr>
+    </w:p>
+    <w:p>
+      <w:pPr>
+        <w:autoSpaceDE w:val="0"/>
+        <w:autoSpaceDN w:val="0"/>
+        <w:adjustRightInd w:val="0"/>
+        <w:spacing w:after="0" w:line="240" w:lineRule="auto"/>
+        <w:rPr>
+          <w:rFonts w:ascii="Consolas" w:hAnsi="Consolas" w:cs="Consolas"/>
+          <w:color w:val="000000"/>
+          <w:sz w:val="19"/>
+          <w:szCs w:val="19"/>
+        </w:rPr>
+      </w:pPr>
+      <w:r>
+        <w:rPr>
+          <w:rFonts w:ascii="Consolas" w:hAnsi="Consolas" w:cs="Consolas"/>
+          <w:color w:val="000000"/>
+          <w:sz w:val="19"/>
+          <w:szCs w:val="19"/>
+        </w:rPr>
+        <w:tab/>
+      </w:r>
+      <w:r>
+        <w:rPr>
+          <w:rFonts w:ascii="Consolas" w:hAnsi="Consolas" w:cs="Consolas"/>
+          <w:color w:val="008000"/>
+          <w:sz w:val="19"/>
+          <w:szCs w:val="19"/>
+        </w:rPr>
+        <w:t>/* Clean up the heap. */</w:t>
+      </w:r>
+    </w:p>
+    <w:p>
+      <w:pPr>
+        <w:autoSpaceDE w:val="0"/>
+        <w:autoSpaceDN w:val="0"/>
+        <w:adjustRightInd w:val="0"/>
+        <w:spacing w:after="0" w:line="240" w:lineRule="auto"/>
+        <w:rPr>
+          <w:rFonts w:ascii="Consolas" w:hAnsi="Consolas" w:cs="Consolas"/>
+          <w:color w:val="000000"/>
+          <w:sz w:val="19"/>
+          <w:szCs w:val="19"/>
+        </w:rPr>
+      </w:pPr>
+      <w:r>
+        <w:rPr>
+          <w:rFonts w:ascii="Consolas" w:hAnsi="Consolas" w:cs="Consolas"/>
+          <w:color w:val="000000"/>
+          <w:sz w:val="19"/>
+          <w:szCs w:val="19"/>
+        </w:rPr>
+        <w:tab/>
+        <w:t>free(list);</w:t>
+      </w:r>
+    </w:p>
+    <w:p>
+      <w:pPr>
+        <w:autoSpaceDE w:val="0"/>
+        <w:autoSpaceDN w:val="0"/>
+        <w:adjustRightInd w:val="0"/>
+        <w:spacing w:after="0" w:line="240" w:lineRule="auto"/>
+        <w:rPr>
+          <w:rFonts w:ascii="Consolas" w:hAnsi="Consolas" w:cs="Consolas"/>
+          <w:color w:val="000000"/>
+          <w:sz w:val="19"/>
+          <w:szCs w:val="19"/>
+        </w:rPr>
+      </w:pPr>
+      <w:r>
+        <w:rPr>
+          <w:rFonts w:ascii="Consolas" w:hAnsi="Consolas" w:cs="Consolas"/>
+          <w:color w:val="000000"/>
+          <w:sz w:val="19"/>
+          <w:szCs w:val="19"/>
+        </w:rPr>
+        <w:tab/>
+        <w:t>free(copy);</w:t>
+      </w:r>
+    </w:p>
+    <w:p>
+      <w:pPr>
+        <w:autoSpaceDE w:val="0"/>
+        <w:autoSpaceDN w:val="0"/>
+        <w:adjustRightInd w:val="0"/>
+        <w:spacing w:after="0" w:line="240" w:lineRule="auto"/>
+        <w:rPr>
+          <w:rFonts w:ascii="Consolas" w:hAnsi="Consolas" w:cs="Consolas"/>
+          <w:color w:val="000000"/>
+          <w:sz w:val="19"/>
+          <w:szCs w:val="19"/>
+        </w:rPr>
+      </w:pPr>
+      <w:r>
+        <w:rPr>
+          <w:rFonts w:ascii="Consolas" w:hAnsi="Consolas" w:cs="Consolas"/>
+          <w:color w:val="000000"/>
+          <w:sz w:val="19"/>
+          <w:szCs w:val="19"/>
+        </w:rPr>
+        <w:t>}</w:t>
+      </w:r>
+    </w:p>
+    <w:p>
+      <w:pPr>
+        <w:autoSpaceDE w:val="0"/>
+        <w:autoSpaceDN w:val="0"/>
+        <w:adjustRightInd w:val="0"/>
+        <w:spacing w:after="0" w:line="240" w:lineRule="auto"/>
+        <w:rPr>
+          <w:rFonts w:ascii="Consolas" w:hAnsi="Consolas" w:cs="Consolas"/>
+          <w:color w:val="000000"/>
+          <w:sz w:val="19"/>
+          <w:szCs w:val="19"/>
+        </w:rPr>
+      </w:pPr>
+    </w:p>
+    <w:p>
+      <w:pPr>
+        <w:autoSpaceDE w:val="0"/>
+        <w:autoSpaceDN w:val="0"/>
+        <w:adjustRightInd w:val="0"/>
+        <w:spacing w:after="0" w:line="240" w:lineRule="auto"/>
+        <w:rPr>
+          <w:rFonts w:ascii="Consolas" w:hAnsi="Consolas" w:cs="Consolas"/>
+          <w:color w:val="000000"/>
+          <w:sz w:val="19"/>
+          <w:szCs w:val="19"/>
+        </w:rPr>
+      </w:pPr>
+      <w:r>
+        <w:rPr>
+          <w:rFonts w:ascii="Consolas" w:hAnsi="Consolas" w:cs="Consolas"/>
+          <w:color w:val="008000"/>
+          <w:sz w:val="19"/>
+          <w:szCs w:val="19"/>
+        </w:rPr>
+        <w:t>/* Special driver function. This function will run the quicksort algorithm from 10^1 to</w:t>
+      </w:r>
+    </w:p>
+    <w:p>
+      <w:pPr>
+        <w:autoSpaceDE w:val="0"/>
+        <w:autoSpaceDN w:val="0"/>
+        <w:adjustRightInd w:val="0"/>
+        <w:spacing w:after="0" w:line="240" w:lineRule="auto"/>
+        <w:rPr>
+          <w:rFonts w:ascii="Consolas" w:hAnsi="Consolas" w:cs="Consolas"/>
+          <w:color w:val="000000"/>
+          <w:sz w:val="19"/>
+          <w:szCs w:val="19"/>
+        </w:rPr>
+      </w:pPr>
+      <w:r>
+        <w:rPr>
+          <w:rFonts w:ascii="Consolas" w:hAnsi="Consolas" w:cs="Consolas"/>
+          <w:color w:val="008000"/>
+          <w:sz w:val="19"/>
+          <w:szCs w:val="19"/>
+        </w:rPr>
+        <w:t xml:space="preserve"> * 10^9 values. Each sorting will return whether or not the serial or the parallel version</w:t>
+      </w:r>
+    </w:p>
+    <w:p>
+      <w:pPr>
+        <w:autoSpaceDE w:val="0"/>
+        <w:autoSpaceDN w:val="0"/>
+        <w:adjustRightInd w:val="0"/>
+        <w:spacing w:after="0" w:line="240" w:lineRule="auto"/>
+        <w:rPr>
+          <w:rFonts w:ascii="Consolas" w:hAnsi="Consolas" w:cs="Consolas"/>
+          <w:color w:val="000000"/>
+          <w:sz w:val="19"/>
+          <w:szCs w:val="19"/>
+        </w:rPr>
+      </w:pPr>
+      <w:r>
+        <w:rPr>
+          <w:rFonts w:ascii="Consolas" w:hAnsi="Consolas" w:cs="Consolas"/>
+          <w:color w:val="008000"/>
+          <w:sz w:val="19"/>
+          <w:szCs w:val="19"/>
+        </w:rPr>
+        <w:t xml:space="preserve"> * is faster in order to determine just when you should use parallel processing.</w:t>
+      </w:r>
+    </w:p>
+    <w:p>
+      <w:pPr>
+        <w:autoSpaceDE w:val="0"/>
+        <w:autoSpaceDN w:val="0"/>
+        <w:adjustRightInd w:val="0"/>
+        <w:spacing w:after="0" w:line="240" w:lineRule="auto"/>
+        <w:rPr>
+          <w:rFonts w:ascii="Consolas" w:hAnsi="Consolas" w:cs="Consolas"/>
+          <w:color w:val="000000"/>
+          <w:sz w:val="19"/>
+          <w:szCs w:val="19"/>
+        </w:rPr>
+      </w:pPr>
+      <w:r>
+        <w:rPr>
+          <w:rFonts w:ascii="Consolas" w:hAnsi="Consolas" w:cs="Consolas"/>
+          <w:color w:val="008000"/>
+          <w:sz w:val="19"/>
+          <w:szCs w:val="19"/>
+        </w:rPr>
+        <w:t xml:space="preserve"> * This will be not 100% accurate, due to the random nature of the list and its effect</w:t>
+      </w:r>
+    </w:p>
+    <w:p>
+      <w:pPr>
+        <w:autoSpaceDE w:val="0"/>
+        <w:autoSpaceDN w:val="0"/>
+        <w:adjustRightInd w:val="0"/>
+        <w:spacing w:after="0" w:line="240" w:lineRule="auto"/>
+        <w:rPr>
+          <w:rFonts w:ascii="Consolas" w:hAnsi="Consolas" w:cs="Consolas"/>
+          <w:color w:val="000000"/>
+          <w:sz w:val="19"/>
+          <w:szCs w:val="19"/>
+        </w:rPr>
+      </w:pPr>
+      <w:r>
+        <w:rPr>
+          <w:rFonts w:ascii="Consolas" w:hAnsi="Consolas" w:cs="Consolas"/>
+          <w:color w:val="008000"/>
+          <w:sz w:val="19"/>
+          <w:szCs w:val="19"/>
+        </w:rPr>
+        <w:t xml:space="preserve"> * on quicksort's performance. */</w:t>
+      </w:r>
+    </w:p>
+    <w:p>
+      <w:pPr>
+        <w:autoSpaceDE w:val="0"/>
+        <w:autoSpaceDN w:val="0"/>
+        <w:adjustRightInd w:val="0"/>
+        <w:spacing w:after="0" w:line="240" w:lineRule="auto"/>
+        <w:rPr>
+          <w:rFonts w:ascii="Consolas" w:hAnsi="Consolas" w:cs="Consolas"/>
+          <w:color w:val="000000"/>
+          <w:sz w:val="19"/>
+          <w:szCs w:val="19"/>
+        </w:rPr>
+      </w:pPr>
+      <w:r>
+        <w:rPr>
+          <w:rFonts w:ascii="Consolas" w:hAnsi="Consolas" w:cs="Consolas"/>
+          <w:color w:val="0000FF"/>
+          <w:sz w:val="19"/>
+          <w:szCs w:val="19"/>
+        </w:rPr>
+        <w:t>void</w:t>
+      </w:r>
+      <w:r>
+        <w:rPr>
+          <w:rFonts w:ascii="Consolas" w:hAnsi="Consolas" w:cs="Consolas"/>
+          <w:color w:val="000000"/>
+          <w:sz w:val="19"/>
+          <w:szCs w:val="19"/>
+        </w:rPr>
+        <w:t xml:space="preserve"> ProgressiveSorting() </w:t>
+      </w:r>
+    </w:p>
+    <w:p>
+      <w:pPr>
+        <w:autoSpaceDE w:val="0"/>
+        <w:autoSpaceDN w:val="0"/>
+        <w:adjustRightInd w:val="0"/>
+        <w:spacing w:after="0" w:line="240" w:lineRule="auto"/>
+        <w:rPr>
+          <w:rFonts w:ascii="Consolas" w:hAnsi="Consolas" w:cs="Consolas"/>
+          <w:color w:val="000000"/>
+          <w:sz w:val="19"/>
+          <w:szCs w:val="19"/>
+        </w:rPr>
+      </w:pPr>
+      <w:r>
+        <w:rPr>
+          <w:rFonts w:ascii="Consolas" w:hAnsi="Consolas" w:cs="Consolas"/>
+          <w:color w:val="000000"/>
+          <w:sz w:val="19"/>
+          <w:szCs w:val="19"/>
+        </w:rPr>
+        <w:t>{</w:t>
+      </w:r>
+    </w:p>
+    <w:p>
+      <w:pPr>
+        <w:autoSpaceDE w:val="0"/>
+        <w:autoSpaceDN w:val="0"/>
+        <w:adjustRightInd w:val="0"/>
+        <w:spacing w:after="0" w:line="240" w:lineRule="auto"/>
+        <w:rPr>
+          <w:rFonts w:ascii="Consolas" w:hAnsi="Consolas" w:cs="Consolas"/>
+          <w:color w:val="000000"/>
+          <w:sz w:val="19"/>
+          <w:szCs w:val="19"/>
+        </w:rPr>
+      </w:pPr>
+      <w:r>
+        <w:rPr>
+          <w:rFonts w:ascii="Consolas" w:hAnsi="Consolas" w:cs="Consolas"/>
+          <w:color w:val="000000"/>
+          <w:sz w:val="19"/>
+          <w:szCs w:val="19"/>
+        </w:rPr>
+        <w:tab/>
+        <w:t>printf(</w:t>
+      </w:r>
+      <w:r>
+        <w:rPr>
+          <w:rFonts w:ascii="Consolas" w:hAnsi="Consolas" w:cs="Consolas"/>
+          <w:color w:val="A31515"/>
+          <w:sz w:val="19"/>
+          <w:szCs w:val="19"/>
+        </w:rPr>
+        <w:t>"Array Size, Sort Time with Quicksort in Series, Sort Time with Quicksort in Parallel\n"</w:t>
+      </w:r>
+      <w:r>
+        <w:rPr>
+          <w:rFonts w:ascii="Consolas" w:hAnsi="Consolas" w:cs="Consolas"/>
+          <w:color w:val="000000"/>
+          <w:sz w:val="19"/>
+          <w:szCs w:val="19"/>
+        </w:rPr>
+        <w:t>);</w:t>
+      </w:r>
+    </w:p>
+    <w:p>
+      <w:pPr>
+        <w:autoSpaceDE w:val="0"/>
+        <w:autoSpaceDN w:val="0"/>
+        <w:adjustRightInd w:val="0"/>
+        <w:spacing w:after="0" w:line="240" w:lineRule="auto"/>
+        <w:rPr>
+          <w:rFonts w:ascii="Consolas" w:hAnsi="Consolas" w:cs="Consolas"/>
+          <w:color w:val="000000"/>
+          <w:sz w:val="19"/>
+          <w:szCs w:val="19"/>
+        </w:rPr>
+      </w:pPr>
+      <w:r>
+        <w:rPr>
+          <w:rFonts w:ascii="Consolas" w:hAnsi="Consolas" w:cs="Consolas"/>
+          <w:color w:val="000000"/>
+          <w:sz w:val="19"/>
+          <w:szCs w:val="19"/>
+        </w:rPr>
+        <w:tab/>
+      </w:r>
+      <w:r>
+        <w:rPr>
+          <w:rFonts w:ascii="Consolas" w:hAnsi="Consolas" w:cs="Consolas"/>
+          <w:color w:val="0000FF"/>
+          <w:sz w:val="19"/>
+          <w:szCs w:val="19"/>
+        </w:rPr>
+        <w:t>int</w:t>
+      </w:r>
+      <w:r>
+        <w:rPr>
+          <w:rFonts w:ascii="Consolas" w:hAnsi="Consolas" w:cs="Consolas"/>
+          <w:color w:val="000000"/>
+          <w:sz w:val="19"/>
+          <w:szCs w:val="19"/>
+        </w:rPr>
+        <w:t xml:space="preserve"> list_size;</w:t>
+      </w:r>
+    </w:p>
+    <w:p>
+      <w:pPr>
+        <w:autoSpaceDE w:val="0"/>
+        <w:autoSpaceDN w:val="0"/>
+        <w:adjustRightInd w:val="0"/>
+        <w:spacing w:after="0" w:line="240" w:lineRule="auto"/>
+        <w:rPr>
+          <w:rFonts w:ascii="Consolas" w:hAnsi="Consolas" w:cs="Consolas"/>
+          <w:color w:val="000000"/>
+          <w:sz w:val="19"/>
+          <w:szCs w:val="19"/>
+        </w:rPr>
+      </w:pPr>
+      <w:r>
+        <w:rPr>
+          <w:rFonts w:ascii="Consolas" w:hAnsi="Consolas" w:cs="Consolas"/>
+          <w:color w:val="000000"/>
+          <w:sz w:val="19"/>
+          <w:szCs w:val="19"/>
+        </w:rPr>
+        <w:tab/>
+      </w:r>
+      <w:r>
+        <w:rPr>
+          <w:rFonts w:ascii="Consolas" w:hAnsi="Consolas" w:cs="Consolas"/>
+          <w:color w:val="0000FF"/>
+          <w:sz w:val="19"/>
+          <w:szCs w:val="19"/>
+        </w:rPr>
+        <w:t>for</w:t>
+      </w:r>
+      <w:r>
+        <w:rPr>
+          <w:rFonts w:ascii="Consolas" w:hAnsi="Consolas" w:cs="Consolas"/>
+          <w:color w:val="000000"/>
+          <w:sz w:val="19"/>
+          <w:szCs w:val="19"/>
+        </w:rPr>
+        <w:t>(list_size = 10000; list_size &lt; 10000000; list_size+=10000) {</w:t>
+      </w:r>
+    </w:p>
+    <w:p>
+      <w:pPr>
+        <w:autoSpaceDE w:val="0"/>
+        <w:autoSpaceDN w:val="0"/>
+        <w:adjustRightInd w:val="0"/>
+        <w:spacing w:after="0" w:line="240" w:lineRule="auto"/>
+        <w:rPr>
+          <w:rFonts w:ascii="Consolas" w:hAnsi="Consolas" w:cs="Consolas"/>
+          <w:color w:val="000000"/>
+          <w:sz w:val="19"/>
+          <w:szCs w:val="19"/>
+        </w:rPr>
+      </w:pPr>
+      <w:r>
+        <w:rPr>
+          <w:rFonts w:ascii="Consolas" w:hAnsi="Consolas" w:cs="Consolas"/>
+          <w:color w:val="000000"/>
+          <w:sz w:val="19"/>
+          <w:szCs w:val="19"/>
+        </w:rPr>
+        <w:tab/>
+      </w:r>
+      <w:r>
+        <w:rPr>
+          <w:rFonts w:ascii="Consolas" w:hAnsi="Consolas" w:cs="Consolas"/>
+          <w:color w:val="000000"/>
+          <w:sz w:val="19"/>
+          <w:szCs w:val="19"/>
+        </w:rPr>
+        <w:tab/>
+        <w:t>Sorting(list_size);</w:t>
+      </w:r>
+    </w:p>
+    <w:p>
+      <w:pPr>
+        <w:autoSpaceDE w:val="0"/>
+        <w:autoSpaceDN w:val="0"/>
+        <w:adjustRightInd w:val="0"/>
+        <w:spacing w:after="0" w:line="240" w:lineRule="auto"/>
+        <w:rPr>
+          <w:rFonts w:ascii="Consolas" w:hAnsi="Consolas" w:cs="Consolas"/>
+          <w:color w:val="000000"/>
+          <w:sz w:val="19"/>
+          <w:szCs w:val="19"/>
+        </w:rPr>
+      </w:pPr>
+      <w:r>
+        <w:rPr>
+          <w:rFonts w:ascii="Consolas" w:hAnsi="Consolas" w:cs="Consolas"/>
+          <w:color w:val="000000"/>
+          <w:sz w:val="19"/>
+          <w:szCs w:val="19"/>
+        </w:rPr>
+        <w:tab/>
+        <w:t>}</w:t>
+      </w:r>
+    </w:p>
+    <w:p>
+      <w:pPr>
+        <w:autoSpaceDE w:val="0"/>
+        <w:autoSpaceDN w:val="0"/>
+        <w:adjustRightInd w:val="0"/>
+        <w:spacing w:after="0" w:line="240" w:lineRule="auto"/>
+        <w:rPr>
+          <w:rFonts w:ascii="Consolas" w:hAnsi="Consolas" w:cs="Consolas"/>
+          <w:color w:val="000000"/>
+          <w:sz w:val="19"/>
+          <w:szCs w:val="19"/>
+        </w:rPr>
+      </w:pPr>
+      <w:r>
+        <w:rPr>
+          <w:rFonts w:ascii="Consolas" w:hAnsi="Consolas" w:cs="Consolas"/>
+          <w:color w:val="000000"/>
+          <w:sz w:val="19"/>
+          <w:szCs w:val="19"/>
+        </w:rPr>
+        <w:t>}</w:t>
+      </w:r>
+    </w:p>
+    <w:p>
+      <w:pPr>
+        <w:autoSpaceDE w:val="0"/>
+        <w:autoSpaceDN w:val="0"/>
+        <w:adjustRightInd w:val="0"/>
+        <w:spacing w:after="0" w:line="240" w:lineRule="auto"/>
+        <w:rPr>
+          <w:rFonts w:ascii="Consolas" w:hAnsi="Consolas" w:cs="Consolas"/>
+          <w:color w:val="000000"/>
+          <w:sz w:val="19"/>
+          <w:szCs w:val="19"/>
+        </w:rPr>
+      </w:pPr>
+    </w:p>
+    <w:p>
+      <w:pPr>
+        <w:autoSpaceDE w:val="0"/>
+        <w:autoSpaceDN w:val="0"/>
+        <w:adjustRightInd w:val="0"/>
+        <w:spacing w:after="0" w:line="240" w:lineRule="auto"/>
+        <w:rPr>
+          <w:rFonts w:ascii="Consolas" w:hAnsi="Consolas" w:cs="Consolas"/>
+          <w:color w:val="000000"/>
+          <w:sz w:val="19"/>
+          <w:szCs w:val="19"/>
+        </w:rPr>
+      </w:pPr>
+      <w:r>
+        <w:rPr>
+          <w:rFonts w:ascii="Consolas" w:hAnsi="Consolas" w:cs="Consolas"/>
+          <w:color w:val="008000"/>
+          <w:sz w:val="19"/>
+          <w:szCs w:val="19"/>
+        </w:rPr>
+        <w:t>/* Main method. */</w:t>
+      </w:r>
+    </w:p>
+    <w:p>
+      <w:pPr>
+        <w:autoSpaceDE w:val="0"/>
+        <w:autoSpaceDN w:val="0"/>
+        <w:adjustRightInd w:val="0"/>
+        <w:spacing w:after="0" w:line="240" w:lineRule="auto"/>
+        <w:rPr>
+          <w:rFonts w:ascii="Consolas" w:hAnsi="Consolas" w:cs="Consolas"/>
+          <w:color w:val="000000"/>
+          <w:sz w:val="19"/>
+          <w:szCs w:val="19"/>
+        </w:rPr>
+      </w:pPr>
+      <w:r>
+        <w:rPr>
+          <w:rFonts w:ascii="Consolas" w:hAnsi="Consolas" w:cs="Consolas"/>
+          <w:color w:val="0000FF"/>
+          <w:sz w:val="19"/>
+          <w:szCs w:val="19"/>
+        </w:rPr>
+        <w:t>int</w:t>
+      </w:r>
+      <w:r>
+        <w:rPr>
+          <w:rFonts w:ascii="Consolas" w:hAnsi="Consolas" w:cs="Consolas"/>
+          <w:color w:val="000000"/>
+          <w:sz w:val="19"/>
+          <w:szCs w:val="19"/>
+        </w:rPr>
+        <w:t xml:space="preserve"> main(</w:t>
+      </w:r>
+      <w:r>
+        <w:rPr>
+          <w:rFonts w:ascii="Consolas" w:hAnsi="Consolas" w:cs="Consolas"/>
+          <w:color w:val="0000FF"/>
+          <w:sz w:val="19"/>
+          <w:szCs w:val="19"/>
+        </w:rPr>
+        <w:t>int</w:t>
+      </w:r>
+      <w:r>
+        <w:rPr>
+          <w:rFonts w:ascii="Consolas" w:hAnsi="Consolas" w:cs="Consolas"/>
+          <w:color w:val="000000"/>
+          <w:sz w:val="19"/>
+          <w:szCs w:val="19"/>
+        </w:rPr>
+        <w:t xml:space="preserve"> argc, </w:t>
+      </w:r>
+      <w:r>
+        <w:rPr>
+          <w:rFonts w:ascii="Consolas" w:hAnsi="Consolas" w:cs="Consolas"/>
+          <w:color w:val="0000FF"/>
+          <w:sz w:val="19"/>
+          <w:szCs w:val="19"/>
+        </w:rPr>
+        <w:t>char</w:t>
+      </w:r>
+      <w:r>
+        <w:rPr>
+          <w:rFonts w:ascii="Consolas" w:hAnsi="Consolas" w:cs="Consolas"/>
+          <w:color w:val="000000"/>
+          <w:sz w:val="19"/>
+          <w:szCs w:val="19"/>
+        </w:rPr>
+        <w:t>* argv[])</w:t>
+      </w:r>
+    </w:p>
+    <w:p>
+      <w:pPr>
+        <w:autoSpaceDE w:val="0"/>
+        <w:autoSpaceDN w:val="0"/>
+        <w:adjustRightInd w:val="0"/>
+        <w:spacing w:after="0" w:line="240" w:lineRule="auto"/>
+        <w:rPr>
+          <w:rFonts w:ascii="Consolas" w:hAnsi="Consolas" w:cs="Consolas"/>
+          <w:color w:val="000000"/>
+          <w:sz w:val="19"/>
+          <w:szCs w:val="19"/>
+        </w:rPr>
+      </w:pPr>
+      <w:r>
+        <w:rPr>
+          <w:rFonts w:ascii="Consolas" w:hAnsi="Consolas" w:cs="Consolas"/>
+          <w:color w:val="000000"/>
+          <w:sz w:val="19"/>
+          <w:szCs w:val="19"/>
+        </w:rPr>
+        <w:t>{</w:t>
+      </w:r>
+    </w:p>
+    <w:p>
+      <w:pPr>
+        <w:autoSpaceDE w:val="0"/>
+        <w:autoSpaceDN w:val="0"/>
+        <w:adjustRightInd w:val="0"/>
+        <w:spacing w:after="0" w:line="240" w:lineRule="auto"/>
+        <w:rPr>
+          <w:rFonts w:ascii="Consolas" w:hAnsi="Consolas" w:cs="Consolas"/>
+          <w:color w:val="000000"/>
+          <w:sz w:val="19"/>
+          <w:szCs w:val="19"/>
+        </w:rPr>
+      </w:pPr>
+      <w:r>
+        <w:rPr>
+          <w:rFonts w:ascii="Consolas" w:hAnsi="Consolas" w:cs="Consolas"/>
+          <w:color w:val="000000"/>
+          <w:sz w:val="19"/>
+          <w:szCs w:val="19"/>
+        </w:rPr>
+        <w:tab/>
+        <w:t>ProgressiveSorting();</w:t>
+      </w:r>
+    </w:p>
+    <w:p>
+      <w:pPr>
+        <w:autoSpaceDE w:val="0"/>
+        <w:autoSpaceDN w:val="0"/>
+        <w:adjustRightInd w:val="0"/>
+        <w:spacing w:after="0" w:line="240" w:lineRule="auto"/>
+        <w:rPr>
+          <w:rFonts w:ascii="Consolas" w:hAnsi="Consolas" w:cs="Consolas"/>
+          <w:color w:val="000000"/>
+          <w:sz w:val="19"/>
+          <w:szCs w:val="19"/>
+        </w:rPr>
+      </w:pPr>
+      <w:r>
+        <w:rPr>
+          <w:rFonts w:ascii="Consolas" w:hAnsi="Consolas" w:cs="Consolas"/>
+          <w:color w:val="000000"/>
+          <w:sz w:val="19"/>
+          <w:szCs w:val="19"/>
+        </w:rPr>
+        <w:tab/>
+      </w:r>
+      <w:r>
+        <w:rPr>
+          <w:rFonts w:ascii="Consolas" w:hAnsi="Consolas" w:cs="Consolas"/>
+          <w:color w:val="0000FF"/>
+          <w:sz w:val="19"/>
+          <w:szCs w:val="19"/>
+        </w:rPr>
+        <w:t>return</w:t>
+      </w:r>
+      <w:r>
+        <w:rPr>
+          <w:rFonts w:ascii="Consolas" w:hAnsi="Consolas" w:cs="Consolas"/>
+          <w:color w:val="000000"/>
+          <w:sz w:val="19"/>
+          <w:szCs w:val="19"/>
+        </w:rPr>
+        <w:t xml:space="preserve"> 0;</w:t>
+      </w:r>
+    </w:p>
+    <w:p>
+      <w:pPr>
+        <w:autoSpaceDE w:val="0"/>
+        <w:autoSpaceDN w:val="0"/>
+        <w:adjustRightInd w:val="0"/>
+        <w:spacing w:after="0" w:line="240" w:lineRule="auto"/>
+        <w:rPr>
+          <w:rFonts w:ascii="Consolas" w:hAnsi="Consolas" w:cs="Consolas"/>
+          <w:color w:val="000000"/>
+          <w:sz w:val="19"/>
+          <w:szCs w:val="19"/>
+        </w:rPr>
+      </w:pPr>
+      <w:r>
+        <w:rPr>
+          <w:rFonts w:ascii="Consolas" w:hAnsi="Consolas" w:cs="Consolas"/>
+          <w:color w:val="000000"/>
+          <w:sz w:val="19"/>
+          <w:szCs w:val="19"/>
+        </w:rPr>
+        <w:t>}</w:t>
+      </w:r>
+    </w:p>
+    <w:p>
+      <w:pPr>
+        <w:rPr>
+          <w:rFonts w:ascii="Consolas" w:hAnsi="Consolas" w:cs="Consolas"/>
+          <w:color w:val="000000"/>
+          <w:sz w:val="19"/>
+          <w:szCs w:val="19"/>
+        </w:rPr>
+      </w:pPr>
+      <w:r>
+        <w:rPr>
+          <w:rFonts w:ascii="Consolas" w:hAnsi="Consolas" w:cs="Consolas"/>
+          <w:color w:val="000000"/>
+          <w:sz w:val="19"/>
+          <w:szCs w:val="19"/>
+        </w:rPr>
+        <w:br w:type="page"/>
+      </w:r>
+    </w:p>
+    <w:p>
+      <w:pPr>
+        <w:autoSpaceDE w:val="0"/>
+        <w:autoSpaceDN w:val="0"/>
+        <w:adjustRightInd w:val="0"/>
+        <w:spacing w:after="0" w:line="240" w:lineRule="auto"/>
+        <w:rPr>
+          <w:rFonts w:ascii="Consolas" w:hAnsi="Consolas" w:cs="Consolas"/>
+          <w:color w:val="000000"/>
+          <w:sz w:val="19"/>
+          <w:szCs w:val="19"/>
+        </w:rPr>
+      </w:pPr>
+    </w:p>
+    <w:p>
+      <w:pPr>
+        <w:rPr>
+          <w:b/>
+        </w:rPr>
+      </w:pPr>
+      <w:r>
+        <w:rPr>
+          <w:b/>
+        </w:rPr>
+        <w:t>ArrayUtils</w:t>
+      </w:r>
+      <w:r>
+        <w:rPr>
+          <w:b/>
+        </w:rPr>
+        <w:t>.h</w:t>
+      </w:r>
+    </w:p>
+    <w:p>
+      <w:pPr>
+        <w:autoSpaceDE w:val="0"/>
+        <w:autoSpaceDN w:val="0"/>
+        <w:adjustRightInd w:val="0"/>
+        <w:spacing w:after="0" w:line="240" w:lineRule="auto"/>
+        <w:rPr>
+          <w:rFonts w:ascii="Consolas" w:hAnsi="Consolas" w:cs="Consolas"/>
+          <w:color w:val="000000"/>
+          <w:sz w:val="19"/>
+          <w:szCs w:val="19"/>
+        </w:rPr>
+      </w:pPr>
+      <w:r>
+        <w:rPr>
+          <w:rFonts w:ascii="Consolas" w:hAnsi="Consolas" w:cs="Consolas"/>
+          <w:color w:val="808080"/>
+          <w:sz w:val="19"/>
+          <w:szCs w:val="19"/>
+        </w:rPr>
+        <w:t>#pragma</w:t>
+      </w:r>
+      <w:r>
+        <w:rPr>
+          <w:rFonts w:ascii="Consolas" w:hAnsi="Consolas" w:cs="Consolas"/>
+          <w:color w:val="000000"/>
+          <w:sz w:val="19"/>
+          <w:szCs w:val="19"/>
+        </w:rPr>
+        <w:t xml:space="preserve"> </w:t>
+      </w:r>
+      <w:r>
+        <w:rPr>
+          <w:rFonts w:ascii="Consolas" w:hAnsi="Consolas" w:cs="Consolas"/>
+          <w:color w:val="808080"/>
+          <w:sz w:val="19"/>
+          <w:szCs w:val="19"/>
+        </w:rPr>
+        <w:t>once</w:t>
+      </w:r>
+    </w:p>
+    <w:p>
+      <w:pPr>
+        <w:autoSpaceDE w:val="0"/>
+        <w:autoSpaceDN w:val="0"/>
+        <w:adjustRightInd w:val="0"/>
+        <w:spacing w:after="0" w:line="240" w:lineRule="auto"/>
+        <w:rPr>
+          <w:rFonts w:ascii="Consolas" w:hAnsi="Consolas" w:cs="Consolas"/>
+          <w:color w:val="000000"/>
+          <w:sz w:val="19"/>
+          <w:szCs w:val="19"/>
+        </w:rPr>
+      </w:pPr>
+    </w:p>
+    <w:p>
+      <w:pPr>
+        <w:autoSpaceDE w:val="0"/>
+        <w:autoSpaceDN w:val="0"/>
+        <w:adjustRightInd w:val="0"/>
+        <w:spacing w:after="0" w:line="240" w:lineRule="auto"/>
+        <w:rPr>
+          <w:rFonts w:ascii="Consolas" w:hAnsi="Consolas" w:cs="Consolas"/>
+          <w:color w:val="000000"/>
+          <w:sz w:val="19"/>
+          <w:szCs w:val="19"/>
+        </w:rPr>
+      </w:pPr>
+      <w:r>
+        <w:rPr>
+          <w:rFonts w:ascii="Consolas" w:hAnsi="Consolas" w:cs="Consolas"/>
+          <w:color w:val="0000FF"/>
+          <w:sz w:val="19"/>
+          <w:szCs w:val="19"/>
+        </w:rPr>
+        <w:t>int</w:t>
+      </w:r>
+      <w:r>
+        <w:rPr>
+          <w:rFonts w:ascii="Consolas" w:hAnsi="Consolas" w:cs="Consolas"/>
+          <w:color w:val="000000"/>
+          <w:sz w:val="19"/>
+          <w:szCs w:val="19"/>
+        </w:rPr>
+        <w:t>* CopyList(</w:t>
+      </w:r>
+      <w:r>
+        <w:rPr>
+          <w:rFonts w:ascii="Consolas" w:hAnsi="Consolas" w:cs="Consolas"/>
+          <w:color w:val="0000FF"/>
+          <w:sz w:val="19"/>
+          <w:szCs w:val="19"/>
+        </w:rPr>
+        <w:t>int</w:t>
+      </w:r>
+      <w:r>
+        <w:rPr>
+          <w:rFonts w:ascii="Consolas" w:hAnsi="Consolas" w:cs="Consolas"/>
+          <w:color w:val="000000"/>
+          <w:sz w:val="19"/>
+          <w:szCs w:val="19"/>
+        </w:rPr>
+        <w:t xml:space="preserve">* </w:t>
+      </w:r>
+      <w:r>
+        <w:rPr>
+          <w:rFonts w:ascii="Consolas" w:hAnsi="Consolas" w:cs="Consolas"/>
+          <w:color w:val="808080"/>
+          <w:sz w:val="19"/>
+          <w:szCs w:val="19"/>
+        </w:rPr>
+        <w:t>list</w:t>
+      </w:r>
+      <w:r>
+        <w:rPr>
+          <w:rFonts w:ascii="Consolas" w:hAnsi="Consolas" w:cs="Consolas"/>
+          <w:color w:val="000000"/>
+          <w:sz w:val="19"/>
+          <w:szCs w:val="19"/>
+        </w:rPr>
+        <w:t xml:space="preserve">, </w:t>
+      </w:r>
+      <w:r>
+        <w:rPr>
+          <w:rFonts w:ascii="Consolas" w:hAnsi="Consolas" w:cs="Consolas"/>
+          <w:color w:val="0000FF"/>
+          <w:sz w:val="19"/>
+          <w:szCs w:val="19"/>
+        </w:rPr>
+        <w:t>int</w:t>
+      </w:r>
+      <w:r>
+        <w:rPr>
+          <w:rFonts w:ascii="Consolas" w:hAnsi="Consolas" w:cs="Consolas"/>
+          <w:color w:val="000000"/>
+          <w:sz w:val="19"/>
+          <w:szCs w:val="19"/>
+        </w:rPr>
+        <w:t xml:space="preserve"> </w:t>
+      </w:r>
+      <w:r>
+        <w:rPr>
+          <w:rFonts w:ascii="Consolas" w:hAnsi="Consolas" w:cs="Consolas"/>
+          <w:color w:val="808080"/>
+          <w:sz w:val="19"/>
+          <w:szCs w:val="19"/>
+        </w:rPr>
+        <w:t>size</w:t>
+      </w:r>
+      <w:r>
+        <w:rPr>
+          <w:rFonts w:ascii="Consolas" w:hAnsi="Consolas" w:cs="Consolas"/>
+          <w:color w:val="000000"/>
+          <w:sz w:val="19"/>
+          <w:szCs w:val="19"/>
+        </w:rPr>
+        <w:t>)</w:t>
+      </w:r>
+    </w:p>
+    <w:p>
+      <w:pPr>
+        <w:autoSpaceDE w:val="0"/>
+        <w:autoSpaceDN w:val="0"/>
+        <w:adjustRightInd w:val="0"/>
+        <w:spacing w:after="0" w:line="240" w:lineRule="auto"/>
+        <w:rPr>
+          <w:rFonts w:ascii="Consolas" w:hAnsi="Consolas" w:cs="Consolas"/>
+          <w:color w:val="000000"/>
+          <w:sz w:val="19"/>
+          <w:szCs w:val="19"/>
+        </w:rPr>
+      </w:pPr>
+      <w:r>
+        <w:rPr>
+          <w:rFonts w:ascii="Consolas" w:hAnsi="Consolas" w:cs="Consolas"/>
+          <w:color w:val="000000"/>
+          <w:sz w:val="19"/>
+          <w:szCs w:val="19"/>
+        </w:rPr>
+        <w:t>{</w:t>
+      </w:r>
+    </w:p>
+    <w:p>
+      <w:pPr>
+        <w:autoSpaceDE w:val="0"/>
+        <w:autoSpaceDN w:val="0"/>
+        <w:adjustRightInd w:val="0"/>
+        <w:spacing w:after="0" w:line="240" w:lineRule="auto"/>
+        <w:rPr>
+          <w:rFonts w:ascii="Consolas" w:hAnsi="Consolas" w:cs="Consolas"/>
+          <w:color w:val="000000"/>
+          <w:sz w:val="19"/>
+          <w:szCs w:val="19"/>
+        </w:rPr>
+      </w:pPr>
+      <w:r>
+        <w:rPr>
+          <w:rFonts w:ascii="Consolas" w:hAnsi="Consolas" w:cs="Consolas"/>
+          <w:color w:val="000000"/>
+          <w:sz w:val="19"/>
+          <w:szCs w:val="19"/>
+        </w:rPr>
+        <w:tab/>
+      </w:r>
+      <w:r>
+        <w:rPr>
+          <w:rFonts w:ascii="Consolas" w:hAnsi="Consolas" w:cs="Consolas"/>
+          <w:color w:val="0000FF"/>
+          <w:sz w:val="19"/>
+          <w:szCs w:val="19"/>
+        </w:rPr>
+        <w:t>int</w:t>
+      </w:r>
+      <w:r>
+        <w:rPr>
+          <w:rFonts w:ascii="Consolas" w:hAnsi="Consolas" w:cs="Consolas"/>
+          <w:color w:val="000000"/>
+          <w:sz w:val="19"/>
+          <w:szCs w:val="19"/>
+        </w:rPr>
+        <w:t>* copy = (</w:t>
+      </w:r>
+      <w:r>
+        <w:rPr>
+          <w:rFonts w:ascii="Consolas" w:hAnsi="Consolas" w:cs="Consolas"/>
+          <w:color w:val="0000FF"/>
+          <w:sz w:val="19"/>
+          <w:szCs w:val="19"/>
+        </w:rPr>
+        <w:t>int</w:t>
+      </w:r>
+      <w:r>
+        <w:rPr>
+          <w:rFonts w:ascii="Consolas" w:hAnsi="Consolas" w:cs="Consolas"/>
+          <w:color w:val="000000"/>
+          <w:sz w:val="19"/>
+          <w:szCs w:val="19"/>
+        </w:rPr>
+        <w:t>*)malloc(</w:t>
+      </w:r>
+      <w:r>
+        <w:rPr>
+          <w:rFonts w:ascii="Consolas" w:hAnsi="Consolas" w:cs="Consolas"/>
+          <w:color w:val="808080"/>
+          <w:sz w:val="19"/>
+          <w:szCs w:val="19"/>
+        </w:rPr>
+        <w:t>size</w:t>
+      </w:r>
+      <w:r>
+        <w:rPr>
+          <w:rFonts w:ascii="Consolas" w:hAnsi="Consolas" w:cs="Consolas"/>
+          <w:color w:val="000000"/>
+          <w:sz w:val="19"/>
+          <w:szCs w:val="19"/>
+        </w:rPr>
+        <w:t xml:space="preserve"> * </w:t>
+      </w:r>
+      <w:r>
+        <w:rPr>
+          <w:rFonts w:ascii="Consolas" w:hAnsi="Consolas" w:cs="Consolas"/>
+          <w:color w:val="0000FF"/>
+          <w:sz w:val="19"/>
+          <w:szCs w:val="19"/>
+        </w:rPr>
+        <w:t>sizeof</w:t>
+      </w:r>
+      <w:r>
+        <w:rPr>
+          <w:rFonts w:ascii="Consolas" w:hAnsi="Consolas" w:cs="Consolas"/>
+          <w:color w:val="000000"/>
+          <w:sz w:val="19"/>
+          <w:szCs w:val="19"/>
+        </w:rPr>
+        <w:t>(</w:t>
+      </w:r>
+      <w:r>
+        <w:rPr>
+          <w:rFonts w:ascii="Consolas" w:hAnsi="Consolas" w:cs="Consolas"/>
+          <w:color w:val="0000FF"/>
+          <w:sz w:val="19"/>
+          <w:szCs w:val="19"/>
+        </w:rPr>
+        <w:t>int</w:t>
+      </w:r>
+      <w:r>
+        <w:rPr>
+          <w:rFonts w:ascii="Consolas" w:hAnsi="Consolas" w:cs="Consolas"/>
+          <w:color w:val="000000"/>
+          <w:sz w:val="19"/>
+          <w:szCs w:val="19"/>
+        </w:rPr>
+        <w:t>));</w:t>
+      </w:r>
+    </w:p>
+    <w:p>
+      <w:pPr>
+        <w:autoSpaceDE w:val="0"/>
+        <w:autoSpaceDN w:val="0"/>
+        <w:adjustRightInd w:val="0"/>
+        <w:spacing w:after="0" w:line="240" w:lineRule="auto"/>
+        <w:rPr>
+          <w:rFonts w:ascii="Consolas" w:hAnsi="Consolas" w:cs="Consolas"/>
+          <w:color w:val="000000"/>
+          <w:sz w:val="19"/>
+          <w:szCs w:val="19"/>
+        </w:rPr>
+      </w:pPr>
+      <w:r>
+        <w:rPr>
+          <w:rFonts w:ascii="Consolas" w:hAnsi="Consolas" w:cs="Consolas"/>
+          <w:color w:val="000000"/>
+          <w:sz w:val="19"/>
+          <w:szCs w:val="19"/>
+        </w:rPr>
+        <w:tab/>
+      </w:r>
+      <w:r>
+        <w:rPr>
+          <w:rFonts w:ascii="Consolas" w:hAnsi="Consolas" w:cs="Consolas"/>
+          <w:color w:val="0000FF"/>
+          <w:sz w:val="19"/>
+          <w:szCs w:val="19"/>
+        </w:rPr>
+        <w:t>for</w:t>
+      </w:r>
+      <w:r>
+        <w:rPr>
+          <w:rFonts w:ascii="Consolas" w:hAnsi="Consolas" w:cs="Consolas"/>
+          <w:color w:val="000000"/>
+          <w:sz w:val="19"/>
+          <w:szCs w:val="19"/>
+        </w:rPr>
+        <w:t xml:space="preserve"> (</w:t>
+      </w:r>
+      <w:r>
+        <w:rPr>
+          <w:rFonts w:ascii="Consolas" w:hAnsi="Consolas" w:cs="Consolas"/>
+          <w:color w:val="0000FF"/>
+          <w:sz w:val="19"/>
+          <w:szCs w:val="19"/>
+        </w:rPr>
+        <w:t>int</w:t>
+      </w:r>
+      <w:r>
+        <w:rPr>
+          <w:rFonts w:ascii="Consolas" w:hAnsi="Consolas" w:cs="Consolas"/>
+          <w:color w:val="000000"/>
+          <w:sz w:val="19"/>
+          <w:szCs w:val="19"/>
+        </w:rPr>
+        <w:t xml:space="preserve"> i = 0; i &lt; </w:t>
+      </w:r>
+      <w:r>
+        <w:rPr>
+          <w:rFonts w:ascii="Consolas" w:hAnsi="Consolas" w:cs="Consolas"/>
+          <w:color w:val="808080"/>
+          <w:sz w:val="19"/>
+          <w:szCs w:val="19"/>
+        </w:rPr>
+        <w:t>size</w:t>
+      </w:r>
+      <w:r>
+        <w:rPr>
+          <w:rFonts w:ascii="Consolas" w:hAnsi="Consolas" w:cs="Consolas"/>
+          <w:color w:val="000000"/>
+          <w:sz w:val="19"/>
+          <w:szCs w:val="19"/>
+        </w:rPr>
+        <w:t>; i++) {</w:t>
+      </w:r>
+    </w:p>
+    <w:p>
+      <w:pPr>
+        <w:autoSpaceDE w:val="0"/>
+        <w:autoSpaceDN w:val="0"/>
+        <w:adjustRightInd w:val="0"/>
+        <w:spacing w:after="0" w:line="240" w:lineRule="auto"/>
+        <w:rPr>
+          <w:rFonts w:ascii="Consolas" w:hAnsi="Consolas" w:cs="Consolas"/>
+          <w:color w:val="000000"/>
+          <w:sz w:val="19"/>
+          <w:szCs w:val="19"/>
+        </w:rPr>
+      </w:pPr>
+      <w:r>
+        <w:rPr>
+          <w:rFonts w:ascii="Consolas" w:hAnsi="Consolas" w:cs="Consolas"/>
+          <w:color w:val="000000"/>
+          <w:sz w:val="19"/>
+          <w:szCs w:val="19"/>
+        </w:rPr>
+        <w:tab/>
+      </w:r>
+      <w:r>
+        <w:rPr>
+          <w:rFonts w:ascii="Consolas" w:hAnsi="Consolas" w:cs="Consolas"/>
+          <w:color w:val="000000"/>
+          <w:sz w:val="19"/>
+          <w:szCs w:val="19"/>
+        </w:rPr>
+        <w:tab/>
+        <w:t xml:space="preserve">copy[i] = </w:t>
+      </w:r>
+      <w:r>
+        <w:rPr>
+          <w:rFonts w:ascii="Consolas" w:hAnsi="Consolas" w:cs="Consolas"/>
+          <w:color w:val="808080"/>
+          <w:sz w:val="19"/>
+          <w:szCs w:val="19"/>
+        </w:rPr>
+        <w:t>list</w:t>
+      </w:r>
+      <w:r>
+        <w:rPr>
+          <w:rFonts w:ascii="Consolas" w:hAnsi="Consolas" w:cs="Consolas"/>
+          <w:color w:val="000000"/>
+          <w:sz w:val="19"/>
+          <w:szCs w:val="19"/>
+        </w:rPr>
+        <w:t>[i];</w:t>
+      </w:r>
+    </w:p>
+    <w:p>
+      <w:pPr>
+        <w:autoSpaceDE w:val="0"/>
+        <w:autoSpaceDN w:val="0"/>
+        <w:adjustRightInd w:val="0"/>
+        <w:spacing w:after="0" w:line="240" w:lineRule="auto"/>
+        <w:rPr>
+          <w:rFonts w:ascii="Consolas" w:hAnsi="Consolas" w:cs="Consolas"/>
+          <w:color w:val="000000"/>
+          <w:sz w:val="19"/>
+          <w:szCs w:val="19"/>
+        </w:rPr>
+      </w:pPr>
+      <w:r>
+        <w:rPr>
+          <w:rFonts w:ascii="Consolas" w:hAnsi="Consolas" w:cs="Consolas"/>
+          <w:color w:val="000000"/>
+          <w:sz w:val="19"/>
+          <w:szCs w:val="19"/>
+        </w:rPr>
+        <w:tab/>
+        <w:t>}</w:t>
+      </w:r>
+    </w:p>
+    <w:p>
+      <w:pPr>
+        <w:autoSpaceDE w:val="0"/>
+        <w:autoSpaceDN w:val="0"/>
+        <w:adjustRightInd w:val="0"/>
+        <w:spacing w:after="0" w:line="240" w:lineRule="auto"/>
+        <w:rPr>
+          <w:rFonts w:ascii="Consolas" w:hAnsi="Consolas" w:cs="Consolas"/>
+          <w:color w:val="000000"/>
+          <w:sz w:val="19"/>
+          <w:szCs w:val="19"/>
+        </w:rPr>
+      </w:pPr>
+      <w:r>
+        <w:rPr>
+          <w:rFonts w:ascii="Consolas" w:hAnsi="Consolas" w:cs="Consolas"/>
+          <w:color w:val="000000"/>
+          <w:sz w:val="19"/>
+          <w:szCs w:val="19"/>
+        </w:rPr>
+        <w:tab/>
+      </w:r>
+      <w:r>
+        <w:rPr>
+          <w:rFonts w:ascii="Consolas" w:hAnsi="Consolas" w:cs="Consolas"/>
+          <w:color w:val="0000FF"/>
+          <w:sz w:val="19"/>
+          <w:szCs w:val="19"/>
+        </w:rPr>
+        <w:t>return</w:t>
+      </w:r>
+      <w:r>
+        <w:rPr>
+          <w:rFonts w:ascii="Consolas" w:hAnsi="Consolas" w:cs="Consolas"/>
+          <w:color w:val="000000"/>
+          <w:sz w:val="19"/>
+          <w:szCs w:val="19"/>
+        </w:rPr>
+        <w:t xml:space="preserve"> copy;</w:t>
+      </w:r>
+    </w:p>
+    <w:p>
+      <w:pPr>
+        <w:autoSpaceDE w:val="0"/>
+        <w:autoSpaceDN w:val="0"/>
+        <w:adjustRightInd w:val="0"/>
+        <w:spacing w:after="0" w:line="240" w:lineRule="auto"/>
+        <w:rPr>
+          <w:rFonts w:ascii="Consolas" w:hAnsi="Consolas" w:cs="Consolas"/>
+          <w:color w:val="000000"/>
+          <w:sz w:val="19"/>
+          <w:szCs w:val="19"/>
+        </w:rPr>
+      </w:pPr>
+      <w:r>
+        <w:rPr>
+          <w:rFonts w:ascii="Consolas" w:hAnsi="Consolas" w:cs="Consolas"/>
+          <w:color w:val="000000"/>
+          <w:sz w:val="19"/>
+          <w:szCs w:val="19"/>
+        </w:rPr>
+        <w:t>}</w:t>
+      </w:r>
+    </w:p>
+    <w:p>
+      <w:pPr>
+        <w:autoSpaceDE w:val="0"/>
+        <w:autoSpaceDN w:val="0"/>
+        <w:adjustRightInd w:val="0"/>
+        <w:spacing w:after="0" w:line="240" w:lineRule="auto"/>
+        <w:rPr>
+          <w:rFonts w:ascii="Consolas" w:hAnsi="Consolas" w:cs="Consolas"/>
+          <w:color w:val="000000"/>
+          <w:sz w:val="19"/>
+          <w:szCs w:val="19"/>
+        </w:rPr>
+      </w:pPr>
+    </w:p>
+    <w:p>
+      <w:pPr>
+        <w:autoSpaceDE w:val="0"/>
+        <w:autoSpaceDN w:val="0"/>
+        <w:adjustRightInd w:val="0"/>
+        <w:spacing w:after="0" w:line="240" w:lineRule="auto"/>
+        <w:rPr>
+          <w:rFonts w:ascii="Consolas" w:hAnsi="Consolas" w:cs="Consolas"/>
+          <w:color w:val="000000"/>
+          <w:sz w:val="19"/>
+          <w:szCs w:val="19"/>
+        </w:rPr>
+      </w:pPr>
+      <w:r>
+        <w:rPr>
+          <w:rFonts w:ascii="Consolas" w:hAnsi="Consolas" w:cs="Consolas"/>
+          <w:color w:val="0000FF"/>
+          <w:sz w:val="19"/>
+          <w:szCs w:val="19"/>
+        </w:rPr>
+        <w:t>int</w:t>
+      </w:r>
+      <w:r>
+        <w:rPr>
+          <w:rFonts w:ascii="Consolas" w:hAnsi="Consolas" w:cs="Consolas"/>
+          <w:color w:val="000000"/>
+          <w:sz w:val="19"/>
+          <w:szCs w:val="19"/>
+        </w:rPr>
+        <w:t xml:space="preserve"> PrintArray(</w:t>
+      </w:r>
+      <w:r>
+        <w:rPr>
+          <w:rFonts w:ascii="Consolas" w:hAnsi="Consolas" w:cs="Consolas"/>
+          <w:color w:val="0000FF"/>
+          <w:sz w:val="19"/>
+          <w:szCs w:val="19"/>
+        </w:rPr>
+        <w:t>int</w:t>
+      </w:r>
+      <w:r>
+        <w:rPr>
+          <w:rFonts w:ascii="Consolas" w:hAnsi="Consolas" w:cs="Consolas"/>
+          <w:color w:val="000000"/>
+          <w:sz w:val="19"/>
+          <w:szCs w:val="19"/>
+        </w:rPr>
+        <w:t xml:space="preserve"> *</w:t>
+      </w:r>
+      <w:r>
+        <w:rPr>
+          <w:rFonts w:ascii="Consolas" w:hAnsi="Consolas" w:cs="Consolas"/>
+          <w:color w:val="808080"/>
+          <w:sz w:val="19"/>
+          <w:szCs w:val="19"/>
+        </w:rPr>
+        <w:t>A</w:t>
+      </w:r>
+      <w:r>
+        <w:rPr>
+          <w:rFonts w:ascii="Consolas" w:hAnsi="Consolas" w:cs="Consolas"/>
+          <w:color w:val="000000"/>
+          <w:sz w:val="19"/>
+          <w:szCs w:val="19"/>
+        </w:rPr>
+        <w:t xml:space="preserve">, </w:t>
+      </w:r>
+      <w:r>
+        <w:rPr>
+          <w:rFonts w:ascii="Consolas" w:hAnsi="Consolas" w:cs="Consolas"/>
+          <w:color w:val="0000FF"/>
+          <w:sz w:val="19"/>
+          <w:szCs w:val="19"/>
+        </w:rPr>
+        <w:t>int</w:t>
+      </w:r>
+      <w:r>
+        <w:rPr>
+          <w:rFonts w:ascii="Consolas" w:hAnsi="Consolas" w:cs="Consolas"/>
+          <w:color w:val="000000"/>
+          <w:sz w:val="19"/>
+          <w:szCs w:val="19"/>
+        </w:rPr>
+        <w:t xml:space="preserve"> </w:t>
+      </w:r>
+      <w:r>
+        <w:rPr>
+          <w:rFonts w:ascii="Consolas" w:hAnsi="Consolas" w:cs="Consolas"/>
+          <w:color w:val="808080"/>
+          <w:sz w:val="19"/>
+          <w:szCs w:val="19"/>
+        </w:rPr>
+        <w:t>size</w:t>
+      </w:r>
+      <w:r>
+        <w:rPr>
+          <w:rFonts w:ascii="Consolas" w:hAnsi="Consolas" w:cs="Consolas"/>
+          <w:color w:val="000000"/>
+          <w:sz w:val="19"/>
+          <w:szCs w:val="19"/>
+        </w:rPr>
+        <w:t xml:space="preserve">, </w:t>
+      </w:r>
+      <w:r>
+        <w:rPr>
+          <w:rFonts w:ascii="Consolas" w:hAnsi="Consolas" w:cs="Consolas"/>
+          <w:color w:val="0000FF"/>
+          <w:sz w:val="19"/>
+          <w:szCs w:val="19"/>
+        </w:rPr>
+        <w:t>int</w:t>
+      </w:r>
+      <w:r>
+        <w:rPr>
+          <w:rFonts w:ascii="Consolas" w:hAnsi="Consolas" w:cs="Consolas"/>
+          <w:color w:val="000000"/>
+          <w:sz w:val="19"/>
+          <w:szCs w:val="19"/>
+        </w:rPr>
+        <w:t xml:space="preserve"> </w:t>
+      </w:r>
+      <w:r>
+        <w:rPr>
+          <w:rFonts w:ascii="Consolas" w:hAnsi="Consolas" w:cs="Consolas"/>
+          <w:color w:val="808080"/>
+          <w:sz w:val="19"/>
+          <w:szCs w:val="19"/>
+        </w:rPr>
+        <w:t>print</w:t>
+      </w:r>
+      <w:r>
+        <w:rPr>
+          <w:rFonts w:ascii="Consolas" w:hAnsi="Consolas" w:cs="Consolas"/>
+          <w:color w:val="000000"/>
+          <w:sz w:val="19"/>
+          <w:szCs w:val="19"/>
+        </w:rPr>
+        <w:t>)</w:t>
+      </w:r>
+    </w:p>
+    <w:p>
+      <w:pPr>
+        <w:autoSpaceDE w:val="0"/>
+        <w:autoSpaceDN w:val="0"/>
+        <w:adjustRightInd w:val="0"/>
+        <w:spacing w:after="0" w:line="240" w:lineRule="auto"/>
+        <w:rPr>
+          <w:rFonts w:ascii="Consolas" w:hAnsi="Consolas" w:cs="Consolas"/>
+          <w:color w:val="000000"/>
+          <w:sz w:val="19"/>
+          <w:szCs w:val="19"/>
+        </w:rPr>
+      </w:pPr>
+      <w:r>
+        <w:rPr>
+          <w:rFonts w:ascii="Consolas" w:hAnsi="Consolas" w:cs="Consolas"/>
+          <w:color w:val="000000"/>
+          <w:sz w:val="19"/>
+          <w:szCs w:val="19"/>
+        </w:rPr>
+        <w:t>{</w:t>
+      </w:r>
+    </w:p>
+    <w:p>
+      <w:pPr>
+        <w:autoSpaceDE w:val="0"/>
+        <w:autoSpaceDN w:val="0"/>
+        <w:adjustRightInd w:val="0"/>
+        <w:spacing w:after="0" w:line="240" w:lineRule="auto"/>
+        <w:rPr>
+          <w:rFonts w:ascii="Consolas" w:hAnsi="Consolas" w:cs="Consolas"/>
+          <w:color w:val="000000"/>
+          <w:sz w:val="19"/>
+          <w:szCs w:val="19"/>
+        </w:rPr>
+      </w:pPr>
+      <w:r>
+        <w:rPr>
+          <w:rFonts w:ascii="Consolas" w:hAnsi="Consolas" w:cs="Consolas"/>
+          <w:color w:val="000000"/>
+          <w:sz w:val="19"/>
+          <w:szCs w:val="19"/>
+        </w:rPr>
+        <w:tab/>
+      </w:r>
+      <w:r>
+        <w:rPr>
+          <w:rFonts w:ascii="Consolas" w:hAnsi="Consolas" w:cs="Consolas"/>
+          <w:color w:val="0000FF"/>
+          <w:sz w:val="19"/>
+          <w:szCs w:val="19"/>
+        </w:rPr>
+        <w:t>int</w:t>
+      </w:r>
+      <w:r>
+        <w:rPr>
+          <w:rFonts w:ascii="Consolas" w:hAnsi="Consolas" w:cs="Consolas"/>
+          <w:color w:val="000000"/>
+          <w:sz w:val="19"/>
+          <w:szCs w:val="19"/>
+        </w:rPr>
+        <w:t xml:space="preserve"> outOfOrder = 0;</w:t>
+      </w:r>
+    </w:p>
+    <w:p>
+      <w:pPr>
+        <w:autoSpaceDE w:val="0"/>
+        <w:autoSpaceDN w:val="0"/>
+        <w:adjustRightInd w:val="0"/>
+        <w:spacing w:after="0" w:line="240" w:lineRule="auto"/>
+        <w:rPr>
+          <w:rFonts w:ascii="Consolas" w:hAnsi="Consolas" w:cs="Consolas"/>
+          <w:color w:val="000000"/>
+          <w:sz w:val="19"/>
+          <w:szCs w:val="19"/>
+        </w:rPr>
+      </w:pPr>
+      <w:r>
+        <w:rPr>
+          <w:rFonts w:ascii="Consolas" w:hAnsi="Consolas" w:cs="Consolas"/>
+          <w:color w:val="000000"/>
+          <w:sz w:val="19"/>
+          <w:szCs w:val="19"/>
+        </w:rPr>
+        <w:tab/>
+      </w:r>
+      <w:r>
+        <w:rPr>
+          <w:rFonts w:ascii="Consolas" w:hAnsi="Consolas" w:cs="Consolas"/>
+          <w:color w:val="0000FF"/>
+          <w:sz w:val="19"/>
+          <w:szCs w:val="19"/>
+        </w:rPr>
+        <w:t>int</w:t>
+      </w:r>
+      <w:r>
+        <w:rPr>
+          <w:rFonts w:ascii="Consolas" w:hAnsi="Consolas" w:cs="Consolas"/>
+          <w:color w:val="000000"/>
+          <w:sz w:val="19"/>
+          <w:szCs w:val="19"/>
+        </w:rPr>
+        <w:t xml:space="preserve"> prev = -1;</w:t>
+      </w:r>
+    </w:p>
+    <w:p>
+      <w:pPr>
+        <w:autoSpaceDE w:val="0"/>
+        <w:autoSpaceDN w:val="0"/>
+        <w:adjustRightInd w:val="0"/>
+        <w:spacing w:after="0" w:line="240" w:lineRule="auto"/>
+        <w:rPr>
+          <w:rFonts w:ascii="Consolas" w:hAnsi="Consolas" w:cs="Consolas"/>
+          <w:color w:val="000000"/>
+          <w:sz w:val="19"/>
+          <w:szCs w:val="19"/>
+        </w:rPr>
+      </w:pPr>
+      <w:r>
+        <w:rPr>
+          <w:rFonts w:ascii="Consolas" w:hAnsi="Consolas" w:cs="Consolas"/>
+          <w:color w:val="000000"/>
+          <w:sz w:val="19"/>
+          <w:szCs w:val="19"/>
+        </w:rPr>
+        <w:tab/>
+      </w:r>
+      <w:r>
+        <w:rPr>
+          <w:rFonts w:ascii="Consolas" w:hAnsi="Consolas" w:cs="Consolas"/>
+          <w:color w:val="0000FF"/>
+          <w:sz w:val="19"/>
+          <w:szCs w:val="19"/>
+        </w:rPr>
+        <w:t>int</w:t>
+      </w:r>
+      <w:r>
+        <w:rPr>
+          <w:rFonts w:ascii="Consolas" w:hAnsi="Consolas" w:cs="Consolas"/>
+          <w:color w:val="000000"/>
+          <w:sz w:val="19"/>
+          <w:szCs w:val="19"/>
+        </w:rPr>
+        <w:t xml:space="preserve"> i;</w:t>
+      </w:r>
+    </w:p>
+    <w:p>
+      <w:pPr>
+        <w:autoSpaceDE w:val="0"/>
+        <w:autoSpaceDN w:val="0"/>
+        <w:adjustRightInd w:val="0"/>
+        <w:spacing w:after="0" w:line="240" w:lineRule="auto"/>
+        <w:rPr>
+          <w:rFonts w:ascii="Consolas" w:hAnsi="Consolas" w:cs="Consolas"/>
+          <w:color w:val="000000"/>
+          <w:sz w:val="19"/>
+          <w:szCs w:val="19"/>
+        </w:rPr>
+      </w:pPr>
+    </w:p>
+    <w:p>
+      <w:pPr>
+        <w:autoSpaceDE w:val="0"/>
+        <w:autoSpaceDN w:val="0"/>
+        <w:adjustRightInd w:val="0"/>
+        <w:spacing w:after="0" w:line="240" w:lineRule="auto"/>
+        <w:rPr>
+          <w:rFonts w:ascii="Consolas" w:hAnsi="Consolas" w:cs="Consolas"/>
+          <w:color w:val="000000"/>
+          <w:sz w:val="19"/>
+          <w:szCs w:val="19"/>
+        </w:rPr>
+      </w:pPr>
+      <w:r>
+        <w:rPr>
+          <w:rFonts w:ascii="Consolas" w:hAnsi="Consolas" w:cs="Consolas"/>
+          <w:color w:val="000000"/>
+          <w:sz w:val="19"/>
+          <w:szCs w:val="19"/>
+        </w:rPr>
+        <w:tab/>
+      </w:r>
+      <w:r>
+        <w:rPr>
+          <w:rFonts w:ascii="Consolas" w:hAnsi="Consolas" w:cs="Consolas"/>
+          <w:color w:val="0000FF"/>
+          <w:sz w:val="19"/>
+          <w:szCs w:val="19"/>
+        </w:rPr>
+        <w:t>for</w:t>
+      </w:r>
+      <w:r>
+        <w:rPr>
+          <w:rFonts w:ascii="Consolas" w:hAnsi="Consolas" w:cs="Consolas"/>
+          <w:color w:val="000000"/>
+          <w:sz w:val="19"/>
+          <w:szCs w:val="19"/>
+        </w:rPr>
+        <w:t xml:space="preserve"> (i = 0; i &lt; </w:t>
+      </w:r>
+      <w:r>
+        <w:rPr>
+          <w:rFonts w:ascii="Consolas" w:hAnsi="Consolas" w:cs="Consolas"/>
+          <w:color w:val="808080"/>
+          <w:sz w:val="19"/>
+          <w:szCs w:val="19"/>
+        </w:rPr>
+        <w:t>size</w:t>
+      </w:r>
+      <w:r>
+        <w:rPr>
+          <w:rFonts w:ascii="Consolas" w:hAnsi="Consolas" w:cs="Consolas"/>
+          <w:color w:val="000000"/>
+          <w:sz w:val="19"/>
+          <w:szCs w:val="19"/>
+        </w:rPr>
+        <w:t>; i++) {</w:t>
+      </w:r>
+    </w:p>
+    <w:p>
+      <w:pPr>
+        <w:autoSpaceDE w:val="0"/>
+        <w:autoSpaceDN w:val="0"/>
+        <w:adjustRightInd w:val="0"/>
+        <w:spacing w:after="0" w:line="240" w:lineRule="auto"/>
+        <w:rPr>
+          <w:rFonts w:ascii="Consolas" w:hAnsi="Consolas" w:cs="Consolas"/>
+          <w:color w:val="000000"/>
+          <w:sz w:val="19"/>
+          <w:szCs w:val="19"/>
+        </w:rPr>
+      </w:pPr>
+      <w:r>
+        <w:rPr>
+          <w:rFonts w:ascii="Consolas" w:hAnsi="Consolas" w:cs="Consolas"/>
+          <w:color w:val="000000"/>
+          <w:sz w:val="19"/>
+          <w:szCs w:val="19"/>
+        </w:rPr>
+        <w:tab/>
+      </w:r>
+      <w:r>
+        <w:rPr>
+          <w:rFonts w:ascii="Consolas" w:hAnsi="Consolas" w:cs="Consolas"/>
+          <w:color w:val="000000"/>
+          <w:sz w:val="19"/>
+          <w:szCs w:val="19"/>
+        </w:rPr>
+        <w:tab/>
+      </w:r>
+      <w:r>
+        <w:rPr>
+          <w:rFonts w:ascii="Consolas" w:hAnsi="Consolas" w:cs="Consolas"/>
+          <w:color w:val="0000FF"/>
+          <w:sz w:val="19"/>
+          <w:szCs w:val="19"/>
+        </w:rPr>
+        <w:t>if</w:t>
+      </w:r>
+      <w:r>
+        <w:rPr>
+          <w:rFonts w:ascii="Consolas" w:hAnsi="Consolas" w:cs="Consolas"/>
+          <w:color w:val="000000"/>
+          <w:sz w:val="19"/>
+          <w:szCs w:val="19"/>
+        </w:rPr>
+        <w:t xml:space="preserve"> (</w:t>
+      </w:r>
+      <w:r>
+        <w:rPr>
+          <w:rFonts w:ascii="Consolas" w:hAnsi="Consolas" w:cs="Consolas"/>
+          <w:color w:val="808080"/>
+          <w:sz w:val="19"/>
+          <w:szCs w:val="19"/>
+        </w:rPr>
+        <w:t>A</w:t>
+      </w:r>
+      <w:r>
+        <w:rPr>
+          <w:rFonts w:ascii="Consolas" w:hAnsi="Consolas" w:cs="Consolas"/>
+          <w:color w:val="000000"/>
+          <w:sz w:val="19"/>
+          <w:szCs w:val="19"/>
+        </w:rPr>
+        <w:t>[i] &lt; prev)</w:t>
+      </w:r>
+    </w:p>
+    <w:p>
+      <w:pPr>
+        <w:autoSpaceDE w:val="0"/>
+        <w:autoSpaceDN w:val="0"/>
+        <w:adjustRightInd w:val="0"/>
+        <w:spacing w:after="0" w:line="240" w:lineRule="auto"/>
+        <w:rPr>
+          <w:rFonts w:ascii="Consolas" w:hAnsi="Consolas" w:cs="Consolas"/>
+          <w:color w:val="000000"/>
+          <w:sz w:val="19"/>
+          <w:szCs w:val="19"/>
+        </w:rPr>
+      </w:pPr>
+      <w:r>
+        <w:rPr>
+          <w:rFonts w:ascii="Consolas" w:hAnsi="Consolas" w:cs="Consolas"/>
+          <w:color w:val="000000"/>
+          <w:sz w:val="19"/>
+          <w:szCs w:val="19"/>
+        </w:rPr>
+        <w:tab/>
+      </w:r>
+      <w:r>
+        <w:rPr>
+          <w:rFonts w:ascii="Consolas" w:hAnsi="Consolas" w:cs="Consolas"/>
+          <w:color w:val="000000"/>
+          <w:sz w:val="19"/>
+          <w:szCs w:val="19"/>
+        </w:rPr>
+        <w:tab/>
+      </w:r>
+      <w:r>
+        <w:rPr>
+          <w:rFonts w:ascii="Consolas" w:hAnsi="Consolas" w:cs="Consolas"/>
+          <w:color w:val="000000"/>
+          <w:sz w:val="19"/>
+          <w:szCs w:val="19"/>
+        </w:rPr>
+        <w:tab/>
+        <w:t>outOfOrder = 1;</w:t>
+      </w:r>
+    </w:p>
+    <w:p>
+      <w:pPr>
+        <w:autoSpaceDE w:val="0"/>
+        <w:autoSpaceDN w:val="0"/>
+        <w:adjustRightInd w:val="0"/>
+        <w:spacing w:after="0" w:line="240" w:lineRule="auto"/>
+        <w:rPr>
+          <w:rFonts w:ascii="Consolas" w:hAnsi="Consolas" w:cs="Consolas"/>
+          <w:color w:val="000000"/>
+          <w:sz w:val="19"/>
+          <w:szCs w:val="19"/>
+        </w:rPr>
+      </w:pPr>
+      <w:r>
+        <w:rPr>
+          <w:rFonts w:ascii="Consolas" w:hAnsi="Consolas" w:cs="Consolas"/>
+          <w:color w:val="000000"/>
+          <w:sz w:val="19"/>
+          <w:szCs w:val="19"/>
+        </w:rPr>
+        <w:tab/>
+      </w:r>
+      <w:r>
+        <w:rPr>
+          <w:rFonts w:ascii="Consolas" w:hAnsi="Consolas" w:cs="Consolas"/>
+          <w:color w:val="000000"/>
+          <w:sz w:val="19"/>
+          <w:szCs w:val="19"/>
+        </w:rPr>
+        <w:tab/>
+        <w:t xml:space="preserve">prev = </w:t>
+      </w:r>
+      <w:r>
+        <w:rPr>
+          <w:rFonts w:ascii="Consolas" w:hAnsi="Consolas" w:cs="Consolas"/>
+          <w:color w:val="808080"/>
+          <w:sz w:val="19"/>
+          <w:szCs w:val="19"/>
+        </w:rPr>
+        <w:t>A</w:t>
+      </w:r>
+      <w:r>
+        <w:rPr>
+          <w:rFonts w:ascii="Consolas" w:hAnsi="Consolas" w:cs="Consolas"/>
+          <w:color w:val="000000"/>
+          <w:sz w:val="19"/>
+          <w:szCs w:val="19"/>
+        </w:rPr>
+        <w:t>[i];</w:t>
+      </w:r>
+    </w:p>
+    <w:p>
+      <w:pPr>
+        <w:autoSpaceDE w:val="0"/>
+        <w:autoSpaceDN w:val="0"/>
+        <w:adjustRightInd w:val="0"/>
+        <w:spacing w:after="0" w:line="240" w:lineRule="auto"/>
+        <w:rPr>
+          <w:rFonts w:ascii="Consolas" w:hAnsi="Consolas" w:cs="Consolas"/>
+          <w:color w:val="000000"/>
+          <w:sz w:val="19"/>
+          <w:szCs w:val="19"/>
+        </w:rPr>
+      </w:pPr>
+      <w:r>
+        <w:rPr>
+          <w:rFonts w:ascii="Consolas" w:hAnsi="Consolas" w:cs="Consolas"/>
+          <w:color w:val="000000"/>
+          <w:sz w:val="19"/>
+          <w:szCs w:val="19"/>
+        </w:rPr>
+        <w:tab/>
+        <w:t>}</w:t>
+      </w:r>
+    </w:p>
+    <w:p>
+      <w:pPr>
+        <w:autoSpaceDE w:val="0"/>
+        <w:autoSpaceDN w:val="0"/>
+        <w:adjustRightInd w:val="0"/>
+        <w:spacing w:after="0" w:line="240" w:lineRule="auto"/>
+        <w:rPr>
+          <w:rFonts w:ascii="Consolas" w:hAnsi="Consolas" w:cs="Consolas"/>
+          <w:color w:val="000000"/>
+          <w:sz w:val="19"/>
+          <w:szCs w:val="19"/>
+        </w:rPr>
+      </w:pPr>
+      <w:r>
+        <w:rPr>
+          <w:rFonts w:ascii="Consolas" w:hAnsi="Consolas" w:cs="Consolas"/>
+          <w:color w:val="000000"/>
+          <w:sz w:val="19"/>
+          <w:szCs w:val="19"/>
+        </w:rPr>
+        <w:tab/>
+      </w:r>
+      <w:r>
+        <w:rPr>
+          <w:rFonts w:ascii="Consolas" w:hAnsi="Consolas" w:cs="Consolas"/>
+          <w:color w:val="008000"/>
+          <w:sz w:val="19"/>
+          <w:szCs w:val="19"/>
+        </w:rPr>
+        <w:t>//printf("%c", (outOfOrder ? 'Y' : 'N'));</w:t>
+      </w:r>
+    </w:p>
+    <w:p>
+      <w:pPr>
+        <w:autoSpaceDE w:val="0"/>
+        <w:autoSpaceDN w:val="0"/>
+        <w:adjustRightInd w:val="0"/>
+        <w:spacing w:after="0" w:line="240" w:lineRule="auto"/>
+        <w:rPr>
+          <w:rFonts w:ascii="Consolas" w:hAnsi="Consolas" w:cs="Consolas"/>
+          <w:color w:val="000000"/>
+          <w:sz w:val="19"/>
+          <w:szCs w:val="19"/>
+        </w:rPr>
+      </w:pPr>
+    </w:p>
+    <w:p>
+      <w:pPr>
+        <w:autoSpaceDE w:val="0"/>
+        <w:autoSpaceDN w:val="0"/>
+        <w:adjustRightInd w:val="0"/>
+        <w:spacing w:after="0" w:line="240" w:lineRule="auto"/>
+        <w:rPr>
+          <w:rFonts w:ascii="Consolas" w:hAnsi="Consolas" w:cs="Consolas"/>
+          <w:color w:val="000000"/>
+          <w:sz w:val="19"/>
+          <w:szCs w:val="19"/>
+        </w:rPr>
+      </w:pPr>
+      <w:r>
+        <w:rPr>
+          <w:rFonts w:ascii="Consolas" w:hAnsi="Consolas" w:cs="Consolas"/>
+          <w:color w:val="000000"/>
+          <w:sz w:val="19"/>
+          <w:szCs w:val="19"/>
+        </w:rPr>
+        <w:tab/>
+      </w:r>
+      <w:r>
+        <w:rPr>
+          <w:rFonts w:ascii="Consolas" w:hAnsi="Consolas" w:cs="Consolas"/>
+          <w:color w:val="0000FF"/>
+          <w:sz w:val="19"/>
+          <w:szCs w:val="19"/>
+        </w:rPr>
+        <w:t>return</w:t>
+      </w:r>
+      <w:r>
+        <w:rPr>
+          <w:rFonts w:ascii="Consolas" w:hAnsi="Consolas" w:cs="Consolas"/>
+          <w:color w:val="000000"/>
+          <w:sz w:val="19"/>
+          <w:szCs w:val="19"/>
+        </w:rPr>
+        <w:t xml:space="preserve"> outOfOrder;</w:t>
+      </w:r>
+    </w:p>
+    <w:p>
+      <w:pPr>
+        <w:autoSpaceDE w:val="0"/>
+        <w:autoSpaceDN w:val="0"/>
+        <w:adjustRightInd w:val="0"/>
+        <w:spacing w:after="0" w:line="240" w:lineRule="auto"/>
+        <w:rPr>
+          <w:rFonts w:ascii="Consolas" w:hAnsi="Consolas" w:cs="Consolas"/>
+          <w:color w:val="000000"/>
+          <w:sz w:val="19"/>
+          <w:szCs w:val="19"/>
+        </w:rPr>
+      </w:pPr>
+      <w:r>
+        <w:rPr>
+          <w:rFonts w:ascii="Consolas" w:hAnsi="Consolas" w:cs="Consolas"/>
+          <w:color w:val="000000"/>
+          <w:sz w:val="19"/>
+          <w:szCs w:val="19"/>
+        </w:rPr>
+        <w:t>}</w:t>
+      </w:r>
+    </w:p>
+    <w:p>
+      <w:pPr>
+        <w:autoSpaceDE w:val="0"/>
+        <w:autoSpaceDN w:val="0"/>
+        <w:adjustRightInd w:val="0"/>
+        <w:spacing w:after="0" w:line="240" w:lineRule="auto"/>
+        <w:rPr>
+          <w:rFonts w:ascii="Consolas" w:hAnsi="Consolas" w:cs="Consolas"/>
+          <w:color w:val="000000"/>
+          <w:sz w:val="19"/>
+          <w:szCs w:val="19"/>
+        </w:rPr>
+      </w:pPr>
+    </w:p>
+    <w:p>
+      <w:pPr>
+        <w:autoSpaceDE w:val="0"/>
+        <w:autoSpaceDN w:val="0"/>
+        <w:adjustRightInd w:val="0"/>
+        <w:spacing w:after="0" w:line="240" w:lineRule="auto"/>
+        <w:rPr>
+          <w:rFonts w:ascii="Consolas" w:hAnsi="Consolas" w:cs="Consolas"/>
+          <w:color w:val="000000"/>
+          <w:sz w:val="19"/>
+          <w:szCs w:val="19"/>
+        </w:rPr>
+      </w:pPr>
+      <w:r>
+        <w:rPr>
+          <w:rFonts w:ascii="Consolas" w:hAnsi="Consolas" w:cs="Consolas"/>
+          <w:color w:val="0000FF"/>
+          <w:sz w:val="19"/>
+          <w:szCs w:val="19"/>
+        </w:rPr>
+        <w:t>int</w:t>
+      </w:r>
+      <w:r>
+        <w:rPr>
+          <w:rFonts w:ascii="Consolas" w:hAnsi="Consolas" w:cs="Consolas"/>
+          <w:color w:val="000000"/>
+          <w:sz w:val="19"/>
+          <w:szCs w:val="19"/>
+        </w:rPr>
+        <w:t>* RandomList(</w:t>
+      </w:r>
+      <w:r>
+        <w:rPr>
+          <w:rFonts w:ascii="Consolas" w:hAnsi="Consolas" w:cs="Consolas"/>
+          <w:color w:val="0000FF"/>
+          <w:sz w:val="19"/>
+          <w:szCs w:val="19"/>
+        </w:rPr>
+        <w:t>int</w:t>
+      </w:r>
+      <w:r>
+        <w:rPr>
+          <w:rFonts w:ascii="Consolas" w:hAnsi="Consolas" w:cs="Consolas"/>
+          <w:color w:val="000000"/>
+          <w:sz w:val="19"/>
+          <w:szCs w:val="19"/>
+        </w:rPr>
+        <w:t xml:space="preserve"> </w:t>
+      </w:r>
+      <w:r>
+        <w:rPr>
+          <w:rFonts w:ascii="Consolas" w:hAnsi="Consolas" w:cs="Consolas"/>
+          <w:color w:val="808080"/>
+          <w:sz w:val="19"/>
+          <w:szCs w:val="19"/>
+        </w:rPr>
+        <w:t>num_rands</w:t>
+      </w:r>
+      <w:r>
+        <w:rPr>
+          <w:rFonts w:ascii="Consolas" w:hAnsi="Consolas" w:cs="Consolas"/>
+          <w:color w:val="000000"/>
+          <w:sz w:val="19"/>
+          <w:szCs w:val="19"/>
+        </w:rPr>
+        <w:t>)</w:t>
+      </w:r>
+    </w:p>
+    <w:p>
+      <w:pPr>
+        <w:autoSpaceDE w:val="0"/>
+        <w:autoSpaceDN w:val="0"/>
+        <w:adjustRightInd w:val="0"/>
+        <w:spacing w:after="0" w:line="240" w:lineRule="auto"/>
+        <w:rPr>
+          <w:rFonts w:ascii="Consolas" w:hAnsi="Consolas" w:cs="Consolas"/>
+          <w:color w:val="000000"/>
+          <w:sz w:val="19"/>
+          <w:szCs w:val="19"/>
+        </w:rPr>
+      </w:pPr>
+      <w:r>
+        <w:rPr>
+          <w:rFonts w:ascii="Consolas" w:hAnsi="Consolas" w:cs="Consolas"/>
+          <w:color w:val="000000"/>
+          <w:sz w:val="19"/>
+          <w:szCs w:val="19"/>
+        </w:rPr>
+        <w:t>{</w:t>
+      </w:r>
+    </w:p>
+    <w:p>
+      <w:pPr>
+        <w:autoSpaceDE w:val="0"/>
+        <w:autoSpaceDN w:val="0"/>
+        <w:adjustRightInd w:val="0"/>
+        <w:spacing w:after="0" w:line="240" w:lineRule="auto"/>
+        <w:rPr>
+          <w:rFonts w:ascii="Consolas" w:hAnsi="Consolas" w:cs="Consolas"/>
+          <w:color w:val="000000"/>
+          <w:sz w:val="19"/>
+          <w:szCs w:val="19"/>
+        </w:rPr>
+      </w:pPr>
+      <w:r>
+        <w:rPr>
+          <w:rFonts w:ascii="Consolas" w:hAnsi="Consolas" w:cs="Consolas"/>
+          <w:color w:val="000000"/>
+          <w:sz w:val="19"/>
+          <w:szCs w:val="19"/>
+        </w:rPr>
+        <w:tab/>
+      </w:r>
+      <w:r>
+        <w:rPr>
+          <w:rFonts w:ascii="Consolas" w:hAnsi="Consolas" w:cs="Consolas"/>
+          <w:color w:val="008000"/>
+          <w:sz w:val="19"/>
+          <w:szCs w:val="19"/>
+        </w:rPr>
+        <w:t>/* Initialize values */</w:t>
+      </w:r>
+    </w:p>
+    <w:p>
+      <w:pPr>
+        <w:autoSpaceDE w:val="0"/>
+        <w:autoSpaceDN w:val="0"/>
+        <w:adjustRightInd w:val="0"/>
+        <w:spacing w:after="0" w:line="240" w:lineRule="auto"/>
+        <w:rPr>
+          <w:rFonts w:ascii="Consolas" w:hAnsi="Consolas" w:cs="Consolas"/>
+          <w:color w:val="000000"/>
+          <w:sz w:val="19"/>
+          <w:szCs w:val="19"/>
+        </w:rPr>
+      </w:pPr>
+      <w:r>
+        <w:rPr>
+          <w:rFonts w:ascii="Consolas" w:hAnsi="Consolas" w:cs="Consolas"/>
+          <w:color w:val="000000"/>
+          <w:sz w:val="19"/>
+          <w:szCs w:val="19"/>
+        </w:rPr>
+        <w:tab/>
+        <w:t>srand((</w:t>
+      </w:r>
+      <w:r>
+        <w:rPr>
+          <w:rFonts w:ascii="Consolas" w:hAnsi="Consolas" w:cs="Consolas"/>
+          <w:color w:val="0000FF"/>
+          <w:sz w:val="19"/>
+          <w:szCs w:val="19"/>
+        </w:rPr>
+        <w:t>unsigned</w:t>
+      </w:r>
+      <w:r>
+        <w:rPr>
+          <w:rFonts w:ascii="Consolas" w:hAnsi="Consolas" w:cs="Consolas"/>
+          <w:color w:val="000000"/>
+          <w:sz w:val="19"/>
+          <w:szCs w:val="19"/>
+        </w:rPr>
+        <w:t xml:space="preserve"> </w:t>
+      </w:r>
+      <w:r>
+        <w:rPr>
+          <w:rFonts w:ascii="Consolas" w:hAnsi="Consolas" w:cs="Consolas"/>
+          <w:color w:val="0000FF"/>
+          <w:sz w:val="19"/>
+          <w:szCs w:val="19"/>
+        </w:rPr>
+        <w:t>int</w:t>
+      </w:r>
+      <w:r>
+        <w:rPr>
+          <w:rFonts w:ascii="Consolas" w:hAnsi="Consolas" w:cs="Consolas"/>
+          <w:color w:val="000000"/>
+          <w:sz w:val="19"/>
+          <w:szCs w:val="19"/>
+        </w:rPr>
+        <w:t>)time(</w:t>
+      </w:r>
+      <w:r>
+        <w:rPr>
+          <w:rFonts w:ascii="Consolas" w:hAnsi="Consolas" w:cs="Consolas"/>
+          <w:color w:val="6F008A"/>
+          <w:sz w:val="19"/>
+          <w:szCs w:val="19"/>
+        </w:rPr>
+        <w:t>NULL</w:t>
+      </w:r>
+      <w:r>
+        <w:rPr>
+          <w:rFonts w:ascii="Consolas" w:hAnsi="Consolas" w:cs="Consolas"/>
+          <w:color w:val="000000"/>
+          <w:sz w:val="19"/>
+          <w:szCs w:val="19"/>
+        </w:rPr>
+        <w:t>));</w:t>
+      </w:r>
+    </w:p>
+    <w:p>
+      <w:pPr>
+        <w:autoSpaceDE w:val="0"/>
+        <w:autoSpaceDN w:val="0"/>
+        <w:adjustRightInd w:val="0"/>
+        <w:spacing w:after="0" w:line="240" w:lineRule="auto"/>
+        <w:rPr>
+          <w:rFonts w:ascii="Consolas" w:hAnsi="Consolas" w:cs="Consolas"/>
+          <w:color w:val="000000"/>
+          <w:sz w:val="19"/>
+          <w:szCs w:val="19"/>
+        </w:rPr>
+      </w:pPr>
+      <w:r>
+        <w:rPr>
+          <w:rFonts w:ascii="Consolas" w:hAnsi="Consolas" w:cs="Consolas"/>
+          <w:color w:val="000000"/>
+          <w:sz w:val="19"/>
+          <w:szCs w:val="19"/>
+        </w:rPr>
+        <w:tab/>
+      </w:r>
+      <w:r>
+        <w:rPr>
+          <w:rFonts w:ascii="Consolas" w:hAnsi="Consolas" w:cs="Consolas"/>
+          <w:color w:val="0000FF"/>
+          <w:sz w:val="19"/>
+          <w:szCs w:val="19"/>
+        </w:rPr>
+        <w:t>int</w:t>
+      </w:r>
+      <w:r>
+        <w:rPr>
+          <w:rFonts w:ascii="Consolas" w:hAnsi="Consolas" w:cs="Consolas"/>
+          <w:color w:val="000000"/>
+          <w:sz w:val="19"/>
+          <w:szCs w:val="19"/>
+        </w:rPr>
+        <w:t xml:space="preserve"> *list = (</w:t>
+      </w:r>
+      <w:r>
+        <w:rPr>
+          <w:rFonts w:ascii="Consolas" w:hAnsi="Consolas" w:cs="Consolas"/>
+          <w:color w:val="0000FF"/>
+          <w:sz w:val="19"/>
+          <w:szCs w:val="19"/>
+        </w:rPr>
+        <w:t>int</w:t>
+      </w:r>
+      <w:r>
+        <w:rPr>
+          <w:rFonts w:ascii="Consolas" w:hAnsi="Consolas" w:cs="Consolas"/>
+          <w:color w:val="000000"/>
+          <w:sz w:val="19"/>
+          <w:szCs w:val="19"/>
+        </w:rPr>
+        <w:t>*)malloc(</w:t>
+      </w:r>
+      <w:r>
+        <w:rPr>
+          <w:rFonts w:ascii="Consolas" w:hAnsi="Consolas" w:cs="Consolas"/>
+          <w:color w:val="808080"/>
+          <w:sz w:val="19"/>
+          <w:szCs w:val="19"/>
+        </w:rPr>
+        <w:t>num_rands</w:t>
+      </w:r>
+      <w:r>
+        <w:rPr>
+          <w:rFonts w:ascii="Consolas" w:hAnsi="Consolas" w:cs="Consolas"/>
+          <w:color w:val="000000"/>
+          <w:sz w:val="19"/>
+          <w:szCs w:val="19"/>
+        </w:rPr>
+        <w:t xml:space="preserve"> * </w:t>
+      </w:r>
+      <w:r>
+        <w:rPr>
+          <w:rFonts w:ascii="Consolas" w:hAnsi="Consolas" w:cs="Consolas"/>
+          <w:color w:val="0000FF"/>
+          <w:sz w:val="19"/>
+          <w:szCs w:val="19"/>
+        </w:rPr>
+        <w:t>sizeof</w:t>
+      </w:r>
+      <w:r>
+        <w:rPr>
+          <w:rFonts w:ascii="Consolas" w:hAnsi="Consolas" w:cs="Consolas"/>
+          <w:color w:val="000000"/>
+          <w:sz w:val="19"/>
+          <w:szCs w:val="19"/>
+        </w:rPr>
+        <w:t>(</w:t>
+      </w:r>
+      <w:r>
+        <w:rPr>
+          <w:rFonts w:ascii="Consolas" w:hAnsi="Consolas" w:cs="Consolas"/>
+          <w:color w:val="0000FF"/>
+          <w:sz w:val="19"/>
+          <w:szCs w:val="19"/>
+        </w:rPr>
+        <w:t>int</w:t>
+      </w:r>
+      <w:r>
+        <w:rPr>
+          <w:rFonts w:ascii="Consolas" w:hAnsi="Consolas" w:cs="Consolas"/>
+          <w:color w:val="000000"/>
+          <w:sz w:val="19"/>
+          <w:szCs w:val="19"/>
+        </w:rPr>
+        <w:t>));</w:t>
+      </w:r>
+    </w:p>
+    <w:p>
+      <w:pPr>
+        <w:autoSpaceDE w:val="0"/>
+        <w:autoSpaceDN w:val="0"/>
+        <w:adjustRightInd w:val="0"/>
+        <w:spacing w:after="0" w:line="240" w:lineRule="auto"/>
+        <w:rPr>
+          <w:rFonts w:ascii="Consolas" w:hAnsi="Consolas" w:cs="Consolas"/>
+          <w:color w:val="000000"/>
+          <w:sz w:val="19"/>
+          <w:szCs w:val="19"/>
+        </w:rPr>
+      </w:pPr>
+    </w:p>
+    <w:p>
+      <w:pPr>
+        <w:autoSpaceDE w:val="0"/>
+        <w:autoSpaceDN w:val="0"/>
+        <w:adjustRightInd w:val="0"/>
+        <w:spacing w:after="0" w:line="240" w:lineRule="auto"/>
+        <w:rPr>
+          <w:rFonts w:ascii="Consolas" w:hAnsi="Consolas" w:cs="Consolas"/>
+          <w:color w:val="000000"/>
+          <w:sz w:val="19"/>
+          <w:szCs w:val="19"/>
+        </w:rPr>
+      </w:pPr>
+      <w:r>
+        <w:rPr>
+          <w:rFonts w:ascii="Consolas" w:hAnsi="Consolas" w:cs="Consolas"/>
+          <w:color w:val="000000"/>
+          <w:sz w:val="19"/>
+          <w:szCs w:val="19"/>
+        </w:rPr>
+        <w:tab/>
+      </w:r>
+      <w:r>
+        <w:rPr>
+          <w:rFonts w:ascii="Consolas" w:hAnsi="Consolas" w:cs="Consolas"/>
+          <w:color w:val="0000FF"/>
+          <w:sz w:val="19"/>
+          <w:szCs w:val="19"/>
+        </w:rPr>
+        <w:t>for</w:t>
+      </w:r>
+      <w:r>
+        <w:rPr>
+          <w:rFonts w:ascii="Consolas" w:hAnsi="Consolas" w:cs="Consolas"/>
+          <w:color w:val="000000"/>
+          <w:sz w:val="19"/>
+          <w:szCs w:val="19"/>
+        </w:rPr>
+        <w:t xml:space="preserve"> (</w:t>
+      </w:r>
+      <w:r>
+        <w:rPr>
+          <w:rFonts w:ascii="Consolas" w:hAnsi="Consolas" w:cs="Consolas"/>
+          <w:color w:val="0000FF"/>
+          <w:sz w:val="19"/>
+          <w:szCs w:val="19"/>
+        </w:rPr>
+        <w:t>int</w:t>
+      </w:r>
+      <w:r>
+        <w:rPr>
+          <w:rFonts w:ascii="Consolas" w:hAnsi="Consolas" w:cs="Consolas"/>
+          <w:color w:val="000000"/>
+          <w:sz w:val="19"/>
+          <w:szCs w:val="19"/>
+        </w:rPr>
+        <w:t xml:space="preserve"> idx = 0; idx &lt; </w:t>
+      </w:r>
+      <w:r>
+        <w:rPr>
+          <w:rFonts w:ascii="Consolas" w:hAnsi="Consolas" w:cs="Consolas"/>
+          <w:color w:val="808080"/>
+          <w:sz w:val="19"/>
+          <w:szCs w:val="19"/>
+        </w:rPr>
+        <w:t>num_rands</w:t>
+      </w:r>
+      <w:r>
+        <w:rPr>
+          <w:rFonts w:ascii="Consolas" w:hAnsi="Consolas" w:cs="Consolas"/>
+          <w:color w:val="000000"/>
+          <w:sz w:val="19"/>
+          <w:szCs w:val="19"/>
+        </w:rPr>
+        <w:t>; idx++) {</w:t>
+      </w:r>
+    </w:p>
+    <w:p>
+      <w:pPr>
+        <w:autoSpaceDE w:val="0"/>
+        <w:autoSpaceDN w:val="0"/>
+        <w:adjustRightInd w:val="0"/>
+        <w:spacing w:after="0" w:line="240" w:lineRule="auto"/>
+        <w:rPr>
+          <w:rFonts w:ascii="Consolas" w:hAnsi="Consolas" w:cs="Consolas"/>
+          <w:color w:val="000000"/>
+          <w:sz w:val="19"/>
+          <w:szCs w:val="19"/>
+        </w:rPr>
+      </w:pPr>
+      <w:r>
+        <w:rPr>
+          <w:rFonts w:ascii="Consolas" w:hAnsi="Consolas" w:cs="Consolas"/>
+          <w:color w:val="000000"/>
+          <w:sz w:val="19"/>
+          <w:szCs w:val="19"/>
+        </w:rPr>
+        <w:tab/>
+      </w:r>
+      <w:r>
+        <w:rPr>
+          <w:rFonts w:ascii="Consolas" w:hAnsi="Consolas" w:cs="Consolas"/>
+          <w:color w:val="000000"/>
+          <w:sz w:val="19"/>
+          <w:szCs w:val="19"/>
+        </w:rPr>
+        <w:tab/>
+        <w:t>list[idx] = rand() % 500;</w:t>
+      </w:r>
+    </w:p>
+    <w:p>
+      <w:pPr>
+        <w:autoSpaceDE w:val="0"/>
+        <w:autoSpaceDN w:val="0"/>
+        <w:adjustRightInd w:val="0"/>
+        <w:spacing w:after="0" w:line="240" w:lineRule="auto"/>
+        <w:rPr>
+          <w:rFonts w:ascii="Consolas" w:hAnsi="Consolas" w:cs="Consolas"/>
+          <w:color w:val="000000"/>
+          <w:sz w:val="19"/>
+          <w:szCs w:val="19"/>
+        </w:rPr>
+      </w:pPr>
+      <w:r>
+        <w:rPr>
+          <w:rFonts w:ascii="Consolas" w:hAnsi="Consolas" w:cs="Consolas"/>
+          <w:color w:val="000000"/>
+          <w:sz w:val="19"/>
+          <w:szCs w:val="19"/>
+        </w:rPr>
+        <w:tab/>
+        <w:t>}</w:t>
+      </w:r>
+    </w:p>
+    <w:p>
+      <w:pPr>
+        <w:autoSpaceDE w:val="0"/>
+        <w:autoSpaceDN w:val="0"/>
+        <w:adjustRightInd w:val="0"/>
+        <w:spacing w:after="0" w:line="240" w:lineRule="auto"/>
+        <w:rPr>
+          <w:rFonts w:ascii="Consolas" w:hAnsi="Consolas" w:cs="Consolas"/>
+          <w:color w:val="000000"/>
+          <w:sz w:val="19"/>
+          <w:szCs w:val="19"/>
+        </w:rPr>
+      </w:pPr>
+    </w:p>
+    <w:p>
+      <w:pPr>
+        <w:autoSpaceDE w:val="0"/>
+        <w:autoSpaceDN w:val="0"/>
+        <w:adjustRightInd w:val="0"/>
+        <w:spacing w:after="0" w:line="240" w:lineRule="auto"/>
+        <w:rPr>
+          <w:rFonts w:ascii="Consolas" w:hAnsi="Consolas" w:cs="Consolas"/>
+          <w:color w:val="000000"/>
+          <w:sz w:val="19"/>
+          <w:szCs w:val="19"/>
+        </w:rPr>
+      </w:pPr>
+      <w:r>
+        <w:rPr>
+          <w:rFonts w:ascii="Consolas" w:hAnsi="Consolas" w:cs="Consolas"/>
+          <w:color w:val="000000"/>
+          <w:sz w:val="19"/>
+          <w:szCs w:val="19"/>
+        </w:rPr>
+        <w:tab/>
+      </w:r>
+      <w:r>
+        <w:rPr>
+          <w:rFonts w:ascii="Consolas" w:hAnsi="Consolas" w:cs="Consolas"/>
+          <w:color w:val="0000FF"/>
+          <w:sz w:val="19"/>
+          <w:szCs w:val="19"/>
+        </w:rPr>
+        <w:t>return</w:t>
+      </w:r>
+      <w:r>
+        <w:rPr>
+          <w:rFonts w:ascii="Consolas" w:hAnsi="Consolas" w:cs="Consolas"/>
+          <w:color w:val="000000"/>
+          <w:sz w:val="19"/>
+          <w:szCs w:val="19"/>
+        </w:rPr>
+        <w:t xml:space="preserve"> list;</w:t>
+      </w:r>
+    </w:p>
+    <w:p>
+      <w:pPr>
+        <w:rPr>
+          <w:rFonts w:ascii="Consolas" w:hAnsi="Consolas" w:cs="Consolas"/>
+          <w:color w:val="000000"/>
+          <w:sz w:val="19"/>
+          <w:szCs w:val="19"/>
+        </w:rPr>
+      </w:pPr>
+      <w:r>
+        <w:rPr>
+          <w:rFonts w:ascii="Consolas" w:hAnsi="Consolas" w:cs="Consolas"/>
+          <w:color w:val="000000"/>
+          <w:sz w:val="19"/>
+          <w:szCs w:val="19"/>
+        </w:rPr>
+        <w:t>}</w:t>
+      </w:r>
+    </w:p>
+    <w:p>
+      <w:pPr>
+        <w:rPr>
+          <w:rFonts w:ascii="Consolas" w:hAnsi="Consolas" w:cs="Consolas"/>
+          <w:color w:val="000000"/>
+          <w:sz w:val="19"/>
+          <w:szCs w:val="19"/>
+        </w:rPr>
+      </w:pPr>
+      <w:r>
+        <w:rPr>
+          <w:rFonts w:ascii="Consolas" w:hAnsi="Consolas" w:cs="Consolas"/>
+          <w:color w:val="000000"/>
+          <w:sz w:val="19"/>
+          <w:szCs w:val="19"/>
+        </w:rPr>
+        <w:br w:type="page"/>
+      </w:r>
+    </w:p>
+    <w:p>
+      <w:pPr>
+        <w:rPr>
+          <w:rStyle w:val="SubtleEmphasis"/>
+          <w:b/>
+          <w:i w:val="0"/>
+        </w:rPr>
+      </w:pPr>
+      <w:r>
+        <w:rPr>
+          <w:rStyle w:val="SubtleEmphasis"/>
+          <w:b/>
+          <w:i w:val="0"/>
+        </w:rPr>
+        <w:lastRenderedPageBreak/>
+        <w:t>Sorting.h</w:t>
+      </w:r>
+    </w:p>
+    <w:p>
+      <w:pPr>
+        <w:autoSpaceDE w:val="0"/>
+        <w:autoSpaceDN w:val="0"/>
+        <w:adjustRightInd w:val="0"/>
+        <w:spacing w:after="0" w:line="240" w:lineRule="auto"/>
+        <w:rPr>
+          <w:rFonts w:ascii="Consolas" w:hAnsi="Consolas" w:cs="Consolas"/>
+          <w:color w:val="000000"/>
+          <w:sz w:val="19"/>
+          <w:szCs w:val="19"/>
+        </w:rPr>
+      </w:pPr>
+      <w:r>
+        <w:rPr>
+          <w:rFonts w:ascii="Consolas" w:hAnsi="Consolas" w:cs="Consolas"/>
+          <w:color w:val="808080"/>
+          <w:sz w:val="19"/>
+          <w:szCs w:val="19"/>
+        </w:rPr>
+        <w:t>#pragma</w:t>
+      </w:r>
+      <w:r>
+        <w:rPr>
+          <w:rFonts w:ascii="Consolas" w:hAnsi="Consolas" w:cs="Consolas"/>
+          <w:color w:val="000000"/>
+          <w:sz w:val="19"/>
+          <w:szCs w:val="19"/>
+        </w:rPr>
+        <w:t xml:space="preserve"> </w:t>
+      </w:r>
+      <w:r>
+        <w:rPr>
+          <w:rFonts w:ascii="Consolas" w:hAnsi="Consolas" w:cs="Consolas"/>
+          <w:color w:val="808080"/>
+          <w:sz w:val="19"/>
+          <w:szCs w:val="19"/>
+        </w:rPr>
+        <w:t>once</w:t>
+      </w:r>
+    </w:p>
+    <w:p>
+      <w:pPr>
+        <w:autoSpaceDE w:val="0"/>
+        <w:autoSpaceDN w:val="0"/>
+        <w:adjustRightInd w:val="0"/>
+        <w:spacing w:after="0" w:line="240" w:lineRule="auto"/>
+        <w:rPr>
+          <w:rFonts w:ascii="Consolas" w:hAnsi="Consolas" w:cs="Consolas"/>
+          <w:color w:val="000000"/>
+          <w:sz w:val="19"/>
+          <w:szCs w:val="19"/>
+        </w:rPr>
+      </w:pPr>
+    </w:p>
+    <w:p>
+      <w:pPr>
+        <w:autoSpaceDE w:val="0"/>
+        <w:autoSpaceDN w:val="0"/>
+        <w:adjustRightInd w:val="0"/>
+        <w:spacing w:after="0" w:line="240" w:lineRule="auto"/>
+        <w:rPr>
+          <w:rFonts w:ascii="Consolas" w:hAnsi="Consolas" w:cs="Consolas"/>
+          <w:color w:val="000000"/>
+          <w:sz w:val="19"/>
+          <w:szCs w:val="19"/>
+        </w:rPr>
+      </w:pPr>
+      <w:r>
+        <w:rPr>
+          <w:rFonts w:ascii="Consolas" w:hAnsi="Consolas" w:cs="Consolas"/>
+          <w:color w:val="008000"/>
+          <w:sz w:val="19"/>
+          <w:szCs w:val="19"/>
+        </w:rPr>
+        <w:t>/* Declarations */</w:t>
+      </w:r>
+    </w:p>
+    <w:p>
+      <w:pPr>
+        <w:autoSpaceDE w:val="0"/>
+        <w:autoSpaceDN w:val="0"/>
+        <w:adjustRightInd w:val="0"/>
+        <w:spacing w:after="0" w:line="240" w:lineRule="auto"/>
+        <w:rPr>
+          <w:rFonts w:ascii="Consolas" w:hAnsi="Consolas" w:cs="Consolas"/>
+          <w:color w:val="000000"/>
+          <w:sz w:val="19"/>
+          <w:szCs w:val="19"/>
+        </w:rPr>
+      </w:pPr>
+      <w:r>
+        <w:rPr>
+          <w:rFonts w:ascii="Consolas" w:hAnsi="Consolas" w:cs="Consolas"/>
+          <w:color w:val="0000FF"/>
+          <w:sz w:val="19"/>
+          <w:szCs w:val="19"/>
+        </w:rPr>
+        <w:t>void</w:t>
+      </w:r>
+      <w:r>
+        <w:rPr>
+          <w:rFonts w:ascii="Consolas" w:hAnsi="Consolas" w:cs="Consolas"/>
+          <w:color w:val="000000"/>
+          <w:sz w:val="19"/>
+          <w:szCs w:val="19"/>
+        </w:rPr>
+        <w:t xml:space="preserve"> Swap(</w:t>
+      </w:r>
+      <w:r>
+        <w:rPr>
+          <w:rFonts w:ascii="Consolas" w:hAnsi="Consolas" w:cs="Consolas"/>
+          <w:color w:val="0000FF"/>
+          <w:sz w:val="19"/>
+          <w:szCs w:val="19"/>
+        </w:rPr>
+        <w:t>int</w:t>
+      </w:r>
+      <w:r>
+        <w:rPr>
+          <w:rFonts w:ascii="Consolas" w:hAnsi="Consolas" w:cs="Consolas"/>
+          <w:color w:val="000000"/>
+          <w:sz w:val="19"/>
+          <w:szCs w:val="19"/>
+        </w:rPr>
+        <w:t xml:space="preserve"> *</w:t>
+      </w:r>
+      <w:r>
+        <w:rPr>
+          <w:rFonts w:ascii="Consolas" w:hAnsi="Consolas" w:cs="Consolas"/>
+          <w:color w:val="808080"/>
+          <w:sz w:val="19"/>
+          <w:szCs w:val="19"/>
+        </w:rPr>
+        <w:t>a</w:t>
+      </w:r>
+      <w:r>
+        <w:rPr>
+          <w:rFonts w:ascii="Consolas" w:hAnsi="Consolas" w:cs="Consolas"/>
+          <w:color w:val="000000"/>
+          <w:sz w:val="19"/>
+          <w:szCs w:val="19"/>
+        </w:rPr>
+        <w:t xml:space="preserve">, </w:t>
+      </w:r>
+      <w:r>
+        <w:rPr>
+          <w:rFonts w:ascii="Consolas" w:hAnsi="Consolas" w:cs="Consolas"/>
+          <w:color w:val="0000FF"/>
+          <w:sz w:val="19"/>
+          <w:szCs w:val="19"/>
+        </w:rPr>
+        <w:t>int</w:t>
+      </w:r>
+      <w:r>
+        <w:rPr>
+          <w:rFonts w:ascii="Consolas" w:hAnsi="Consolas" w:cs="Consolas"/>
+          <w:color w:val="000000"/>
+          <w:sz w:val="19"/>
+          <w:szCs w:val="19"/>
+        </w:rPr>
+        <w:t xml:space="preserve"> *</w:t>
+      </w:r>
+      <w:r>
+        <w:rPr>
+          <w:rFonts w:ascii="Consolas" w:hAnsi="Consolas" w:cs="Consolas"/>
+          <w:color w:val="808080"/>
+          <w:sz w:val="19"/>
+          <w:szCs w:val="19"/>
+        </w:rPr>
+        <w:t>b</w:t>
+      </w:r>
+      <w:r>
+        <w:rPr>
+          <w:rFonts w:ascii="Consolas" w:hAnsi="Consolas" w:cs="Consolas"/>
+          <w:color w:val="000000"/>
+          <w:sz w:val="19"/>
+          <w:szCs w:val="19"/>
+        </w:rPr>
+        <w:t>);</w:t>
+      </w:r>
+    </w:p>
+    <w:p>
+      <w:pPr>
+        <w:autoSpaceDE w:val="0"/>
+        <w:autoSpaceDN w:val="0"/>
+        <w:adjustRightInd w:val="0"/>
+        <w:spacing w:after="0" w:line="240" w:lineRule="auto"/>
+        <w:rPr>
+          <w:rFonts w:ascii="Consolas" w:hAnsi="Consolas" w:cs="Consolas"/>
+          <w:color w:val="000000"/>
+          <w:sz w:val="19"/>
+          <w:szCs w:val="19"/>
+        </w:rPr>
+      </w:pPr>
+      <w:r>
+        <w:rPr>
+          <w:rFonts w:ascii="Consolas" w:hAnsi="Consolas" w:cs="Consolas"/>
+          <w:color w:val="0000FF"/>
+          <w:sz w:val="19"/>
+          <w:szCs w:val="19"/>
+        </w:rPr>
+        <w:t>void</w:t>
+      </w:r>
+      <w:r>
+        <w:rPr>
+          <w:rFonts w:ascii="Consolas" w:hAnsi="Consolas" w:cs="Consolas"/>
+          <w:color w:val="000000"/>
+          <w:sz w:val="19"/>
+          <w:szCs w:val="19"/>
+        </w:rPr>
+        <w:t xml:space="preserve"> Quicksort(</w:t>
+      </w:r>
+      <w:r>
+        <w:rPr>
+          <w:rFonts w:ascii="Consolas" w:hAnsi="Consolas" w:cs="Consolas"/>
+          <w:color w:val="0000FF"/>
+          <w:sz w:val="19"/>
+          <w:szCs w:val="19"/>
+        </w:rPr>
+        <w:t>int</w:t>
+      </w:r>
+      <w:r>
+        <w:rPr>
+          <w:rFonts w:ascii="Consolas" w:hAnsi="Consolas" w:cs="Consolas"/>
+          <w:color w:val="000000"/>
+          <w:sz w:val="19"/>
+          <w:szCs w:val="19"/>
+        </w:rPr>
+        <w:t xml:space="preserve"> *</w:t>
+      </w:r>
+      <w:r>
+        <w:rPr>
+          <w:rFonts w:ascii="Consolas" w:hAnsi="Consolas" w:cs="Consolas"/>
+          <w:color w:val="808080"/>
+          <w:sz w:val="19"/>
+          <w:szCs w:val="19"/>
+        </w:rPr>
+        <w:t>A</w:t>
+      </w:r>
+      <w:r>
+        <w:rPr>
+          <w:rFonts w:ascii="Consolas" w:hAnsi="Consolas" w:cs="Consolas"/>
+          <w:color w:val="000000"/>
+          <w:sz w:val="19"/>
+          <w:szCs w:val="19"/>
+        </w:rPr>
+        <w:t xml:space="preserve">, </w:t>
+      </w:r>
+      <w:r>
+        <w:rPr>
+          <w:rFonts w:ascii="Consolas" w:hAnsi="Consolas" w:cs="Consolas"/>
+          <w:color w:val="0000FF"/>
+          <w:sz w:val="19"/>
+          <w:szCs w:val="19"/>
+        </w:rPr>
+        <w:t>int</w:t>
+      </w:r>
+      <w:r>
+        <w:rPr>
+          <w:rFonts w:ascii="Consolas" w:hAnsi="Consolas" w:cs="Consolas"/>
+          <w:color w:val="000000"/>
+          <w:sz w:val="19"/>
+          <w:szCs w:val="19"/>
+        </w:rPr>
+        <w:t xml:space="preserve"> </w:t>
+      </w:r>
+      <w:r>
+        <w:rPr>
+          <w:rFonts w:ascii="Consolas" w:hAnsi="Consolas" w:cs="Consolas"/>
+          <w:color w:val="808080"/>
+          <w:sz w:val="19"/>
+          <w:szCs w:val="19"/>
+        </w:rPr>
+        <w:t>low</w:t>
+      </w:r>
+      <w:r>
+        <w:rPr>
+          <w:rFonts w:ascii="Consolas" w:hAnsi="Consolas" w:cs="Consolas"/>
+          <w:color w:val="000000"/>
+          <w:sz w:val="19"/>
+          <w:szCs w:val="19"/>
+        </w:rPr>
+        <w:t xml:space="preserve">, </w:t>
+      </w:r>
+      <w:r>
+        <w:rPr>
+          <w:rFonts w:ascii="Consolas" w:hAnsi="Consolas" w:cs="Consolas"/>
+          <w:color w:val="0000FF"/>
+          <w:sz w:val="19"/>
+          <w:szCs w:val="19"/>
+        </w:rPr>
+        <w:t>int</w:t>
+      </w:r>
+      <w:r>
+        <w:rPr>
+          <w:rFonts w:ascii="Consolas" w:hAnsi="Consolas" w:cs="Consolas"/>
+          <w:color w:val="000000"/>
+          <w:sz w:val="19"/>
+          <w:szCs w:val="19"/>
+        </w:rPr>
+        <w:t xml:space="preserve"> </w:t>
+      </w:r>
+      <w:r>
+        <w:rPr>
+          <w:rFonts w:ascii="Consolas" w:hAnsi="Consolas" w:cs="Consolas"/>
+          <w:color w:val="808080"/>
+          <w:sz w:val="19"/>
+          <w:szCs w:val="19"/>
+        </w:rPr>
+        <w:t>high</w:t>
+      </w:r>
+      <w:r>
+        <w:rPr>
+          <w:rFonts w:ascii="Consolas" w:hAnsi="Consolas" w:cs="Consolas"/>
+          <w:color w:val="000000"/>
+          <w:sz w:val="19"/>
+          <w:szCs w:val="19"/>
+        </w:rPr>
+        <w:t>);</w:t>
+      </w:r>
+    </w:p>
+    <w:p>
+      <w:pPr>
+        <w:autoSpaceDE w:val="0"/>
+        <w:autoSpaceDN w:val="0"/>
+        <w:adjustRightInd w:val="0"/>
+        <w:spacing w:after="0" w:line="240" w:lineRule="auto"/>
+        <w:rPr>
+          <w:rFonts w:ascii="Consolas" w:hAnsi="Consolas" w:cs="Consolas"/>
+          <w:color w:val="000000"/>
+          <w:sz w:val="19"/>
+          <w:szCs w:val="19"/>
+        </w:rPr>
+      </w:pPr>
+      <w:r>
+        <w:rPr>
+          <w:rFonts w:ascii="Consolas" w:hAnsi="Consolas" w:cs="Consolas"/>
+          <w:color w:val="0000FF"/>
+          <w:sz w:val="19"/>
+          <w:szCs w:val="19"/>
+        </w:rPr>
+        <w:t>void</w:t>
+      </w:r>
+      <w:r>
+        <w:rPr>
+          <w:rFonts w:ascii="Consolas" w:hAnsi="Consolas" w:cs="Consolas"/>
+          <w:color w:val="000000"/>
+          <w:sz w:val="19"/>
+          <w:szCs w:val="19"/>
+        </w:rPr>
+        <w:t xml:space="preserve"> QuicksortParallel(</w:t>
+      </w:r>
+      <w:r>
+        <w:rPr>
+          <w:rFonts w:ascii="Consolas" w:hAnsi="Consolas" w:cs="Consolas"/>
+          <w:color w:val="0000FF"/>
+          <w:sz w:val="19"/>
+          <w:szCs w:val="19"/>
+        </w:rPr>
+        <w:t>int</w:t>
+      </w:r>
+      <w:r>
+        <w:rPr>
+          <w:rFonts w:ascii="Consolas" w:hAnsi="Consolas" w:cs="Consolas"/>
+          <w:color w:val="000000"/>
+          <w:sz w:val="19"/>
+          <w:szCs w:val="19"/>
+        </w:rPr>
+        <w:t xml:space="preserve"> *</w:t>
+      </w:r>
+      <w:r>
+        <w:rPr>
+          <w:rFonts w:ascii="Consolas" w:hAnsi="Consolas" w:cs="Consolas"/>
+          <w:color w:val="808080"/>
+          <w:sz w:val="19"/>
+          <w:szCs w:val="19"/>
+        </w:rPr>
+        <w:t>A</w:t>
+      </w:r>
+      <w:r>
+        <w:rPr>
+          <w:rFonts w:ascii="Consolas" w:hAnsi="Consolas" w:cs="Consolas"/>
+          <w:color w:val="000000"/>
+          <w:sz w:val="19"/>
+          <w:szCs w:val="19"/>
+        </w:rPr>
+        <w:t xml:space="preserve">, </w:t>
+      </w:r>
+      <w:r>
+        <w:rPr>
+          <w:rFonts w:ascii="Consolas" w:hAnsi="Consolas" w:cs="Consolas"/>
+          <w:color w:val="0000FF"/>
+          <w:sz w:val="19"/>
+          <w:szCs w:val="19"/>
+        </w:rPr>
+        <w:t>int</w:t>
+      </w:r>
+      <w:r>
+        <w:rPr>
+          <w:rFonts w:ascii="Consolas" w:hAnsi="Consolas" w:cs="Consolas"/>
+          <w:color w:val="000000"/>
+          <w:sz w:val="19"/>
+          <w:szCs w:val="19"/>
+        </w:rPr>
+        <w:t xml:space="preserve"> </w:t>
+      </w:r>
+      <w:r>
+        <w:rPr>
+          <w:rFonts w:ascii="Consolas" w:hAnsi="Consolas" w:cs="Consolas"/>
+          <w:color w:val="808080"/>
+          <w:sz w:val="19"/>
+          <w:szCs w:val="19"/>
+        </w:rPr>
+        <w:t>low</w:t>
+      </w:r>
+      <w:r>
+        <w:rPr>
+          <w:rFonts w:ascii="Consolas" w:hAnsi="Consolas" w:cs="Consolas"/>
+          <w:color w:val="000000"/>
+          <w:sz w:val="19"/>
+          <w:szCs w:val="19"/>
+        </w:rPr>
+        <w:t xml:space="preserve">, </w:t>
+      </w:r>
+      <w:r>
+        <w:rPr>
+          <w:rFonts w:ascii="Consolas" w:hAnsi="Consolas" w:cs="Consolas"/>
+          <w:color w:val="0000FF"/>
+          <w:sz w:val="19"/>
+          <w:szCs w:val="19"/>
+        </w:rPr>
+        <w:t>int</w:t>
+      </w:r>
+      <w:r>
+        <w:rPr>
+          <w:rFonts w:ascii="Consolas" w:hAnsi="Consolas" w:cs="Consolas"/>
+          <w:color w:val="000000"/>
+          <w:sz w:val="19"/>
+          <w:szCs w:val="19"/>
+        </w:rPr>
+        <w:t xml:space="preserve"> </w:t>
+      </w:r>
+      <w:r>
+        <w:rPr>
+          <w:rFonts w:ascii="Consolas" w:hAnsi="Consolas" w:cs="Consolas"/>
+          <w:color w:val="808080"/>
+          <w:sz w:val="19"/>
+          <w:szCs w:val="19"/>
+        </w:rPr>
+        <w:t>high</w:t>
+      </w:r>
+      <w:r>
+        <w:rPr>
+          <w:rFonts w:ascii="Consolas" w:hAnsi="Consolas" w:cs="Consolas"/>
+          <w:color w:val="000000"/>
+          <w:sz w:val="19"/>
+          <w:szCs w:val="19"/>
+        </w:rPr>
+        <w:t xml:space="preserve">, </w:t>
+      </w:r>
+      <w:r>
+        <w:rPr>
+          <w:rFonts w:ascii="Consolas" w:hAnsi="Consolas" w:cs="Consolas"/>
+          <w:color w:val="0000FF"/>
+          <w:sz w:val="19"/>
+          <w:szCs w:val="19"/>
+        </w:rPr>
+        <w:t>int</w:t>
+      </w:r>
+      <w:r>
+        <w:rPr>
+          <w:rFonts w:ascii="Consolas" w:hAnsi="Consolas" w:cs="Consolas"/>
+          <w:color w:val="000000"/>
+          <w:sz w:val="19"/>
+          <w:szCs w:val="19"/>
+        </w:rPr>
+        <w:t xml:space="preserve"> </w:t>
+      </w:r>
+      <w:r>
+        <w:rPr>
+          <w:rFonts w:ascii="Consolas" w:hAnsi="Consolas" w:cs="Consolas"/>
+          <w:color w:val="808080"/>
+          <w:sz w:val="19"/>
+          <w:szCs w:val="19"/>
+        </w:rPr>
+        <w:t>num_threads</w:t>
+      </w:r>
+      <w:r>
+        <w:rPr>
+          <w:rFonts w:ascii="Consolas" w:hAnsi="Consolas" w:cs="Consolas"/>
+          <w:color w:val="000000"/>
+          <w:sz w:val="19"/>
+          <w:szCs w:val="19"/>
+        </w:rPr>
+        <w:t>);</w:t>
+      </w:r>
+    </w:p>
+    <w:p>
+      <w:pPr>
+        <w:autoSpaceDE w:val="0"/>
+        <w:autoSpaceDN w:val="0"/>
+        <w:adjustRightInd w:val="0"/>
+        <w:spacing w:after="0" w:line="240" w:lineRule="auto"/>
+        <w:rPr>
+          <w:rFonts w:ascii="Consolas" w:hAnsi="Consolas" w:cs="Consolas"/>
+          <w:color w:val="000000"/>
+          <w:sz w:val="19"/>
+          <w:szCs w:val="19"/>
+        </w:rPr>
+      </w:pPr>
+      <w:r>
+        <w:rPr>
+          <w:rFonts w:ascii="Consolas" w:hAnsi="Consolas" w:cs="Consolas"/>
+          <w:color w:val="0000FF"/>
+          <w:sz w:val="19"/>
+          <w:szCs w:val="19"/>
+        </w:rPr>
+        <w:t>void</w:t>
+      </w:r>
+      <w:r>
+        <w:rPr>
+          <w:rFonts w:ascii="Consolas" w:hAnsi="Consolas" w:cs="Consolas"/>
+          <w:color w:val="000000"/>
+          <w:sz w:val="19"/>
+          <w:szCs w:val="19"/>
+        </w:rPr>
+        <w:t xml:space="preserve"> QSP_internal(</w:t>
+      </w:r>
+      <w:r>
+        <w:rPr>
+          <w:rFonts w:ascii="Consolas" w:hAnsi="Consolas" w:cs="Consolas"/>
+          <w:color w:val="0000FF"/>
+          <w:sz w:val="19"/>
+          <w:szCs w:val="19"/>
+        </w:rPr>
+        <w:t>int</w:t>
+      </w:r>
+      <w:r>
+        <w:rPr>
+          <w:rFonts w:ascii="Consolas" w:hAnsi="Consolas" w:cs="Consolas"/>
+          <w:color w:val="000000"/>
+          <w:sz w:val="19"/>
+          <w:szCs w:val="19"/>
+        </w:rPr>
+        <w:t xml:space="preserve"> *</w:t>
+      </w:r>
+      <w:r>
+        <w:rPr>
+          <w:rFonts w:ascii="Consolas" w:hAnsi="Consolas" w:cs="Consolas"/>
+          <w:color w:val="808080"/>
+          <w:sz w:val="19"/>
+          <w:szCs w:val="19"/>
+        </w:rPr>
+        <w:t>A</w:t>
+      </w:r>
+      <w:r>
+        <w:rPr>
+          <w:rFonts w:ascii="Consolas" w:hAnsi="Consolas" w:cs="Consolas"/>
+          <w:color w:val="000000"/>
+          <w:sz w:val="19"/>
+          <w:szCs w:val="19"/>
+        </w:rPr>
+        <w:t xml:space="preserve">, </w:t>
+      </w:r>
+      <w:r>
+        <w:rPr>
+          <w:rFonts w:ascii="Consolas" w:hAnsi="Consolas" w:cs="Consolas"/>
+          <w:color w:val="0000FF"/>
+          <w:sz w:val="19"/>
+          <w:szCs w:val="19"/>
+        </w:rPr>
+        <w:t>int</w:t>
+      </w:r>
+      <w:r>
+        <w:rPr>
+          <w:rFonts w:ascii="Consolas" w:hAnsi="Consolas" w:cs="Consolas"/>
+          <w:color w:val="000000"/>
+          <w:sz w:val="19"/>
+          <w:szCs w:val="19"/>
+        </w:rPr>
+        <w:t xml:space="preserve"> </w:t>
+      </w:r>
+      <w:r>
+        <w:rPr>
+          <w:rFonts w:ascii="Consolas" w:hAnsi="Consolas" w:cs="Consolas"/>
+          <w:color w:val="808080"/>
+          <w:sz w:val="19"/>
+          <w:szCs w:val="19"/>
+        </w:rPr>
+        <w:t>low</w:t>
+      </w:r>
+      <w:r>
+        <w:rPr>
+          <w:rFonts w:ascii="Consolas" w:hAnsi="Consolas" w:cs="Consolas"/>
+          <w:color w:val="000000"/>
+          <w:sz w:val="19"/>
+          <w:szCs w:val="19"/>
+        </w:rPr>
+        <w:t xml:space="preserve">, </w:t>
+      </w:r>
+      <w:r>
+        <w:rPr>
+          <w:rFonts w:ascii="Consolas" w:hAnsi="Consolas" w:cs="Consolas"/>
+          <w:color w:val="0000FF"/>
+          <w:sz w:val="19"/>
+          <w:szCs w:val="19"/>
+        </w:rPr>
+        <w:t>int</w:t>
+      </w:r>
+      <w:r>
+        <w:rPr>
+          <w:rFonts w:ascii="Consolas" w:hAnsi="Consolas" w:cs="Consolas"/>
+          <w:color w:val="000000"/>
+          <w:sz w:val="19"/>
+          <w:szCs w:val="19"/>
+        </w:rPr>
+        <w:t xml:space="preserve"> </w:t>
+      </w:r>
+      <w:r>
+        <w:rPr>
+          <w:rFonts w:ascii="Consolas" w:hAnsi="Consolas" w:cs="Consolas"/>
+          <w:color w:val="808080"/>
+          <w:sz w:val="19"/>
+          <w:szCs w:val="19"/>
+        </w:rPr>
+        <w:t>high</w:t>
+      </w:r>
+      <w:r>
+        <w:rPr>
+          <w:rFonts w:ascii="Consolas" w:hAnsi="Consolas" w:cs="Consolas"/>
+          <w:color w:val="000000"/>
+          <w:sz w:val="19"/>
+          <w:szCs w:val="19"/>
+        </w:rPr>
+        <w:t xml:space="preserve">, </w:t>
+      </w:r>
+      <w:r>
+        <w:rPr>
+          <w:rFonts w:ascii="Consolas" w:hAnsi="Consolas" w:cs="Consolas"/>
+          <w:color w:val="0000FF"/>
+          <w:sz w:val="19"/>
+          <w:szCs w:val="19"/>
+        </w:rPr>
+        <w:t>int</w:t>
+      </w:r>
+      <w:r>
+        <w:rPr>
+          <w:rFonts w:ascii="Consolas" w:hAnsi="Consolas" w:cs="Consolas"/>
+          <w:color w:val="000000"/>
+          <w:sz w:val="19"/>
+          <w:szCs w:val="19"/>
+        </w:rPr>
+        <w:t xml:space="preserve"> </w:t>
+      </w:r>
+      <w:r>
+        <w:rPr>
+          <w:rFonts w:ascii="Consolas" w:hAnsi="Consolas" w:cs="Consolas"/>
+          <w:color w:val="808080"/>
+          <w:sz w:val="19"/>
+          <w:szCs w:val="19"/>
+        </w:rPr>
+        <w:t>cutoff</w:t>
+      </w:r>
+      <w:r>
+        <w:rPr>
+          <w:rFonts w:ascii="Consolas" w:hAnsi="Consolas" w:cs="Consolas"/>
+          <w:color w:val="000000"/>
+          <w:sz w:val="19"/>
+          <w:szCs w:val="19"/>
+        </w:rPr>
+        <w:t>);</w:t>
+      </w:r>
+    </w:p>
+    <w:p>
+      <w:pPr>
+        <w:autoSpaceDE w:val="0"/>
+        <w:autoSpaceDN w:val="0"/>
+        <w:adjustRightInd w:val="0"/>
+        <w:spacing w:after="0" w:line="240" w:lineRule="auto"/>
+        <w:rPr>
+          <w:rFonts w:ascii="Consolas" w:hAnsi="Consolas" w:cs="Consolas"/>
+          <w:color w:val="000000"/>
+          <w:sz w:val="19"/>
+          <w:szCs w:val="19"/>
+        </w:rPr>
+      </w:pPr>
+    </w:p>
+    <w:p>
+      <w:pPr>
+        <w:autoSpaceDE w:val="0"/>
+        <w:autoSpaceDN w:val="0"/>
+        <w:adjustRightInd w:val="0"/>
+        <w:spacing w:after="0" w:line="240" w:lineRule="auto"/>
+        <w:rPr>
+          <w:rFonts w:ascii="Consolas" w:hAnsi="Consolas" w:cs="Consolas"/>
+          <w:color w:val="000000"/>
+          <w:sz w:val="19"/>
+          <w:szCs w:val="19"/>
+        </w:rPr>
+      </w:pPr>
+      <w:r>
+        <w:rPr>
+          <w:rFonts w:ascii="Consolas" w:hAnsi="Consolas" w:cs="Consolas"/>
+          <w:color w:val="008000"/>
+          <w:sz w:val="19"/>
+          <w:szCs w:val="19"/>
+        </w:rPr>
+        <w:t>/* Implementations */</w:t>
+      </w:r>
+    </w:p>
+    <w:p>
+      <w:pPr>
+        <w:autoSpaceDE w:val="0"/>
+        <w:autoSpaceDN w:val="0"/>
+        <w:adjustRightInd w:val="0"/>
+        <w:spacing w:after="0" w:line="240" w:lineRule="auto"/>
+        <w:rPr>
+          <w:rFonts w:ascii="Consolas" w:hAnsi="Consolas" w:cs="Consolas"/>
+          <w:color w:val="000000"/>
+          <w:sz w:val="19"/>
+          <w:szCs w:val="19"/>
+        </w:rPr>
+      </w:pPr>
+    </w:p>
+    <w:p>
+      <w:pPr>
+        <w:autoSpaceDE w:val="0"/>
+        <w:autoSpaceDN w:val="0"/>
+        <w:adjustRightInd w:val="0"/>
+        <w:spacing w:after="0" w:line="240" w:lineRule="auto"/>
+        <w:rPr>
+          <w:rFonts w:ascii="Consolas" w:hAnsi="Consolas" w:cs="Consolas"/>
+          <w:color w:val="000000"/>
+          <w:sz w:val="19"/>
+          <w:szCs w:val="19"/>
+        </w:rPr>
+      </w:pPr>
+      <w:r>
+        <w:rPr>
+          <w:rFonts w:ascii="Consolas" w:hAnsi="Consolas" w:cs="Consolas"/>
+          <w:color w:val="008000"/>
+          <w:sz w:val="19"/>
+          <w:szCs w:val="19"/>
+        </w:rPr>
+        <w:t>/* Serial Quicksort method. Uses the array's midpoint as the starting</w:t>
+      </w:r>
+    </w:p>
+    <w:p>
+      <w:pPr>
+        <w:autoSpaceDE w:val="0"/>
+        <w:autoSpaceDN w:val="0"/>
+        <w:adjustRightInd w:val="0"/>
+        <w:spacing w:after="0" w:line="240" w:lineRule="auto"/>
+        <w:rPr>
+          <w:rFonts w:ascii="Consolas" w:hAnsi="Consolas" w:cs="Consolas"/>
+          <w:color w:val="000000"/>
+          <w:sz w:val="19"/>
+          <w:szCs w:val="19"/>
+        </w:rPr>
+      </w:pPr>
+      <w:r>
+        <w:rPr>
+          <w:rFonts w:ascii="Consolas" w:hAnsi="Consolas" w:cs="Consolas"/>
+          <w:color w:val="008000"/>
+          <w:sz w:val="19"/>
+          <w:szCs w:val="19"/>
+        </w:rPr>
+        <w:t xml:space="preserve"> * pivot. */</w:t>
+      </w:r>
+    </w:p>
+    <w:p>
+      <w:pPr>
+        <w:autoSpaceDE w:val="0"/>
+        <w:autoSpaceDN w:val="0"/>
+        <w:adjustRightInd w:val="0"/>
+        <w:spacing w:after="0" w:line="240" w:lineRule="auto"/>
+        <w:rPr>
+          <w:rFonts w:ascii="Consolas" w:hAnsi="Consolas" w:cs="Consolas"/>
+          <w:color w:val="000000"/>
+          <w:sz w:val="19"/>
+          <w:szCs w:val="19"/>
+        </w:rPr>
+      </w:pPr>
+      <w:r>
+        <w:rPr>
+          <w:rFonts w:ascii="Consolas" w:hAnsi="Consolas" w:cs="Consolas"/>
+          <w:color w:val="0000FF"/>
+          <w:sz w:val="19"/>
+          <w:szCs w:val="19"/>
+        </w:rPr>
+        <w:t>void</w:t>
+      </w:r>
+      <w:r>
+        <w:rPr>
+          <w:rFonts w:ascii="Consolas" w:hAnsi="Consolas" w:cs="Consolas"/>
+          <w:color w:val="000000"/>
+          <w:sz w:val="19"/>
+          <w:szCs w:val="19"/>
+        </w:rPr>
+        <w:t xml:space="preserve"> Quicksort(</w:t>
+      </w:r>
+      <w:r>
+        <w:rPr>
+          <w:rFonts w:ascii="Consolas" w:hAnsi="Consolas" w:cs="Consolas"/>
+          <w:color w:val="0000FF"/>
+          <w:sz w:val="19"/>
+          <w:szCs w:val="19"/>
+        </w:rPr>
+        <w:t>int</w:t>
+      </w:r>
+      <w:r>
+        <w:rPr>
+          <w:rFonts w:ascii="Consolas" w:hAnsi="Consolas" w:cs="Consolas"/>
+          <w:color w:val="000000"/>
+          <w:sz w:val="19"/>
+          <w:szCs w:val="19"/>
+        </w:rPr>
+        <w:t xml:space="preserve"> *</w:t>
+      </w:r>
+      <w:r>
+        <w:rPr>
+          <w:rFonts w:ascii="Consolas" w:hAnsi="Consolas" w:cs="Consolas"/>
+          <w:color w:val="808080"/>
+          <w:sz w:val="19"/>
+          <w:szCs w:val="19"/>
+        </w:rPr>
+        <w:t>A</w:t>
+      </w:r>
+      <w:r>
+        <w:rPr>
+          <w:rFonts w:ascii="Consolas" w:hAnsi="Consolas" w:cs="Consolas"/>
+          <w:color w:val="000000"/>
+          <w:sz w:val="19"/>
+          <w:szCs w:val="19"/>
+        </w:rPr>
+        <w:t xml:space="preserve">, </w:t>
+      </w:r>
+      <w:r>
+        <w:rPr>
+          <w:rFonts w:ascii="Consolas" w:hAnsi="Consolas" w:cs="Consolas"/>
+          <w:color w:val="0000FF"/>
+          <w:sz w:val="19"/>
+          <w:szCs w:val="19"/>
+        </w:rPr>
+        <w:t>int</w:t>
+      </w:r>
+      <w:r>
+        <w:rPr>
+          <w:rFonts w:ascii="Consolas" w:hAnsi="Consolas" w:cs="Consolas"/>
+          <w:color w:val="000000"/>
+          <w:sz w:val="19"/>
+          <w:szCs w:val="19"/>
+        </w:rPr>
+        <w:t xml:space="preserve"> </w:t>
+      </w:r>
+      <w:r>
+        <w:rPr>
+          <w:rFonts w:ascii="Consolas" w:hAnsi="Consolas" w:cs="Consolas"/>
+          <w:color w:val="808080"/>
+          <w:sz w:val="19"/>
+          <w:szCs w:val="19"/>
+        </w:rPr>
+        <w:t>low</w:t>
+      </w:r>
+      <w:r>
+        <w:rPr>
+          <w:rFonts w:ascii="Consolas" w:hAnsi="Consolas" w:cs="Consolas"/>
+          <w:color w:val="000000"/>
+          <w:sz w:val="19"/>
+          <w:szCs w:val="19"/>
+        </w:rPr>
+        <w:t xml:space="preserve">, </w:t>
+      </w:r>
+      <w:r>
+        <w:rPr>
+          <w:rFonts w:ascii="Consolas" w:hAnsi="Consolas" w:cs="Consolas"/>
+          <w:color w:val="0000FF"/>
+          <w:sz w:val="19"/>
+          <w:szCs w:val="19"/>
+        </w:rPr>
+        <w:t>int</w:t>
+      </w:r>
+      <w:r>
+        <w:rPr>
+          <w:rFonts w:ascii="Consolas" w:hAnsi="Consolas" w:cs="Consolas"/>
+          <w:color w:val="000000"/>
+          <w:sz w:val="19"/>
+          <w:szCs w:val="19"/>
+        </w:rPr>
+        <w:t xml:space="preserve"> </w:t>
+      </w:r>
+      <w:r>
+        <w:rPr>
+          <w:rFonts w:ascii="Consolas" w:hAnsi="Consolas" w:cs="Consolas"/>
+          <w:color w:val="808080"/>
+          <w:sz w:val="19"/>
+          <w:szCs w:val="19"/>
+        </w:rPr>
+        <w:t>high</w:t>
+      </w:r>
+      <w:r>
+        <w:rPr>
+          <w:rFonts w:ascii="Consolas" w:hAnsi="Consolas" w:cs="Consolas"/>
+          <w:color w:val="000000"/>
+          <w:sz w:val="19"/>
+          <w:szCs w:val="19"/>
+        </w:rPr>
+        <w:t>)</w:t>
+      </w:r>
+    </w:p>
+    <w:p>
+      <w:pPr>
+        <w:autoSpaceDE w:val="0"/>
+        <w:autoSpaceDN w:val="0"/>
+        <w:adjustRightInd w:val="0"/>
+        <w:spacing w:after="0" w:line="240" w:lineRule="auto"/>
+        <w:rPr>
+          <w:rFonts w:ascii="Consolas" w:hAnsi="Consolas" w:cs="Consolas"/>
+          <w:color w:val="000000"/>
+          <w:sz w:val="19"/>
+          <w:szCs w:val="19"/>
+        </w:rPr>
+      </w:pPr>
+      <w:r>
+        <w:rPr>
+          <w:rFonts w:ascii="Consolas" w:hAnsi="Consolas" w:cs="Consolas"/>
+          <w:color w:val="000000"/>
+          <w:sz w:val="19"/>
+          <w:szCs w:val="19"/>
+        </w:rPr>
+        <w:t>{</w:t>
+      </w:r>
+    </w:p>
+    <w:p>
+      <w:pPr>
+        <w:autoSpaceDE w:val="0"/>
+        <w:autoSpaceDN w:val="0"/>
+        <w:adjustRightInd w:val="0"/>
+        <w:spacing w:after="0" w:line="240" w:lineRule="auto"/>
+        <w:rPr>
+          <w:rFonts w:ascii="Consolas" w:hAnsi="Consolas" w:cs="Consolas"/>
+          <w:color w:val="000000"/>
+          <w:sz w:val="19"/>
+          <w:szCs w:val="19"/>
+        </w:rPr>
+      </w:pPr>
+      <w:r>
+        <w:rPr>
+          <w:rFonts w:ascii="Consolas" w:hAnsi="Consolas" w:cs="Consolas"/>
+          <w:color w:val="000000"/>
+          <w:sz w:val="19"/>
+          <w:szCs w:val="19"/>
+        </w:rPr>
+        <w:tab/>
+      </w:r>
+      <w:r>
+        <w:rPr>
+          <w:rFonts w:ascii="Consolas" w:hAnsi="Consolas" w:cs="Consolas"/>
+          <w:color w:val="0000FF"/>
+          <w:sz w:val="19"/>
+          <w:szCs w:val="19"/>
+        </w:rPr>
+        <w:t>if</w:t>
+      </w:r>
+      <w:r>
+        <w:rPr>
+          <w:rFonts w:ascii="Consolas" w:hAnsi="Consolas" w:cs="Consolas"/>
+          <w:color w:val="000000"/>
+          <w:sz w:val="19"/>
+          <w:szCs w:val="19"/>
+        </w:rPr>
+        <w:t xml:space="preserve"> (</w:t>
+      </w:r>
+      <w:r>
+        <w:rPr>
+          <w:rFonts w:ascii="Consolas" w:hAnsi="Consolas" w:cs="Consolas"/>
+          <w:color w:val="808080"/>
+          <w:sz w:val="19"/>
+          <w:szCs w:val="19"/>
+        </w:rPr>
+        <w:t>low</w:t>
+      </w:r>
+      <w:r>
+        <w:rPr>
+          <w:rFonts w:ascii="Consolas" w:hAnsi="Consolas" w:cs="Consolas"/>
+          <w:color w:val="000000"/>
+          <w:sz w:val="19"/>
+          <w:szCs w:val="19"/>
+        </w:rPr>
+        <w:t xml:space="preserve"> &lt; </w:t>
+      </w:r>
+      <w:r>
+        <w:rPr>
+          <w:rFonts w:ascii="Consolas" w:hAnsi="Consolas" w:cs="Consolas"/>
+          <w:color w:val="808080"/>
+          <w:sz w:val="19"/>
+          <w:szCs w:val="19"/>
+        </w:rPr>
+        <w:t>high</w:t>
+      </w:r>
+      <w:r>
+        <w:rPr>
+          <w:rFonts w:ascii="Consolas" w:hAnsi="Consolas" w:cs="Consolas"/>
+          <w:color w:val="000000"/>
+          <w:sz w:val="19"/>
+          <w:szCs w:val="19"/>
+        </w:rPr>
+        <w:t>)</w:t>
+      </w:r>
+    </w:p>
+    <w:p>
+      <w:pPr>
+        <w:autoSpaceDE w:val="0"/>
+        <w:autoSpaceDN w:val="0"/>
+        <w:adjustRightInd w:val="0"/>
+        <w:spacing w:after="0" w:line="240" w:lineRule="auto"/>
+        <w:rPr>
+          <w:rFonts w:ascii="Consolas" w:hAnsi="Consolas" w:cs="Consolas"/>
+          <w:color w:val="000000"/>
+          <w:sz w:val="19"/>
+          <w:szCs w:val="19"/>
+        </w:rPr>
+      </w:pPr>
+      <w:r>
+        <w:rPr>
+          <w:rFonts w:ascii="Consolas" w:hAnsi="Consolas" w:cs="Consolas"/>
+          <w:color w:val="000000"/>
+          <w:sz w:val="19"/>
+          <w:szCs w:val="19"/>
+        </w:rPr>
+        <w:tab/>
+        <w:t>{</w:t>
+      </w:r>
+    </w:p>
+    <w:p>
+      <w:pPr>
+        <w:autoSpaceDE w:val="0"/>
+        <w:autoSpaceDN w:val="0"/>
+        <w:adjustRightInd w:val="0"/>
+        <w:spacing w:after="0" w:line="240" w:lineRule="auto"/>
+        <w:rPr>
+          <w:rFonts w:ascii="Consolas" w:hAnsi="Consolas" w:cs="Consolas"/>
+          <w:color w:val="000000"/>
+          <w:sz w:val="19"/>
+          <w:szCs w:val="19"/>
+        </w:rPr>
+      </w:pPr>
+      <w:r>
+        <w:rPr>
+          <w:rFonts w:ascii="Consolas" w:hAnsi="Consolas" w:cs="Consolas"/>
+          <w:color w:val="000000"/>
+          <w:sz w:val="19"/>
+          <w:szCs w:val="19"/>
+        </w:rPr>
+        <w:tab/>
+      </w:r>
+      <w:r>
+        <w:rPr>
+          <w:rFonts w:ascii="Consolas" w:hAnsi="Consolas" w:cs="Consolas"/>
+          <w:color w:val="000000"/>
+          <w:sz w:val="19"/>
+          <w:szCs w:val="19"/>
+        </w:rPr>
+        <w:tab/>
+      </w:r>
+      <w:r>
+        <w:rPr>
+          <w:rFonts w:ascii="Consolas" w:hAnsi="Consolas" w:cs="Consolas"/>
+          <w:color w:val="0000FF"/>
+          <w:sz w:val="19"/>
+          <w:szCs w:val="19"/>
+        </w:rPr>
+        <w:t>int</w:t>
+      </w:r>
+      <w:r>
+        <w:rPr>
+          <w:rFonts w:ascii="Consolas" w:hAnsi="Consolas" w:cs="Consolas"/>
+          <w:color w:val="000000"/>
+          <w:sz w:val="19"/>
+          <w:szCs w:val="19"/>
+        </w:rPr>
+        <w:t xml:space="preserve"> pivot = (</w:t>
+      </w:r>
+      <w:r>
+        <w:rPr>
+          <w:rFonts w:ascii="Consolas" w:hAnsi="Consolas" w:cs="Consolas"/>
+          <w:color w:val="808080"/>
+          <w:sz w:val="19"/>
+          <w:szCs w:val="19"/>
+        </w:rPr>
+        <w:t>low</w:t>
+      </w:r>
+      <w:r>
+        <w:rPr>
+          <w:rFonts w:ascii="Consolas" w:hAnsi="Consolas" w:cs="Consolas"/>
+          <w:color w:val="000000"/>
+          <w:sz w:val="19"/>
+          <w:szCs w:val="19"/>
+        </w:rPr>
+        <w:t xml:space="preserve"> + </w:t>
+      </w:r>
+      <w:r>
+        <w:rPr>
+          <w:rFonts w:ascii="Consolas" w:hAnsi="Consolas" w:cs="Consolas"/>
+          <w:color w:val="808080"/>
+          <w:sz w:val="19"/>
+          <w:szCs w:val="19"/>
+        </w:rPr>
+        <w:t>high</w:t>
+      </w:r>
+      <w:r>
+        <w:rPr>
+          <w:rFonts w:ascii="Consolas" w:hAnsi="Consolas" w:cs="Consolas"/>
+          <w:color w:val="000000"/>
+          <w:sz w:val="19"/>
+          <w:szCs w:val="19"/>
+        </w:rPr>
+        <w:t>) / 2;</w:t>
+      </w:r>
+    </w:p>
+    <w:p>
+      <w:pPr>
+        <w:autoSpaceDE w:val="0"/>
+        <w:autoSpaceDN w:val="0"/>
+        <w:adjustRightInd w:val="0"/>
+        <w:spacing w:after="0" w:line="240" w:lineRule="auto"/>
+        <w:rPr>
+          <w:rFonts w:ascii="Consolas" w:hAnsi="Consolas" w:cs="Consolas"/>
+          <w:color w:val="000000"/>
+          <w:sz w:val="19"/>
+          <w:szCs w:val="19"/>
+        </w:rPr>
+      </w:pPr>
+      <w:r>
+        <w:rPr>
+          <w:rFonts w:ascii="Consolas" w:hAnsi="Consolas" w:cs="Consolas"/>
+          <w:color w:val="000000"/>
+          <w:sz w:val="19"/>
+          <w:szCs w:val="19"/>
+        </w:rPr>
+        <w:tab/>
+      </w:r>
+      <w:r>
+        <w:rPr>
+          <w:rFonts w:ascii="Consolas" w:hAnsi="Consolas" w:cs="Consolas"/>
+          <w:color w:val="000000"/>
+          <w:sz w:val="19"/>
+          <w:szCs w:val="19"/>
+        </w:rPr>
+        <w:tab/>
+      </w:r>
+      <w:r>
+        <w:rPr>
+          <w:rFonts w:ascii="Consolas" w:hAnsi="Consolas" w:cs="Consolas"/>
+          <w:color w:val="0000FF"/>
+          <w:sz w:val="19"/>
+          <w:szCs w:val="19"/>
+        </w:rPr>
+        <w:t>int</w:t>
+      </w:r>
+      <w:r>
+        <w:rPr>
+          <w:rFonts w:ascii="Consolas" w:hAnsi="Consolas" w:cs="Consolas"/>
+          <w:color w:val="000000"/>
+          <w:sz w:val="19"/>
+          <w:szCs w:val="19"/>
+        </w:rPr>
+        <w:t xml:space="preserve"> index = </w:t>
+      </w:r>
+      <w:r>
+        <w:rPr>
+          <w:rFonts w:ascii="Consolas" w:hAnsi="Consolas" w:cs="Consolas"/>
+          <w:color w:val="808080"/>
+          <w:sz w:val="19"/>
+          <w:szCs w:val="19"/>
+        </w:rPr>
+        <w:t>low</w:t>
+      </w:r>
+      <w:r>
+        <w:rPr>
+          <w:rFonts w:ascii="Consolas" w:hAnsi="Consolas" w:cs="Consolas"/>
+          <w:color w:val="000000"/>
+          <w:sz w:val="19"/>
+          <w:szCs w:val="19"/>
+        </w:rPr>
+        <w:t>;</w:t>
+      </w:r>
+    </w:p>
+    <w:p>
+      <w:pPr>
+        <w:autoSpaceDE w:val="0"/>
+        <w:autoSpaceDN w:val="0"/>
+        <w:adjustRightInd w:val="0"/>
+        <w:spacing w:after="0" w:line="240" w:lineRule="auto"/>
+        <w:rPr>
+          <w:rFonts w:ascii="Consolas" w:hAnsi="Consolas" w:cs="Consolas"/>
+          <w:color w:val="000000"/>
+          <w:sz w:val="19"/>
+          <w:szCs w:val="19"/>
+        </w:rPr>
+      </w:pPr>
+    </w:p>
+    <w:p>
+      <w:pPr>
+        <w:autoSpaceDE w:val="0"/>
+        <w:autoSpaceDN w:val="0"/>
+        <w:adjustRightInd w:val="0"/>
+        <w:spacing w:after="0" w:line="240" w:lineRule="auto"/>
+        <w:rPr>
+          <w:rFonts w:ascii="Consolas" w:hAnsi="Consolas" w:cs="Consolas"/>
+          <w:color w:val="000000"/>
+          <w:sz w:val="19"/>
+          <w:szCs w:val="19"/>
+        </w:rPr>
+      </w:pPr>
+      <w:r>
+        <w:rPr>
+          <w:rFonts w:ascii="Consolas" w:hAnsi="Consolas" w:cs="Consolas"/>
+          <w:color w:val="000000"/>
+          <w:sz w:val="19"/>
+          <w:szCs w:val="19"/>
+        </w:rPr>
+        <w:tab/>
+      </w:r>
+      <w:r>
+        <w:rPr>
+          <w:rFonts w:ascii="Consolas" w:hAnsi="Consolas" w:cs="Consolas"/>
+          <w:color w:val="000000"/>
+          <w:sz w:val="19"/>
+          <w:szCs w:val="19"/>
+        </w:rPr>
+        <w:tab/>
+      </w:r>
+      <w:r>
+        <w:rPr>
+          <w:rFonts w:ascii="Consolas" w:hAnsi="Consolas" w:cs="Consolas"/>
+          <w:color w:val="0000FF"/>
+          <w:sz w:val="19"/>
+          <w:szCs w:val="19"/>
+        </w:rPr>
+        <w:t>while</w:t>
+      </w:r>
+      <w:r>
+        <w:rPr>
+          <w:rFonts w:ascii="Consolas" w:hAnsi="Consolas" w:cs="Consolas"/>
+          <w:color w:val="000000"/>
+          <w:sz w:val="19"/>
+          <w:szCs w:val="19"/>
+        </w:rPr>
+        <w:t xml:space="preserve"> (index &lt; pivot)</w:t>
+      </w:r>
+    </w:p>
+    <w:p>
+      <w:pPr>
+        <w:autoSpaceDE w:val="0"/>
+        <w:autoSpaceDN w:val="0"/>
+        <w:adjustRightInd w:val="0"/>
+        <w:spacing w:after="0" w:line="240" w:lineRule="auto"/>
+        <w:rPr>
+          <w:rFonts w:ascii="Consolas" w:hAnsi="Consolas" w:cs="Consolas"/>
+          <w:color w:val="000000"/>
+          <w:sz w:val="19"/>
+          <w:szCs w:val="19"/>
+        </w:rPr>
+      </w:pPr>
+      <w:r>
+        <w:rPr>
+          <w:rFonts w:ascii="Consolas" w:hAnsi="Consolas" w:cs="Consolas"/>
+          <w:color w:val="000000"/>
+          <w:sz w:val="19"/>
+          <w:szCs w:val="19"/>
+        </w:rPr>
+        <w:tab/>
+      </w:r>
+      <w:r>
+        <w:rPr>
+          <w:rFonts w:ascii="Consolas" w:hAnsi="Consolas" w:cs="Consolas"/>
+          <w:color w:val="000000"/>
+          <w:sz w:val="19"/>
+          <w:szCs w:val="19"/>
+        </w:rPr>
+        <w:tab/>
+        <w:t>{</w:t>
+      </w:r>
+    </w:p>
+    <w:p>
+      <w:pPr>
+        <w:autoSpaceDE w:val="0"/>
+        <w:autoSpaceDN w:val="0"/>
+        <w:adjustRightInd w:val="0"/>
+        <w:spacing w:after="0" w:line="240" w:lineRule="auto"/>
+        <w:rPr>
+          <w:rFonts w:ascii="Consolas" w:hAnsi="Consolas" w:cs="Consolas"/>
+          <w:color w:val="000000"/>
+          <w:sz w:val="19"/>
+          <w:szCs w:val="19"/>
+        </w:rPr>
+      </w:pPr>
+      <w:r>
+        <w:rPr>
+          <w:rFonts w:ascii="Consolas" w:hAnsi="Consolas" w:cs="Consolas"/>
+          <w:color w:val="000000"/>
+          <w:sz w:val="19"/>
+          <w:szCs w:val="19"/>
+        </w:rPr>
+        <w:tab/>
+      </w:r>
+      <w:r>
+        <w:rPr>
+          <w:rFonts w:ascii="Consolas" w:hAnsi="Consolas" w:cs="Consolas"/>
+          <w:color w:val="000000"/>
+          <w:sz w:val="19"/>
+          <w:szCs w:val="19"/>
+        </w:rPr>
+        <w:tab/>
+      </w:r>
+      <w:r>
+        <w:rPr>
+          <w:rFonts w:ascii="Consolas" w:hAnsi="Consolas" w:cs="Consolas"/>
+          <w:color w:val="000000"/>
+          <w:sz w:val="19"/>
+          <w:szCs w:val="19"/>
+        </w:rPr>
+        <w:tab/>
+      </w:r>
+      <w:r>
+        <w:rPr>
+          <w:rFonts w:ascii="Consolas" w:hAnsi="Consolas" w:cs="Consolas"/>
+          <w:color w:val="0000FF"/>
+          <w:sz w:val="19"/>
+          <w:szCs w:val="19"/>
+        </w:rPr>
+        <w:t>if</w:t>
+      </w:r>
+      <w:r>
+        <w:rPr>
+          <w:rFonts w:ascii="Consolas" w:hAnsi="Consolas" w:cs="Consolas"/>
+          <w:color w:val="000000"/>
+          <w:sz w:val="19"/>
+          <w:szCs w:val="19"/>
+        </w:rPr>
+        <w:t xml:space="preserve"> (</w:t>
+      </w:r>
+      <w:r>
+        <w:rPr>
+          <w:rFonts w:ascii="Consolas" w:hAnsi="Consolas" w:cs="Consolas"/>
+          <w:color w:val="808080"/>
+          <w:sz w:val="19"/>
+          <w:szCs w:val="19"/>
+        </w:rPr>
+        <w:t>A</w:t>
+      </w:r>
+      <w:r>
+        <w:rPr>
+          <w:rFonts w:ascii="Consolas" w:hAnsi="Consolas" w:cs="Consolas"/>
+          <w:color w:val="000000"/>
+          <w:sz w:val="19"/>
+          <w:szCs w:val="19"/>
+        </w:rPr>
+        <w:t xml:space="preserve">[index] &lt; </w:t>
+      </w:r>
+      <w:r>
+        <w:rPr>
+          <w:rFonts w:ascii="Consolas" w:hAnsi="Consolas" w:cs="Consolas"/>
+          <w:color w:val="808080"/>
+          <w:sz w:val="19"/>
+          <w:szCs w:val="19"/>
+        </w:rPr>
+        <w:t>A</w:t>
+      </w:r>
+      <w:r>
+        <w:rPr>
+          <w:rFonts w:ascii="Consolas" w:hAnsi="Consolas" w:cs="Consolas"/>
+          <w:color w:val="000000"/>
+          <w:sz w:val="19"/>
+          <w:szCs w:val="19"/>
+        </w:rPr>
+        <w:t>[pivot])</w:t>
+      </w:r>
+    </w:p>
+    <w:p>
+      <w:pPr>
+        <w:autoSpaceDE w:val="0"/>
+        <w:autoSpaceDN w:val="0"/>
+        <w:adjustRightInd w:val="0"/>
+        <w:spacing w:after="0" w:line="240" w:lineRule="auto"/>
+        <w:rPr>
+          <w:rFonts w:ascii="Consolas" w:hAnsi="Consolas" w:cs="Consolas"/>
+          <w:color w:val="000000"/>
+          <w:sz w:val="19"/>
+          <w:szCs w:val="19"/>
+        </w:rPr>
+      </w:pPr>
+      <w:r>
+        <w:rPr>
+          <w:rFonts w:ascii="Consolas" w:hAnsi="Consolas" w:cs="Consolas"/>
+          <w:color w:val="000000"/>
+          <w:sz w:val="19"/>
+          <w:szCs w:val="19"/>
+        </w:rPr>
+        <w:tab/>
+      </w:r>
+      <w:r>
+        <w:rPr>
+          <w:rFonts w:ascii="Consolas" w:hAnsi="Consolas" w:cs="Consolas"/>
+          <w:color w:val="000000"/>
+          <w:sz w:val="19"/>
+          <w:szCs w:val="19"/>
+        </w:rPr>
+        <w:tab/>
+      </w:r>
+      <w:r>
+        <w:rPr>
+          <w:rFonts w:ascii="Consolas" w:hAnsi="Consolas" w:cs="Consolas"/>
+          <w:color w:val="000000"/>
+          <w:sz w:val="19"/>
+          <w:szCs w:val="19"/>
+        </w:rPr>
+        <w:tab/>
+      </w:r>
+      <w:r>
+        <w:rPr>
+          <w:rFonts w:ascii="Consolas" w:hAnsi="Consolas" w:cs="Consolas"/>
+          <w:color w:val="000000"/>
+          <w:sz w:val="19"/>
+          <w:szCs w:val="19"/>
+        </w:rPr>
+        <w:tab/>
+        <w:t>index++;</w:t>
+      </w:r>
+    </w:p>
+    <w:p>
+      <w:pPr>
+        <w:autoSpaceDE w:val="0"/>
+        <w:autoSpaceDN w:val="0"/>
+        <w:adjustRightInd w:val="0"/>
+        <w:spacing w:after="0" w:line="240" w:lineRule="auto"/>
+        <w:rPr>
+          <w:rFonts w:ascii="Consolas" w:hAnsi="Consolas" w:cs="Consolas"/>
+          <w:color w:val="000000"/>
+          <w:sz w:val="19"/>
+          <w:szCs w:val="19"/>
+        </w:rPr>
+      </w:pPr>
+      <w:r>
+        <w:rPr>
+          <w:rFonts w:ascii="Consolas" w:hAnsi="Consolas" w:cs="Consolas"/>
+          <w:color w:val="000000"/>
+          <w:sz w:val="19"/>
+          <w:szCs w:val="19"/>
+        </w:rPr>
+        <w:tab/>
+      </w:r>
+      <w:r>
+        <w:rPr>
+          <w:rFonts w:ascii="Consolas" w:hAnsi="Consolas" w:cs="Consolas"/>
+          <w:color w:val="000000"/>
+          <w:sz w:val="19"/>
+          <w:szCs w:val="19"/>
+        </w:rPr>
+        <w:tab/>
+      </w:r>
+      <w:r>
+        <w:rPr>
+          <w:rFonts w:ascii="Consolas" w:hAnsi="Consolas" w:cs="Consolas"/>
+          <w:color w:val="000000"/>
+          <w:sz w:val="19"/>
+          <w:szCs w:val="19"/>
+        </w:rPr>
+        <w:tab/>
+      </w:r>
+      <w:r>
+        <w:rPr>
+          <w:rFonts w:ascii="Consolas" w:hAnsi="Consolas" w:cs="Consolas"/>
+          <w:color w:val="0000FF"/>
+          <w:sz w:val="19"/>
+          <w:szCs w:val="19"/>
+        </w:rPr>
+        <w:t>else</w:t>
+      </w:r>
+      <w:r>
+        <w:rPr>
+          <w:rFonts w:ascii="Consolas" w:hAnsi="Consolas" w:cs="Consolas"/>
+          <w:color w:val="000000"/>
+          <w:sz w:val="19"/>
+          <w:szCs w:val="19"/>
+        </w:rPr>
+        <w:t xml:space="preserve"> {</w:t>
+      </w:r>
+    </w:p>
+    <w:p>
+      <w:pPr>
+        <w:autoSpaceDE w:val="0"/>
+        <w:autoSpaceDN w:val="0"/>
+        <w:adjustRightInd w:val="0"/>
+        <w:spacing w:after="0" w:line="240" w:lineRule="auto"/>
+        <w:rPr>
+          <w:rFonts w:ascii="Consolas" w:hAnsi="Consolas" w:cs="Consolas"/>
+          <w:color w:val="000000"/>
+          <w:sz w:val="19"/>
+          <w:szCs w:val="19"/>
+        </w:rPr>
+      </w:pPr>
+      <w:r>
+        <w:rPr>
+          <w:rFonts w:ascii="Consolas" w:hAnsi="Consolas" w:cs="Consolas"/>
+          <w:color w:val="000000"/>
+          <w:sz w:val="19"/>
+          <w:szCs w:val="19"/>
+        </w:rPr>
+        <w:tab/>
+      </w:r>
+      <w:r>
+        <w:rPr>
+          <w:rFonts w:ascii="Consolas" w:hAnsi="Consolas" w:cs="Consolas"/>
+          <w:color w:val="000000"/>
+          <w:sz w:val="19"/>
+          <w:szCs w:val="19"/>
+        </w:rPr>
+        <w:tab/>
+      </w:r>
+      <w:r>
+        <w:rPr>
+          <w:rFonts w:ascii="Consolas" w:hAnsi="Consolas" w:cs="Consolas"/>
+          <w:color w:val="000000"/>
+          <w:sz w:val="19"/>
+          <w:szCs w:val="19"/>
+        </w:rPr>
+        <w:tab/>
+      </w:r>
+      <w:r>
+        <w:rPr>
+          <w:rFonts w:ascii="Consolas" w:hAnsi="Consolas" w:cs="Consolas"/>
+          <w:color w:val="000000"/>
+          <w:sz w:val="19"/>
+          <w:szCs w:val="19"/>
+        </w:rPr>
+        <w:tab/>
+        <w:t>Swap(&amp;</w:t>
+      </w:r>
+      <w:r>
+        <w:rPr>
+          <w:rFonts w:ascii="Consolas" w:hAnsi="Consolas" w:cs="Consolas"/>
+          <w:color w:val="808080"/>
+          <w:sz w:val="19"/>
+          <w:szCs w:val="19"/>
+        </w:rPr>
+        <w:t>A</w:t>
+      </w:r>
+      <w:r>
+        <w:rPr>
+          <w:rFonts w:ascii="Consolas" w:hAnsi="Consolas" w:cs="Consolas"/>
+          <w:color w:val="000000"/>
+          <w:sz w:val="19"/>
+          <w:szCs w:val="19"/>
+        </w:rPr>
+        <w:t>[index], &amp;</w:t>
+      </w:r>
+      <w:r>
+        <w:rPr>
+          <w:rFonts w:ascii="Consolas" w:hAnsi="Consolas" w:cs="Consolas"/>
+          <w:color w:val="808080"/>
+          <w:sz w:val="19"/>
+          <w:szCs w:val="19"/>
+        </w:rPr>
+        <w:t>A</w:t>
+      </w:r>
+      <w:r>
+        <w:rPr>
+          <w:rFonts w:ascii="Consolas" w:hAnsi="Consolas" w:cs="Consolas"/>
+          <w:color w:val="000000"/>
+          <w:sz w:val="19"/>
+          <w:szCs w:val="19"/>
+        </w:rPr>
+        <w:t>[pivot - 1]);</w:t>
+      </w:r>
+    </w:p>
+    <w:p>
+      <w:pPr>
+        <w:autoSpaceDE w:val="0"/>
+        <w:autoSpaceDN w:val="0"/>
+        <w:adjustRightInd w:val="0"/>
+        <w:spacing w:after="0" w:line="240" w:lineRule="auto"/>
+        <w:rPr>
+          <w:rFonts w:ascii="Consolas" w:hAnsi="Consolas" w:cs="Consolas"/>
+          <w:color w:val="000000"/>
+          <w:sz w:val="19"/>
+          <w:szCs w:val="19"/>
+        </w:rPr>
+      </w:pPr>
+      <w:r>
+        <w:rPr>
+          <w:rFonts w:ascii="Consolas" w:hAnsi="Consolas" w:cs="Consolas"/>
+          <w:color w:val="000000"/>
+          <w:sz w:val="19"/>
+          <w:szCs w:val="19"/>
+        </w:rPr>
+        <w:tab/>
+      </w:r>
+      <w:r>
+        <w:rPr>
+          <w:rFonts w:ascii="Consolas" w:hAnsi="Consolas" w:cs="Consolas"/>
+          <w:color w:val="000000"/>
+          <w:sz w:val="19"/>
+          <w:szCs w:val="19"/>
+        </w:rPr>
+        <w:tab/>
+      </w:r>
+      <w:r>
+        <w:rPr>
+          <w:rFonts w:ascii="Consolas" w:hAnsi="Consolas" w:cs="Consolas"/>
+          <w:color w:val="000000"/>
+          <w:sz w:val="19"/>
+          <w:szCs w:val="19"/>
+        </w:rPr>
+        <w:tab/>
+      </w:r>
+      <w:r>
+        <w:rPr>
+          <w:rFonts w:ascii="Consolas" w:hAnsi="Consolas" w:cs="Consolas"/>
+          <w:color w:val="000000"/>
+          <w:sz w:val="19"/>
+          <w:szCs w:val="19"/>
+        </w:rPr>
+        <w:tab/>
+        <w:t>Swap(&amp;</w:t>
+      </w:r>
+      <w:r>
+        <w:rPr>
+          <w:rFonts w:ascii="Consolas" w:hAnsi="Consolas" w:cs="Consolas"/>
+          <w:color w:val="808080"/>
+          <w:sz w:val="19"/>
+          <w:szCs w:val="19"/>
+        </w:rPr>
+        <w:t>A</w:t>
+      </w:r>
+      <w:r>
+        <w:rPr>
+          <w:rFonts w:ascii="Consolas" w:hAnsi="Consolas" w:cs="Consolas"/>
+          <w:color w:val="000000"/>
+          <w:sz w:val="19"/>
+          <w:szCs w:val="19"/>
+        </w:rPr>
+        <w:t>[pivot - 1], &amp;</w:t>
+      </w:r>
+      <w:r>
+        <w:rPr>
+          <w:rFonts w:ascii="Consolas" w:hAnsi="Consolas" w:cs="Consolas"/>
+          <w:color w:val="808080"/>
+          <w:sz w:val="19"/>
+          <w:szCs w:val="19"/>
+        </w:rPr>
+        <w:t>A</w:t>
+      </w:r>
+      <w:r>
+        <w:rPr>
+          <w:rFonts w:ascii="Consolas" w:hAnsi="Consolas" w:cs="Consolas"/>
+          <w:color w:val="000000"/>
+          <w:sz w:val="19"/>
+          <w:szCs w:val="19"/>
+        </w:rPr>
+        <w:t>[pivot]);</w:t>
+      </w:r>
+    </w:p>
+    <w:p>
+      <w:pPr>
+        <w:autoSpaceDE w:val="0"/>
+        <w:autoSpaceDN w:val="0"/>
+        <w:adjustRightInd w:val="0"/>
+        <w:spacing w:after="0" w:line="240" w:lineRule="auto"/>
+        <w:rPr>
+          <w:rFonts w:ascii="Consolas" w:hAnsi="Consolas" w:cs="Consolas"/>
+          <w:color w:val="000000"/>
+          <w:sz w:val="19"/>
+          <w:szCs w:val="19"/>
+        </w:rPr>
+      </w:pPr>
+      <w:r>
+        <w:rPr>
+          <w:rFonts w:ascii="Consolas" w:hAnsi="Consolas" w:cs="Consolas"/>
+          <w:color w:val="000000"/>
+          <w:sz w:val="19"/>
+          <w:szCs w:val="19"/>
+        </w:rPr>
+        <w:tab/>
+      </w:r>
+      <w:r>
+        <w:rPr>
+          <w:rFonts w:ascii="Consolas" w:hAnsi="Consolas" w:cs="Consolas"/>
+          <w:color w:val="000000"/>
+          <w:sz w:val="19"/>
+          <w:szCs w:val="19"/>
+        </w:rPr>
+        <w:tab/>
+      </w:r>
+      <w:r>
+        <w:rPr>
+          <w:rFonts w:ascii="Consolas" w:hAnsi="Consolas" w:cs="Consolas"/>
+          <w:color w:val="000000"/>
+          <w:sz w:val="19"/>
+          <w:szCs w:val="19"/>
+        </w:rPr>
+        <w:tab/>
+      </w:r>
+      <w:r>
+        <w:rPr>
+          <w:rFonts w:ascii="Consolas" w:hAnsi="Consolas" w:cs="Consolas"/>
+          <w:color w:val="000000"/>
+          <w:sz w:val="19"/>
+          <w:szCs w:val="19"/>
+        </w:rPr>
+        <w:tab/>
+        <w:t>pivot--;</w:t>
+      </w:r>
+    </w:p>
+    <w:p>
+      <w:pPr>
+        <w:autoSpaceDE w:val="0"/>
+        <w:autoSpaceDN w:val="0"/>
+        <w:adjustRightInd w:val="0"/>
+        <w:spacing w:after="0" w:line="240" w:lineRule="auto"/>
+        <w:rPr>
+          <w:rFonts w:ascii="Consolas" w:hAnsi="Consolas" w:cs="Consolas"/>
+          <w:color w:val="000000"/>
+          <w:sz w:val="19"/>
+          <w:szCs w:val="19"/>
+        </w:rPr>
+      </w:pPr>
+      <w:r>
+        <w:rPr>
+          <w:rFonts w:ascii="Consolas" w:hAnsi="Consolas" w:cs="Consolas"/>
+          <w:color w:val="000000"/>
+          <w:sz w:val="19"/>
+          <w:szCs w:val="19"/>
+        </w:rPr>
+        <w:tab/>
+      </w:r>
+      <w:r>
+        <w:rPr>
+          <w:rFonts w:ascii="Consolas" w:hAnsi="Consolas" w:cs="Consolas"/>
+          <w:color w:val="000000"/>
+          <w:sz w:val="19"/>
+          <w:szCs w:val="19"/>
+        </w:rPr>
+        <w:tab/>
+      </w:r>
+      <w:r>
+        <w:rPr>
+          <w:rFonts w:ascii="Consolas" w:hAnsi="Consolas" w:cs="Consolas"/>
+          <w:color w:val="000000"/>
+          <w:sz w:val="19"/>
+          <w:szCs w:val="19"/>
+        </w:rPr>
+        <w:tab/>
+        <w:t>}</w:t>
+      </w:r>
+    </w:p>
+    <w:p>
+      <w:pPr>
+        <w:autoSpaceDE w:val="0"/>
+        <w:autoSpaceDN w:val="0"/>
+        <w:adjustRightInd w:val="0"/>
+        <w:spacing w:after="0" w:line="240" w:lineRule="auto"/>
+        <w:rPr>
+          <w:rFonts w:ascii="Consolas" w:hAnsi="Consolas" w:cs="Consolas"/>
+          <w:color w:val="000000"/>
+          <w:sz w:val="19"/>
+          <w:szCs w:val="19"/>
+        </w:rPr>
+      </w:pPr>
+      <w:r>
+        <w:rPr>
+          <w:rFonts w:ascii="Consolas" w:hAnsi="Consolas" w:cs="Consolas"/>
+          <w:color w:val="000000"/>
+          <w:sz w:val="19"/>
+          <w:szCs w:val="19"/>
+        </w:rPr>
+        <w:tab/>
+      </w:r>
+      <w:r>
+        <w:rPr>
+          <w:rFonts w:ascii="Consolas" w:hAnsi="Consolas" w:cs="Consolas"/>
+          <w:color w:val="000000"/>
+          <w:sz w:val="19"/>
+          <w:szCs w:val="19"/>
+        </w:rPr>
+        <w:tab/>
+        <w:t>}</w:t>
+      </w:r>
+    </w:p>
+    <w:p>
+      <w:pPr>
+        <w:autoSpaceDE w:val="0"/>
+        <w:autoSpaceDN w:val="0"/>
+        <w:adjustRightInd w:val="0"/>
+        <w:spacing w:after="0" w:line="240" w:lineRule="auto"/>
+        <w:rPr>
+          <w:rFonts w:ascii="Consolas" w:hAnsi="Consolas" w:cs="Consolas"/>
+          <w:color w:val="000000"/>
+          <w:sz w:val="19"/>
+          <w:szCs w:val="19"/>
+        </w:rPr>
+      </w:pPr>
+      <w:r>
+        <w:rPr>
+          <w:rFonts w:ascii="Consolas" w:hAnsi="Consolas" w:cs="Consolas"/>
+          <w:color w:val="000000"/>
+          <w:sz w:val="19"/>
+          <w:szCs w:val="19"/>
+        </w:rPr>
+        <w:tab/>
+      </w:r>
+      <w:r>
+        <w:rPr>
+          <w:rFonts w:ascii="Consolas" w:hAnsi="Consolas" w:cs="Consolas"/>
+          <w:color w:val="000000"/>
+          <w:sz w:val="19"/>
+          <w:szCs w:val="19"/>
+        </w:rPr>
+        <w:tab/>
+        <w:t>Quicksort(</w:t>
+      </w:r>
+      <w:r>
+        <w:rPr>
+          <w:rFonts w:ascii="Consolas" w:hAnsi="Consolas" w:cs="Consolas"/>
+          <w:color w:val="808080"/>
+          <w:sz w:val="19"/>
+          <w:szCs w:val="19"/>
+        </w:rPr>
+        <w:t>A</w:t>
+      </w:r>
+      <w:r>
+        <w:rPr>
+          <w:rFonts w:ascii="Consolas" w:hAnsi="Consolas" w:cs="Consolas"/>
+          <w:color w:val="000000"/>
+          <w:sz w:val="19"/>
+          <w:szCs w:val="19"/>
+        </w:rPr>
+        <w:t xml:space="preserve">, </w:t>
+      </w:r>
+      <w:r>
+        <w:rPr>
+          <w:rFonts w:ascii="Consolas" w:hAnsi="Consolas" w:cs="Consolas"/>
+          <w:color w:val="808080"/>
+          <w:sz w:val="19"/>
+          <w:szCs w:val="19"/>
+        </w:rPr>
+        <w:t>low</w:t>
+      </w:r>
+      <w:r>
+        <w:rPr>
+          <w:rFonts w:ascii="Consolas" w:hAnsi="Consolas" w:cs="Consolas"/>
+          <w:color w:val="000000"/>
+          <w:sz w:val="19"/>
+          <w:szCs w:val="19"/>
+        </w:rPr>
+        <w:t>, pivot - 1);</w:t>
+      </w:r>
+    </w:p>
+    <w:p>
+      <w:pPr>
+        <w:autoSpaceDE w:val="0"/>
+        <w:autoSpaceDN w:val="0"/>
+        <w:adjustRightInd w:val="0"/>
+        <w:spacing w:after="0" w:line="240" w:lineRule="auto"/>
+        <w:rPr>
+          <w:rFonts w:ascii="Consolas" w:hAnsi="Consolas" w:cs="Consolas"/>
+          <w:color w:val="000000"/>
+          <w:sz w:val="19"/>
+          <w:szCs w:val="19"/>
+        </w:rPr>
+      </w:pPr>
+      <w:r>
+        <w:rPr>
+          <w:rFonts w:ascii="Consolas" w:hAnsi="Consolas" w:cs="Consolas"/>
+          <w:color w:val="000000"/>
+          <w:sz w:val="19"/>
+          <w:szCs w:val="19"/>
+        </w:rPr>
+        <w:tab/>
+      </w:r>
+      <w:r>
+        <w:rPr>
+          <w:rFonts w:ascii="Consolas" w:hAnsi="Consolas" w:cs="Consolas"/>
+          <w:color w:val="000000"/>
+          <w:sz w:val="19"/>
+          <w:szCs w:val="19"/>
+        </w:rPr>
+        <w:tab/>
+        <w:t>Quicksort(</w:t>
+      </w:r>
+      <w:r>
+        <w:rPr>
+          <w:rFonts w:ascii="Consolas" w:hAnsi="Consolas" w:cs="Consolas"/>
+          <w:color w:val="808080"/>
+          <w:sz w:val="19"/>
+          <w:szCs w:val="19"/>
+        </w:rPr>
+        <w:t>A</w:t>
+      </w:r>
+      <w:r>
+        <w:rPr>
+          <w:rFonts w:ascii="Consolas" w:hAnsi="Consolas" w:cs="Consolas"/>
+          <w:color w:val="000000"/>
+          <w:sz w:val="19"/>
+          <w:szCs w:val="19"/>
+        </w:rPr>
+        <w:t xml:space="preserve">, pivot + 1, </w:t>
+      </w:r>
+      <w:r>
+        <w:rPr>
+          <w:rFonts w:ascii="Consolas" w:hAnsi="Consolas" w:cs="Consolas"/>
+          <w:color w:val="808080"/>
+          <w:sz w:val="19"/>
+          <w:szCs w:val="19"/>
+        </w:rPr>
+        <w:t>high</w:t>
+      </w:r>
+      <w:r>
+        <w:rPr>
+          <w:rFonts w:ascii="Consolas" w:hAnsi="Consolas" w:cs="Consolas"/>
+          <w:color w:val="000000"/>
+          <w:sz w:val="19"/>
+          <w:szCs w:val="19"/>
+        </w:rPr>
+        <w:t>);</w:t>
+      </w:r>
+    </w:p>
+    <w:p>
+      <w:pPr>
+        <w:autoSpaceDE w:val="0"/>
+        <w:autoSpaceDN w:val="0"/>
+        <w:adjustRightInd w:val="0"/>
+        <w:spacing w:after="0" w:line="240" w:lineRule="auto"/>
+        <w:rPr>
+          <w:rFonts w:ascii="Consolas" w:hAnsi="Consolas" w:cs="Consolas"/>
+          <w:color w:val="000000"/>
+          <w:sz w:val="19"/>
+          <w:szCs w:val="19"/>
+        </w:rPr>
+      </w:pPr>
+      <w:r>
+        <w:rPr>
+          <w:rFonts w:ascii="Consolas" w:hAnsi="Consolas" w:cs="Consolas"/>
+          <w:color w:val="000000"/>
+          <w:sz w:val="19"/>
+          <w:szCs w:val="19"/>
+        </w:rPr>
+        <w:tab/>
+        <w:t>}</w:t>
+      </w:r>
+    </w:p>
+    <w:p>
+      <w:pPr>
+        <w:autoSpaceDE w:val="0"/>
+        <w:autoSpaceDN w:val="0"/>
+        <w:adjustRightInd w:val="0"/>
+        <w:spacing w:after="0" w:line="240" w:lineRule="auto"/>
+        <w:rPr>
+          <w:rFonts w:ascii="Consolas" w:hAnsi="Consolas" w:cs="Consolas"/>
+          <w:color w:val="000000"/>
+          <w:sz w:val="19"/>
+          <w:szCs w:val="19"/>
+        </w:rPr>
+      </w:pPr>
+      <w:r>
+        <w:rPr>
+          <w:rFonts w:ascii="Consolas" w:hAnsi="Consolas" w:cs="Consolas"/>
+          <w:color w:val="000000"/>
+          <w:sz w:val="19"/>
+          <w:szCs w:val="19"/>
+        </w:rPr>
+        <w:t>}</w:t>
+      </w:r>
+    </w:p>
+    <w:p>
+      <w:pPr>
+        <w:autoSpaceDE w:val="0"/>
+        <w:autoSpaceDN w:val="0"/>
+        <w:adjustRightInd w:val="0"/>
+        <w:spacing w:after="0" w:line="240" w:lineRule="auto"/>
+        <w:rPr>
+          <w:rFonts w:ascii="Consolas" w:hAnsi="Consolas" w:cs="Consolas"/>
+          <w:color w:val="000000"/>
+          <w:sz w:val="19"/>
+          <w:szCs w:val="19"/>
+        </w:rPr>
+      </w:pPr>
+    </w:p>
+    <w:p>
+      <w:pPr>
+        <w:autoSpaceDE w:val="0"/>
+        <w:autoSpaceDN w:val="0"/>
+        <w:adjustRightInd w:val="0"/>
+        <w:spacing w:after="0" w:line="240" w:lineRule="auto"/>
+        <w:rPr>
+          <w:rFonts w:ascii="Consolas" w:hAnsi="Consolas" w:cs="Consolas"/>
+          <w:color w:val="000000"/>
+          <w:sz w:val="19"/>
+          <w:szCs w:val="19"/>
+        </w:rPr>
+      </w:pPr>
+      <w:r>
+        <w:rPr>
+          <w:rFonts w:ascii="Consolas" w:hAnsi="Consolas" w:cs="Consolas"/>
+          <w:color w:val="008000"/>
+          <w:sz w:val="19"/>
+          <w:szCs w:val="19"/>
+        </w:rPr>
+        <w:t>/* This method was inspired by:</w:t>
+      </w:r>
+    </w:p>
+    <w:p>
+      <w:pPr>
+        <w:autoSpaceDE w:val="0"/>
+        <w:autoSpaceDN w:val="0"/>
+        <w:adjustRightInd w:val="0"/>
+        <w:spacing w:after="0" w:line="240" w:lineRule="auto"/>
+        <w:rPr>
+          <w:rFonts w:ascii="Consolas" w:hAnsi="Consolas" w:cs="Consolas"/>
+          <w:color w:val="000000"/>
+          <w:sz w:val="19"/>
+          <w:szCs w:val="19"/>
+        </w:rPr>
+      </w:pPr>
+      <w:r>
+        <w:rPr>
+          <w:rFonts w:ascii="Consolas" w:hAnsi="Consolas" w:cs="Consolas"/>
+          <w:color w:val="008000"/>
+          <w:sz w:val="19"/>
+          <w:szCs w:val="19"/>
+        </w:rPr>
+        <w:t xml:space="preserve"> *</w:t>
+      </w:r>
+      <w:r>
+        <w:rPr>
+          <w:rFonts w:ascii="Consolas" w:hAnsi="Consolas" w:cs="Consolas"/>
+          <w:color w:val="008000"/>
+          <w:sz w:val="19"/>
+          <w:szCs w:val="19"/>
+        </w:rPr>
+        <w:tab/>
+      </w:r>
+      <w:r>
+        <w:rPr>
+          <w:rFonts w:ascii="Consolas" w:hAnsi="Consolas" w:cs="Consolas"/>
+          <w:color w:val="008000"/>
+          <w:sz w:val="19"/>
+          <w:szCs w:val="19"/>
+        </w:rPr>
+        <w:tab/>
+        <w:t>https://github.com/eduardlopez/quicksort-parallel/blob/master/quicksort-omp.h</w:t>
+      </w:r>
+    </w:p>
+    <w:p>
+      <w:pPr>
+        <w:autoSpaceDE w:val="0"/>
+        <w:autoSpaceDN w:val="0"/>
+        <w:adjustRightInd w:val="0"/>
+        <w:spacing w:after="0" w:line="240" w:lineRule="auto"/>
+        <w:rPr>
+          <w:rFonts w:ascii="Consolas" w:hAnsi="Consolas" w:cs="Consolas"/>
+          <w:color w:val="000000"/>
+          <w:sz w:val="19"/>
+          <w:szCs w:val="19"/>
+        </w:rPr>
+      </w:pPr>
+      <w:r>
+        <w:rPr>
+          <w:rFonts w:ascii="Consolas" w:hAnsi="Consolas" w:cs="Consolas"/>
+          <w:color w:val="008000"/>
+          <w:sz w:val="19"/>
+          <w:szCs w:val="19"/>
+        </w:rPr>
+        <w:t xml:space="preserve"> * Lopez's code is a slight modification of the serial quicksort method, shown in this file.</w:t>
+      </w:r>
+    </w:p>
+    <w:p>
+      <w:pPr>
+        <w:autoSpaceDE w:val="0"/>
+        <w:autoSpaceDN w:val="0"/>
+        <w:adjustRightInd w:val="0"/>
+        <w:spacing w:after="0" w:line="240" w:lineRule="auto"/>
+        <w:rPr>
+          <w:rFonts w:ascii="Consolas" w:hAnsi="Consolas" w:cs="Consolas"/>
+          <w:color w:val="000000"/>
+          <w:sz w:val="19"/>
+          <w:szCs w:val="19"/>
+        </w:rPr>
+      </w:pPr>
+      <w:r>
+        <w:rPr>
+          <w:rFonts w:ascii="Consolas" w:hAnsi="Consolas" w:cs="Consolas"/>
+          <w:color w:val="008000"/>
+          <w:sz w:val="19"/>
+          <w:szCs w:val="19"/>
+        </w:rPr>
+        <w:t xml:space="preserve"> * This code utilizes OpenMP &gt;= 3.0 to divide the separate recursive portions of quicksort</w:t>
+      </w:r>
+    </w:p>
+    <w:p>
+      <w:pPr>
+        <w:autoSpaceDE w:val="0"/>
+        <w:autoSpaceDN w:val="0"/>
+        <w:adjustRightInd w:val="0"/>
+        <w:spacing w:after="0" w:line="240" w:lineRule="auto"/>
+        <w:rPr>
+          <w:rFonts w:ascii="Consolas" w:hAnsi="Consolas" w:cs="Consolas"/>
+          <w:color w:val="000000"/>
+          <w:sz w:val="19"/>
+          <w:szCs w:val="19"/>
+        </w:rPr>
+      </w:pPr>
+      <w:r>
+        <w:rPr>
+          <w:rFonts w:ascii="Consolas" w:hAnsi="Consolas" w:cs="Consolas"/>
+          <w:color w:val="008000"/>
+          <w:sz w:val="19"/>
+          <w:szCs w:val="19"/>
+        </w:rPr>
+        <w:t xml:space="preserve"> * into separate tasks. Since my version of C (MSVC) only supports OpenMP 2.0, a change was</w:t>
+      </w:r>
+    </w:p>
+    <w:p>
+      <w:pPr>
+        <w:autoSpaceDE w:val="0"/>
+        <w:autoSpaceDN w:val="0"/>
+        <w:adjustRightInd w:val="0"/>
+        <w:spacing w:after="0" w:line="240" w:lineRule="auto"/>
+        <w:rPr>
+          <w:rFonts w:ascii="Consolas" w:hAnsi="Consolas" w:cs="Consolas"/>
+          <w:color w:val="000000"/>
+          <w:sz w:val="19"/>
+          <w:szCs w:val="19"/>
+        </w:rPr>
+      </w:pPr>
+      <w:r>
+        <w:rPr>
+          <w:rFonts w:ascii="Consolas" w:hAnsi="Consolas" w:cs="Consolas"/>
+          <w:color w:val="008000"/>
+          <w:sz w:val="19"/>
+          <w:szCs w:val="19"/>
+        </w:rPr>
+        <w:t xml:space="preserve"> * required.</w:t>
+      </w:r>
+    </w:p>
+    <w:p>
+      <w:pPr>
+        <w:autoSpaceDE w:val="0"/>
+        <w:autoSpaceDN w:val="0"/>
+        <w:adjustRightInd w:val="0"/>
+        <w:spacing w:after="0" w:line="240" w:lineRule="auto"/>
+        <w:rPr>
+          <w:rFonts w:ascii="Consolas" w:hAnsi="Consolas" w:cs="Consolas"/>
+          <w:color w:val="000000"/>
+          <w:sz w:val="19"/>
+          <w:szCs w:val="19"/>
+        </w:rPr>
+      </w:pPr>
+      <w:r>
+        <w:rPr>
+          <w:rFonts w:ascii="Consolas" w:hAnsi="Consolas" w:cs="Consolas"/>
+          <w:color w:val="008000"/>
+          <w:sz w:val="19"/>
+          <w:szCs w:val="19"/>
+        </w:rPr>
+        <w:t xml:space="preserve"> * </w:t>
+      </w:r>
+    </w:p>
+    <w:p>
+      <w:pPr>
+        <w:autoSpaceDE w:val="0"/>
+        <w:autoSpaceDN w:val="0"/>
+        <w:adjustRightInd w:val="0"/>
+        <w:spacing w:after="0" w:line="240" w:lineRule="auto"/>
+        <w:rPr>
+          <w:rFonts w:ascii="Consolas" w:hAnsi="Consolas" w:cs="Consolas"/>
+          <w:color w:val="000000"/>
+          <w:sz w:val="19"/>
+          <w:szCs w:val="19"/>
+        </w:rPr>
+      </w:pPr>
+      <w:r>
+        <w:rPr>
+          <w:rFonts w:ascii="Consolas" w:hAnsi="Consolas" w:cs="Consolas"/>
+          <w:color w:val="008000"/>
+          <w:sz w:val="19"/>
+          <w:szCs w:val="19"/>
+        </w:rPr>
+        <w:t xml:space="preserve"> * In this version, a modification of the version located at the link. The tasks pragma</w:t>
+      </w:r>
+    </w:p>
+    <w:p>
+      <w:pPr>
+        <w:autoSpaceDE w:val="0"/>
+        <w:autoSpaceDN w:val="0"/>
+        <w:adjustRightInd w:val="0"/>
+        <w:spacing w:after="0" w:line="240" w:lineRule="auto"/>
+        <w:rPr>
+          <w:rFonts w:ascii="Consolas" w:hAnsi="Consolas" w:cs="Consolas"/>
+          <w:color w:val="000000"/>
+          <w:sz w:val="19"/>
+          <w:szCs w:val="19"/>
+        </w:rPr>
+      </w:pPr>
+      <w:r>
+        <w:rPr>
+          <w:rFonts w:ascii="Consolas" w:hAnsi="Consolas" w:cs="Consolas"/>
+          <w:color w:val="008000"/>
+          <w:sz w:val="19"/>
+          <w:szCs w:val="19"/>
+        </w:rPr>
+        <w:t xml:space="preserve"> * was replaced with a sections pragma. It was a slight modification, but increases the</w:t>
+      </w:r>
+    </w:p>
+    <w:p>
+      <w:pPr>
+        <w:autoSpaceDE w:val="0"/>
+        <w:autoSpaceDN w:val="0"/>
+        <w:adjustRightInd w:val="0"/>
+        <w:spacing w:after="0" w:line="240" w:lineRule="auto"/>
+        <w:rPr>
+          <w:rFonts w:ascii="Consolas" w:hAnsi="Consolas" w:cs="Consolas"/>
+          <w:color w:val="000000"/>
+          <w:sz w:val="19"/>
+          <w:szCs w:val="19"/>
+        </w:rPr>
+      </w:pPr>
+      <w:r>
+        <w:rPr>
+          <w:rFonts w:ascii="Consolas" w:hAnsi="Consolas" w:cs="Consolas"/>
+          <w:color w:val="008000"/>
+          <w:sz w:val="19"/>
+          <w:szCs w:val="19"/>
+        </w:rPr>
+        <w:t xml:space="preserve"> * compatability with different compilers. */</w:t>
+      </w:r>
+    </w:p>
+    <w:p>
+      <w:pPr>
+        <w:autoSpaceDE w:val="0"/>
+        <w:autoSpaceDN w:val="0"/>
+        <w:adjustRightInd w:val="0"/>
+        <w:spacing w:after="0" w:line="240" w:lineRule="auto"/>
+        <w:rPr>
+          <w:rFonts w:ascii="Consolas" w:hAnsi="Consolas" w:cs="Consolas"/>
+          <w:color w:val="000000"/>
+          <w:sz w:val="19"/>
+          <w:szCs w:val="19"/>
+        </w:rPr>
+      </w:pPr>
+      <w:r>
+        <w:rPr>
+          <w:rFonts w:ascii="Consolas" w:hAnsi="Consolas" w:cs="Consolas"/>
+          <w:color w:val="0000FF"/>
+          <w:sz w:val="19"/>
+          <w:szCs w:val="19"/>
+        </w:rPr>
+        <w:t>void</w:t>
+      </w:r>
+      <w:r>
+        <w:rPr>
+          <w:rFonts w:ascii="Consolas" w:hAnsi="Consolas" w:cs="Consolas"/>
+          <w:color w:val="000000"/>
+          <w:sz w:val="19"/>
+          <w:szCs w:val="19"/>
+        </w:rPr>
+        <w:t xml:space="preserve"> QuicksortParallel(</w:t>
+      </w:r>
+      <w:r>
+        <w:rPr>
+          <w:rFonts w:ascii="Consolas" w:hAnsi="Consolas" w:cs="Consolas"/>
+          <w:color w:val="0000FF"/>
+          <w:sz w:val="19"/>
+          <w:szCs w:val="19"/>
+        </w:rPr>
+        <w:t>int</w:t>
+      </w:r>
+      <w:r>
+        <w:rPr>
+          <w:rFonts w:ascii="Consolas" w:hAnsi="Consolas" w:cs="Consolas"/>
+          <w:color w:val="000000"/>
+          <w:sz w:val="19"/>
+          <w:szCs w:val="19"/>
+        </w:rPr>
+        <w:t xml:space="preserve"> *</w:t>
+      </w:r>
+      <w:r>
+        <w:rPr>
+          <w:rFonts w:ascii="Consolas" w:hAnsi="Consolas" w:cs="Consolas"/>
+          <w:color w:val="808080"/>
+          <w:sz w:val="19"/>
+          <w:szCs w:val="19"/>
+        </w:rPr>
+        <w:t>A</w:t>
+      </w:r>
+      <w:r>
+        <w:rPr>
+          <w:rFonts w:ascii="Consolas" w:hAnsi="Consolas" w:cs="Consolas"/>
+          <w:color w:val="000000"/>
+          <w:sz w:val="19"/>
+          <w:szCs w:val="19"/>
+        </w:rPr>
+        <w:t xml:space="preserve">, </w:t>
+      </w:r>
+      <w:r>
+        <w:rPr>
+          <w:rFonts w:ascii="Consolas" w:hAnsi="Consolas" w:cs="Consolas"/>
+          <w:color w:val="0000FF"/>
+          <w:sz w:val="19"/>
+          <w:szCs w:val="19"/>
+        </w:rPr>
+        <w:t>int</w:t>
+      </w:r>
+      <w:r>
+        <w:rPr>
+          <w:rFonts w:ascii="Consolas" w:hAnsi="Consolas" w:cs="Consolas"/>
+          <w:color w:val="000000"/>
+          <w:sz w:val="19"/>
+          <w:szCs w:val="19"/>
+        </w:rPr>
+        <w:t xml:space="preserve"> </w:t>
+      </w:r>
+      <w:r>
+        <w:rPr>
+          <w:rFonts w:ascii="Consolas" w:hAnsi="Consolas" w:cs="Consolas"/>
+          <w:color w:val="808080"/>
+          <w:sz w:val="19"/>
+          <w:szCs w:val="19"/>
+        </w:rPr>
+        <w:t>low</w:t>
+      </w:r>
+      <w:r>
+        <w:rPr>
+          <w:rFonts w:ascii="Consolas" w:hAnsi="Consolas" w:cs="Consolas"/>
+          <w:color w:val="000000"/>
+          <w:sz w:val="19"/>
+          <w:szCs w:val="19"/>
+        </w:rPr>
+        <w:t xml:space="preserve">, </w:t>
+      </w:r>
+      <w:r>
+        <w:rPr>
+          <w:rFonts w:ascii="Consolas" w:hAnsi="Consolas" w:cs="Consolas"/>
+          <w:color w:val="0000FF"/>
+          <w:sz w:val="19"/>
+          <w:szCs w:val="19"/>
+        </w:rPr>
+        <w:t>int</w:t>
+      </w:r>
+      <w:r>
+        <w:rPr>
+          <w:rFonts w:ascii="Consolas" w:hAnsi="Consolas" w:cs="Consolas"/>
+          <w:color w:val="000000"/>
+          <w:sz w:val="19"/>
+          <w:szCs w:val="19"/>
+        </w:rPr>
+        <w:t xml:space="preserve"> </w:t>
+      </w:r>
+      <w:r>
+        <w:rPr>
+          <w:rFonts w:ascii="Consolas" w:hAnsi="Consolas" w:cs="Consolas"/>
+          <w:color w:val="808080"/>
+          <w:sz w:val="19"/>
+          <w:szCs w:val="19"/>
+        </w:rPr>
+        <w:t>high</w:t>
+      </w:r>
+      <w:r>
+        <w:rPr>
+          <w:rFonts w:ascii="Consolas" w:hAnsi="Consolas" w:cs="Consolas"/>
+          <w:color w:val="000000"/>
+          <w:sz w:val="19"/>
+          <w:szCs w:val="19"/>
+        </w:rPr>
+        <w:t xml:space="preserve">, </w:t>
+      </w:r>
+      <w:r>
+        <w:rPr>
+          <w:rFonts w:ascii="Consolas" w:hAnsi="Consolas" w:cs="Consolas"/>
+          <w:color w:val="0000FF"/>
+          <w:sz w:val="19"/>
+          <w:szCs w:val="19"/>
+        </w:rPr>
+        <w:t>int</w:t>
+      </w:r>
+      <w:r>
+        <w:rPr>
+          <w:rFonts w:ascii="Consolas" w:hAnsi="Consolas" w:cs="Consolas"/>
+          <w:color w:val="000000"/>
+          <w:sz w:val="19"/>
+          <w:szCs w:val="19"/>
+        </w:rPr>
+        <w:t xml:space="preserve"> </w:t>
+      </w:r>
+      <w:r>
+        <w:rPr>
+          <w:rFonts w:ascii="Consolas" w:hAnsi="Consolas" w:cs="Consolas"/>
+          <w:color w:val="808080"/>
+          <w:sz w:val="19"/>
+          <w:szCs w:val="19"/>
+        </w:rPr>
+        <w:t>thread_count</w:t>
+      </w:r>
+      <w:r>
+        <w:rPr>
+          <w:rFonts w:ascii="Consolas" w:hAnsi="Consolas" w:cs="Consolas"/>
+          <w:color w:val="000000"/>
+          <w:sz w:val="19"/>
+          <w:szCs w:val="19"/>
+        </w:rPr>
+        <w:t>)</w:t>
+      </w:r>
+    </w:p>
+    <w:p>
+      <w:pPr>
+        <w:autoSpaceDE w:val="0"/>
+        <w:autoSpaceDN w:val="0"/>
+        <w:adjustRightInd w:val="0"/>
+        <w:spacing w:after="0" w:line="240" w:lineRule="auto"/>
+        <w:rPr>
+          <w:rFonts w:ascii="Consolas" w:hAnsi="Consolas" w:cs="Consolas"/>
+          <w:color w:val="000000"/>
+          <w:sz w:val="19"/>
+          <w:szCs w:val="19"/>
+        </w:rPr>
+      </w:pPr>
+      <w:r>
+        <w:rPr>
+          <w:rFonts w:ascii="Consolas" w:hAnsi="Consolas" w:cs="Consolas"/>
+          <w:color w:val="000000"/>
+          <w:sz w:val="19"/>
+          <w:szCs w:val="19"/>
+        </w:rPr>
+        <w:t>{</w:t>
+      </w:r>
+    </w:p>
+    <w:p>
+      <w:pPr>
+        <w:autoSpaceDE w:val="0"/>
+        <w:autoSpaceDN w:val="0"/>
+        <w:adjustRightInd w:val="0"/>
+        <w:spacing w:after="0" w:line="240" w:lineRule="auto"/>
+        <w:rPr>
+          <w:rFonts w:ascii="Consolas" w:hAnsi="Consolas" w:cs="Consolas"/>
+          <w:color w:val="000000"/>
+          <w:sz w:val="19"/>
+          <w:szCs w:val="19"/>
+        </w:rPr>
+      </w:pPr>
+      <w:r>
+        <w:rPr>
+          <w:rFonts w:ascii="Consolas" w:hAnsi="Consolas" w:cs="Consolas"/>
+          <w:color w:val="000000"/>
+          <w:sz w:val="19"/>
+          <w:szCs w:val="19"/>
+        </w:rPr>
+        <w:tab/>
+      </w:r>
+      <w:r>
+        <w:rPr>
+          <w:rFonts w:ascii="Consolas" w:hAnsi="Consolas" w:cs="Consolas"/>
+          <w:color w:val="0000FF"/>
+          <w:sz w:val="19"/>
+          <w:szCs w:val="19"/>
+        </w:rPr>
+        <w:t>int</w:t>
+      </w:r>
+      <w:r>
+        <w:rPr>
+          <w:rFonts w:ascii="Consolas" w:hAnsi="Consolas" w:cs="Consolas"/>
+          <w:color w:val="000000"/>
+          <w:sz w:val="19"/>
+          <w:szCs w:val="19"/>
+        </w:rPr>
+        <w:t xml:space="preserve"> cutoff = 1000;</w:t>
+      </w:r>
+    </w:p>
+    <w:p>
+      <w:pPr>
+        <w:autoSpaceDE w:val="0"/>
+        <w:autoSpaceDN w:val="0"/>
+        <w:adjustRightInd w:val="0"/>
+        <w:spacing w:after="0" w:line="240" w:lineRule="auto"/>
+        <w:rPr>
+          <w:rFonts w:ascii="Consolas" w:hAnsi="Consolas" w:cs="Consolas"/>
+          <w:color w:val="000000"/>
+          <w:sz w:val="19"/>
+          <w:szCs w:val="19"/>
+        </w:rPr>
+      </w:pPr>
+    </w:p>
+    <w:p>
+      <w:pPr>
+        <w:autoSpaceDE w:val="0"/>
+        <w:autoSpaceDN w:val="0"/>
+        <w:adjustRightInd w:val="0"/>
+        <w:spacing w:after="0" w:line="240" w:lineRule="auto"/>
+        <w:rPr>
+          <w:rFonts w:ascii="Consolas" w:hAnsi="Consolas" w:cs="Consolas"/>
+          <w:color w:val="000000"/>
+          <w:sz w:val="19"/>
+          <w:szCs w:val="19"/>
+        </w:rPr>
+      </w:pPr>
+      <w:r>
+        <w:rPr>
+          <w:rFonts w:ascii="Consolas" w:hAnsi="Consolas" w:cs="Consolas"/>
+          <w:color w:val="000000"/>
+          <w:sz w:val="19"/>
+          <w:szCs w:val="19"/>
+        </w:rPr>
+        <w:tab/>
+      </w:r>
+      <w:r>
+        <w:rPr>
+          <w:rFonts w:ascii="Consolas" w:hAnsi="Consolas" w:cs="Consolas"/>
+          <w:color w:val="808080"/>
+          <w:sz w:val="19"/>
+          <w:szCs w:val="19"/>
+        </w:rPr>
+        <w:t>#pragma</w:t>
+      </w:r>
+      <w:r>
+        <w:rPr>
+          <w:rFonts w:ascii="Consolas" w:hAnsi="Consolas" w:cs="Consolas"/>
+          <w:color w:val="000000"/>
+          <w:sz w:val="19"/>
+          <w:szCs w:val="19"/>
+        </w:rPr>
+        <w:t xml:space="preserve"> omp parallel num_threads(thread_count)</w:t>
+      </w:r>
+    </w:p>
+    <w:p>
+      <w:pPr>
+        <w:autoSpaceDE w:val="0"/>
+        <w:autoSpaceDN w:val="0"/>
+        <w:adjustRightInd w:val="0"/>
+        <w:spacing w:after="0" w:line="240" w:lineRule="auto"/>
+        <w:rPr>
+          <w:rFonts w:ascii="Consolas" w:hAnsi="Consolas" w:cs="Consolas"/>
+          <w:color w:val="000000"/>
+          <w:sz w:val="19"/>
+          <w:szCs w:val="19"/>
+        </w:rPr>
+      </w:pPr>
+      <w:r>
+        <w:rPr>
+          <w:rFonts w:ascii="Consolas" w:hAnsi="Consolas" w:cs="Consolas"/>
+          <w:color w:val="000000"/>
+          <w:sz w:val="19"/>
+          <w:szCs w:val="19"/>
+        </w:rPr>
+        <w:tab/>
+        <w:t>{</w:t>
+      </w:r>
+    </w:p>
+    <w:p>
+      <w:pPr>
+        <w:autoSpaceDE w:val="0"/>
+        <w:autoSpaceDN w:val="0"/>
+        <w:adjustRightInd w:val="0"/>
+        <w:spacing w:after="0" w:line="240" w:lineRule="auto"/>
+        <w:rPr>
+          <w:rFonts w:ascii="Consolas" w:hAnsi="Consolas" w:cs="Consolas"/>
+          <w:color w:val="000000"/>
+          <w:sz w:val="19"/>
+          <w:szCs w:val="19"/>
+        </w:rPr>
+      </w:pPr>
+      <w:r>
+        <w:rPr>
+          <w:rFonts w:ascii="Consolas" w:hAnsi="Consolas" w:cs="Consolas"/>
+          <w:color w:val="000000"/>
+          <w:sz w:val="19"/>
+          <w:szCs w:val="19"/>
+        </w:rPr>
+        <w:tab/>
+      </w:r>
+      <w:r>
+        <w:rPr>
+          <w:rFonts w:ascii="Consolas" w:hAnsi="Consolas" w:cs="Consolas"/>
+          <w:color w:val="000000"/>
+          <w:sz w:val="19"/>
+          <w:szCs w:val="19"/>
+        </w:rPr>
+        <w:tab/>
+      </w:r>
+      <w:r>
+        <w:rPr>
+          <w:rFonts w:ascii="Consolas" w:hAnsi="Consolas" w:cs="Consolas"/>
+          <w:color w:val="808080"/>
+          <w:sz w:val="19"/>
+          <w:szCs w:val="19"/>
+        </w:rPr>
+        <w:t>#pragma</w:t>
+      </w:r>
+      <w:r>
+        <w:rPr>
+          <w:rFonts w:ascii="Consolas" w:hAnsi="Consolas" w:cs="Consolas"/>
+          <w:color w:val="000000"/>
+          <w:sz w:val="19"/>
+          <w:szCs w:val="19"/>
+        </w:rPr>
+        <w:t xml:space="preserve"> omp single nowait</w:t>
+      </w:r>
+    </w:p>
+    <w:p>
+      <w:pPr>
+        <w:autoSpaceDE w:val="0"/>
+        <w:autoSpaceDN w:val="0"/>
+        <w:adjustRightInd w:val="0"/>
+        <w:spacing w:after="0" w:line="240" w:lineRule="auto"/>
+        <w:rPr>
+          <w:rFonts w:ascii="Consolas" w:hAnsi="Consolas" w:cs="Consolas"/>
+          <w:color w:val="000000"/>
+          <w:sz w:val="19"/>
+          <w:szCs w:val="19"/>
+        </w:rPr>
+      </w:pPr>
+      <w:r>
+        <w:rPr>
+          <w:rFonts w:ascii="Consolas" w:hAnsi="Consolas" w:cs="Consolas"/>
+          <w:color w:val="000000"/>
+          <w:sz w:val="19"/>
+          <w:szCs w:val="19"/>
+        </w:rPr>
+        <w:tab/>
+      </w:r>
+      <w:r>
+        <w:rPr>
+          <w:rFonts w:ascii="Consolas" w:hAnsi="Consolas" w:cs="Consolas"/>
+          <w:color w:val="000000"/>
+          <w:sz w:val="19"/>
+          <w:szCs w:val="19"/>
+        </w:rPr>
+        <w:tab/>
+        <w:t>{</w:t>
+      </w:r>
+    </w:p>
+    <w:p>
+      <w:pPr>
+        <w:autoSpaceDE w:val="0"/>
+        <w:autoSpaceDN w:val="0"/>
+        <w:adjustRightInd w:val="0"/>
+        <w:spacing w:after="0" w:line="240" w:lineRule="auto"/>
+        <w:rPr>
+          <w:rFonts w:ascii="Consolas" w:hAnsi="Consolas" w:cs="Consolas"/>
+          <w:color w:val="000000"/>
+          <w:sz w:val="19"/>
+          <w:szCs w:val="19"/>
+        </w:rPr>
+      </w:pPr>
+      <w:r>
+        <w:rPr>
+          <w:rFonts w:ascii="Consolas" w:hAnsi="Consolas" w:cs="Consolas"/>
+          <w:color w:val="000000"/>
+          <w:sz w:val="19"/>
+          <w:szCs w:val="19"/>
+        </w:rPr>
+        <w:lastRenderedPageBreak/>
+        <w:tab/>
+      </w:r>
+      <w:r>
+        <w:rPr>
+          <w:rFonts w:ascii="Consolas" w:hAnsi="Consolas" w:cs="Consolas"/>
+          <w:color w:val="000000"/>
+          <w:sz w:val="19"/>
+          <w:szCs w:val="19"/>
+        </w:rPr>
+        <w:tab/>
+      </w:r>
+      <w:r>
+        <w:rPr>
+          <w:rFonts w:ascii="Consolas" w:hAnsi="Consolas" w:cs="Consolas"/>
+          <w:color w:val="000000"/>
+          <w:sz w:val="19"/>
+          <w:szCs w:val="19"/>
+        </w:rPr>
+        <w:tab/>
+        <w:t>QSP_internal(</w:t>
+      </w:r>
+      <w:r>
+        <w:rPr>
+          <w:rFonts w:ascii="Consolas" w:hAnsi="Consolas" w:cs="Consolas"/>
+          <w:color w:val="808080"/>
+          <w:sz w:val="19"/>
+          <w:szCs w:val="19"/>
+        </w:rPr>
+        <w:t>A</w:t>
+      </w:r>
+      <w:r>
+        <w:rPr>
+          <w:rFonts w:ascii="Consolas" w:hAnsi="Consolas" w:cs="Consolas"/>
+          <w:color w:val="000000"/>
+          <w:sz w:val="19"/>
+          <w:szCs w:val="19"/>
+        </w:rPr>
+        <w:t xml:space="preserve">, </w:t>
+      </w:r>
+      <w:r>
+        <w:rPr>
+          <w:rFonts w:ascii="Consolas" w:hAnsi="Consolas" w:cs="Consolas"/>
+          <w:color w:val="808080"/>
+          <w:sz w:val="19"/>
+          <w:szCs w:val="19"/>
+        </w:rPr>
+        <w:t>low</w:t>
+      </w:r>
+      <w:r>
+        <w:rPr>
+          <w:rFonts w:ascii="Consolas" w:hAnsi="Consolas" w:cs="Consolas"/>
+          <w:color w:val="000000"/>
+          <w:sz w:val="19"/>
+          <w:szCs w:val="19"/>
+        </w:rPr>
+        <w:t xml:space="preserve">, </w:t>
+      </w:r>
+      <w:r>
+        <w:rPr>
+          <w:rFonts w:ascii="Consolas" w:hAnsi="Consolas" w:cs="Consolas"/>
+          <w:color w:val="808080"/>
+          <w:sz w:val="19"/>
+          <w:szCs w:val="19"/>
+        </w:rPr>
+        <w:t>high</w:t>
+      </w:r>
+      <w:r>
+        <w:rPr>
+          <w:rFonts w:ascii="Consolas" w:hAnsi="Consolas" w:cs="Consolas"/>
+          <w:color w:val="000000"/>
+          <w:sz w:val="19"/>
+          <w:szCs w:val="19"/>
+        </w:rPr>
+        <w:t>, cutoff);</w:t>
+      </w:r>
+    </w:p>
+    <w:p>
+      <w:pPr>
+        <w:autoSpaceDE w:val="0"/>
+        <w:autoSpaceDN w:val="0"/>
+        <w:adjustRightInd w:val="0"/>
+        <w:spacing w:after="0" w:line="240" w:lineRule="auto"/>
+        <w:rPr>
+          <w:rFonts w:ascii="Consolas" w:hAnsi="Consolas" w:cs="Consolas"/>
+          <w:color w:val="000000"/>
+          <w:sz w:val="19"/>
+          <w:szCs w:val="19"/>
+        </w:rPr>
+      </w:pPr>
+      <w:r>
+        <w:rPr>
+          <w:rFonts w:ascii="Consolas" w:hAnsi="Consolas" w:cs="Consolas"/>
+          <w:color w:val="000000"/>
+          <w:sz w:val="19"/>
+          <w:szCs w:val="19"/>
+        </w:rPr>
+        <w:tab/>
+      </w:r>
+      <w:r>
+        <w:rPr>
+          <w:rFonts w:ascii="Consolas" w:hAnsi="Consolas" w:cs="Consolas"/>
+          <w:color w:val="000000"/>
+          <w:sz w:val="19"/>
+          <w:szCs w:val="19"/>
+        </w:rPr>
+        <w:tab/>
+        <w:t>}</w:t>
+      </w:r>
+    </w:p>
+    <w:p>
+      <w:pPr>
+        <w:autoSpaceDE w:val="0"/>
+        <w:autoSpaceDN w:val="0"/>
+        <w:adjustRightInd w:val="0"/>
+        <w:spacing w:after="0" w:line="240" w:lineRule="auto"/>
+        <w:rPr>
+          <w:rFonts w:ascii="Consolas" w:hAnsi="Consolas" w:cs="Consolas"/>
+          <w:color w:val="000000"/>
+          <w:sz w:val="19"/>
+          <w:szCs w:val="19"/>
+        </w:rPr>
+      </w:pPr>
+      <w:r>
+        <w:rPr>
+          <w:rFonts w:ascii="Consolas" w:hAnsi="Consolas" w:cs="Consolas"/>
+          <w:color w:val="000000"/>
+          <w:sz w:val="19"/>
+          <w:szCs w:val="19"/>
+        </w:rPr>
+        <w:tab/>
+        <w:t>}</w:t>
+      </w:r>
+    </w:p>
+    <w:p>
+      <w:pPr>
+        <w:autoSpaceDE w:val="0"/>
+        <w:autoSpaceDN w:val="0"/>
+        <w:adjustRightInd w:val="0"/>
+        <w:spacing w:after="0" w:line="240" w:lineRule="auto"/>
+        <w:rPr>
+          <w:rFonts w:ascii="Consolas" w:hAnsi="Consolas" w:cs="Consolas"/>
+          <w:color w:val="000000"/>
+          <w:sz w:val="19"/>
+          <w:szCs w:val="19"/>
+        </w:rPr>
+      </w:pPr>
+      <w:r>
+        <w:rPr>
+          <w:rFonts w:ascii="Consolas" w:hAnsi="Consolas" w:cs="Consolas"/>
+          <w:color w:val="000000"/>
+          <w:sz w:val="19"/>
+          <w:szCs w:val="19"/>
+        </w:rPr>
+        <w:t>}</w:t>
+      </w:r>
+    </w:p>
+    <w:p>
+      <w:pPr>
+        <w:autoSpaceDE w:val="0"/>
+        <w:autoSpaceDN w:val="0"/>
+        <w:adjustRightInd w:val="0"/>
+        <w:spacing w:after="0" w:line="240" w:lineRule="auto"/>
+        <w:rPr>
+          <w:rFonts w:ascii="Consolas" w:hAnsi="Consolas" w:cs="Consolas"/>
+          <w:color w:val="000000"/>
+          <w:sz w:val="19"/>
+          <w:szCs w:val="19"/>
+        </w:rPr>
+      </w:pPr>
+    </w:p>
+    <w:p>
+      <w:pPr>
+        <w:autoSpaceDE w:val="0"/>
+        <w:autoSpaceDN w:val="0"/>
+        <w:adjustRightInd w:val="0"/>
+        <w:spacing w:after="0" w:line="240" w:lineRule="auto"/>
+        <w:rPr>
+          <w:rFonts w:ascii="Consolas" w:hAnsi="Consolas" w:cs="Consolas"/>
+          <w:color w:val="000000"/>
+          <w:sz w:val="19"/>
+          <w:szCs w:val="19"/>
+        </w:rPr>
+      </w:pPr>
+      <w:r>
+        <w:rPr>
+          <w:rFonts w:ascii="Consolas" w:hAnsi="Consolas" w:cs="Consolas"/>
+          <w:color w:val="008000"/>
+          <w:sz w:val="19"/>
+          <w:szCs w:val="19"/>
+        </w:rPr>
+        <w:t>/* Internal method to be used in the parallelization. */</w:t>
+      </w:r>
+    </w:p>
+    <w:p>
+      <w:pPr>
+        <w:autoSpaceDE w:val="0"/>
+        <w:autoSpaceDN w:val="0"/>
+        <w:adjustRightInd w:val="0"/>
+        <w:spacing w:after="0" w:line="240" w:lineRule="auto"/>
+        <w:rPr>
+          <w:rFonts w:ascii="Consolas" w:hAnsi="Consolas" w:cs="Consolas"/>
+          <w:color w:val="000000"/>
+          <w:sz w:val="19"/>
+          <w:szCs w:val="19"/>
+        </w:rPr>
+      </w:pPr>
+      <w:r>
+        <w:rPr>
+          <w:rFonts w:ascii="Consolas" w:hAnsi="Consolas" w:cs="Consolas"/>
+          <w:color w:val="0000FF"/>
+          <w:sz w:val="19"/>
+          <w:szCs w:val="19"/>
+        </w:rPr>
+        <w:t>void</w:t>
+      </w:r>
+      <w:r>
+        <w:rPr>
+          <w:rFonts w:ascii="Consolas" w:hAnsi="Consolas" w:cs="Consolas"/>
+          <w:color w:val="000000"/>
+          <w:sz w:val="19"/>
+          <w:szCs w:val="19"/>
+        </w:rPr>
+        <w:t xml:space="preserve"> QSP_internal(</w:t>
+      </w:r>
+      <w:r>
+        <w:rPr>
+          <w:rFonts w:ascii="Consolas" w:hAnsi="Consolas" w:cs="Consolas"/>
+          <w:color w:val="0000FF"/>
+          <w:sz w:val="19"/>
+          <w:szCs w:val="19"/>
+        </w:rPr>
+        <w:t>int</w:t>
+      </w:r>
+      <w:r>
+        <w:rPr>
+          <w:rFonts w:ascii="Consolas" w:hAnsi="Consolas" w:cs="Consolas"/>
+          <w:color w:val="000000"/>
+          <w:sz w:val="19"/>
+          <w:szCs w:val="19"/>
+        </w:rPr>
+        <w:t xml:space="preserve"> *</w:t>
+      </w:r>
+      <w:r>
+        <w:rPr>
+          <w:rFonts w:ascii="Consolas" w:hAnsi="Consolas" w:cs="Consolas"/>
+          <w:color w:val="808080"/>
+          <w:sz w:val="19"/>
+          <w:szCs w:val="19"/>
+        </w:rPr>
+        <w:t>A</w:t>
+      </w:r>
+      <w:r>
+        <w:rPr>
+          <w:rFonts w:ascii="Consolas" w:hAnsi="Consolas" w:cs="Consolas"/>
+          <w:color w:val="000000"/>
+          <w:sz w:val="19"/>
+          <w:szCs w:val="19"/>
+        </w:rPr>
+        <w:t xml:space="preserve">, </w:t>
+      </w:r>
+      <w:r>
+        <w:rPr>
+          <w:rFonts w:ascii="Consolas" w:hAnsi="Consolas" w:cs="Consolas"/>
+          <w:color w:val="0000FF"/>
+          <w:sz w:val="19"/>
+          <w:szCs w:val="19"/>
+        </w:rPr>
+        <w:t>int</w:t>
+      </w:r>
+      <w:r>
+        <w:rPr>
+          <w:rFonts w:ascii="Consolas" w:hAnsi="Consolas" w:cs="Consolas"/>
+          <w:color w:val="000000"/>
+          <w:sz w:val="19"/>
+          <w:szCs w:val="19"/>
+        </w:rPr>
+        <w:t xml:space="preserve"> </w:t>
+      </w:r>
+      <w:r>
+        <w:rPr>
+          <w:rFonts w:ascii="Consolas" w:hAnsi="Consolas" w:cs="Consolas"/>
+          <w:color w:val="808080"/>
+          <w:sz w:val="19"/>
+          <w:szCs w:val="19"/>
+        </w:rPr>
+        <w:t>low</w:t>
+      </w:r>
+      <w:r>
+        <w:rPr>
+          <w:rFonts w:ascii="Consolas" w:hAnsi="Consolas" w:cs="Consolas"/>
+          <w:color w:val="000000"/>
+          <w:sz w:val="19"/>
+          <w:szCs w:val="19"/>
+        </w:rPr>
+        <w:t xml:space="preserve">, </w:t>
+      </w:r>
+      <w:r>
+        <w:rPr>
+          <w:rFonts w:ascii="Consolas" w:hAnsi="Consolas" w:cs="Consolas"/>
+          <w:color w:val="0000FF"/>
+          <w:sz w:val="19"/>
+          <w:szCs w:val="19"/>
+        </w:rPr>
+        <w:t>int</w:t>
+      </w:r>
+      <w:r>
+        <w:rPr>
+          <w:rFonts w:ascii="Consolas" w:hAnsi="Consolas" w:cs="Consolas"/>
+          <w:color w:val="000000"/>
+          <w:sz w:val="19"/>
+          <w:szCs w:val="19"/>
+        </w:rPr>
+        <w:t xml:space="preserve"> </w:t>
+      </w:r>
+      <w:r>
+        <w:rPr>
+          <w:rFonts w:ascii="Consolas" w:hAnsi="Consolas" w:cs="Consolas"/>
+          <w:color w:val="808080"/>
+          <w:sz w:val="19"/>
+          <w:szCs w:val="19"/>
+        </w:rPr>
+        <w:t>high</w:t>
+      </w:r>
+      <w:r>
+        <w:rPr>
+          <w:rFonts w:ascii="Consolas" w:hAnsi="Consolas" w:cs="Consolas"/>
+          <w:color w:val="000000"/>
+          <w:sz w:val="19"/>
+          <w:szCs w:val="19"/>
+        </w:rPr>
+        <w:t xml:space="preserve">, </w:t>
+      </w:r>
+      <w:r>
+        <w:rPr>
+          <w:rFonts w:ascii="Consolas" w:hAnsi="Consolas" w:cs="Consolas"/>
+          <w:color w:val="0000FF"/>
+          <w:sz w:val="19"/>
+          <w:szCs w:val="19"/>
+        </w:rPr>
+        <w:t>int</w:t>
+      </w:r>
+      <w:r>
+        <w:rPr>
+          <w:rFonts w:ascii="Consolas" w:hAnsi="Consolas" w:cs="Consolas"/>
+          <w:color w:val="000000"/>
+          <w:sz w:val="19"/>
+          <w:szCs w:val="19"/>
+        </w:rPr>
+        <w:t xml:space="preserve"> </w:t>
+      </w:r>
+      <w:r>
+        <w:rPr>
+          <w:rFonts w:ascii="Consolas" w:hAnsi="Consolas" w:cs="Consolas"/>
+          <w:color w:val="808080"/>
+          <w:sz w:val="19"/>
+          <w:szCs w:val="19"/>
+        </w:rPr>
+        <w:t>cutoff</w:t>
+      </w:r>
+      <w:r>
+        <w:rPr>
+          <w:rFonts w:ascii="Consolas" w:hAnsi="Consolas" w:cs="Consolas"/>
+          <w:color w:val="000000"/>
+          <w:sz w:val="19"/>
+          <w:szCs w:val="19"/>
+        </w:rPr>
+        <w:t>)</w:t>
+      </w:r>
+    </w:p>
+    <w:p>
+      <w:pPr>
+        <w:autoSpaceDE w:val="0"/>
+        <w:autoSpaceDN w:val="0"/>
+        <w:adjustRightInd w:val="0"/>
+        <w:spacing w:after="0" w:line="240" w:lineRule="auto"/>
+        <w:rPr>
+          <w:rFonts w:ascii="Consolas" w:hAnsi="Consolas" w:cs="Consolas"/>
+          <w:color w:val="000000"/>
+          <w:sz w:val="19"/>
+          <w:szCs w:val="19"/>
+        </w:rPr>
+      </w:pPr>
+      <w:r>
+        <w:rPr>
+          <w:rFonts w:ascii="Consolas" w:hAnsi="Consolas" w:cs="Consolas"/>
+          <w:color w:val="000000"/>
+          <w:sz w:val="19"/>
+          <w:szCs w:val="19"/>
+        </w:rPr>
+        <w:t>{</w:t>
+      </w:r>
+    </w:p>
+    <w:p>
+      <w:pPr>
+        <w:autoSpaceDE w:val="0"/>
+        <w:autoSpaceDN w:val="0"/>
+        <w:adjustRightInd w:val="0"/>
+        <w:spacing w:after="0" w:line="240" w:lineRule="auto"/>
+        <w:rPr>
+          <w:rFonts w:ascii="Consolas" w:hAnsi="Consolas" w:cs="Consolas"/>
+          <w:color w:val="000000"/>
+          <w:sz w:val="19"/>
+          <w:szCs w:val="19"/>
+        </w:rPr>
+      </w:pPr>
+      <w:r>
+        <w:rPr>
+          <w:rFonts w:ascii="Consolas" w:hAnsi="Consolas" w:cs="Consolas"/>
+          <w:color w:val="000000"/>
+          <w:sz w:val="19"/>
+          <w:szCs w:val="19"/>
+        </w:rPr>
+        <w:tab/>
+      </w:r>
+      <w:r>
+        <w:rPr>
+          <w:rFonts w:ascii="Consolas" w:hAnsi="Consolas" w:cs="Consolas"/>
+          <w:color w:val="0000FF"/>
+          <w:sz w:val="19"/>
+          <w:szCs w:val="19"/>
+        </w:rPr>
+        <w:t>int</w:t>
+      </w:r>
+      <w:r>
+        <w:rPr>
+          <w:rFonts w:ascii="Consolas" w:hAnsi="Consolas" w:cs="Consolas"/>
+          <w:color w:val="000000"/>
+          <w:sz w:val="19"/>
+          <w:szCs w:val="19"/>
+        </w:rPr>
+        <w:t xml:space="preserve"> i = </w:t>
+      </w:r>
+      <w:r>
+        <w:rPr>
+          <w:rFonts w:ascii="Consolas" w:hAnsi="Consolas" w:cs="Consolas"/>
+          <w:color w:val="808080"/>
+          <w:sz w:val="19"/>
+          <w:szCs w:val="19"/>
+        </w:rPr>
+        <w:t>low</w:t>
+      </w:r>
+      <w:r>
+        <w:rPr>
+          <w:rFonts w:ascii="Consolas" w:hAnsi="Consolas" w:cs="Consolas"/>
+          <w:color w:val="000000"/>
+          <w:sz w:val="19"/>
+          <w:szCs w:val="19"/>
+        </w:rPr>
+        <w:t>;</w:t>
+      </w:r>
+    </w:p>
+    <w:p>
+      <w:pPr>
+        <w:autoSpaceDE w:val="0"/>
+        <w:autoSpaceDN w:val="0"/>
+        <w:adjustRightInd w:val="0"/>
+        <w:spacing w:after="0" w:line="240" w:lineRule="auto"/>
+        <w:rPr>
+          <w:rFonts w:ascii="Consolas" w:hAnsi="Consolas" w:cs="Consolas"/>
+          <w:color w:val="000000"/>
+          <w:sz w:val="19"/>
+          <w:szCs w:val="19"/>
+        </w:rPr>
+      </w:pPr>
+      <w:r>
+        <w:rPr>
+          <w:rFonts w:ascii="Consolas" w:hAnsi="Consolas" w:cs="Consolas"/>
+          <w:color w:val="000000"/>
+          <w:sz w:val="19"/>
+          <w:szCs w:val="19"/>
+        </w:rPr>
+        <w:tab/>
+      </w:r>
+      <w:r>
+        <w:rPr>
+          <w:rFonts w:ascii="Consolas" w:hAnsi="Consolas" w:cs="Consolas"/>
+          <w:color w:val="0000FF"/>
+          <w:sz w:val="19"/>
+          <w:szCs w:val="19"/>
+        </w:rPr>
+        <w:t>int</w:t>
+      </w:r>
+      <w:r>
+        <w:rPr>
+          <w:rFonts w:ascii="Consolas" w:hAnsi="Consolas" w:cs="Consolas"/>
+          <w:color w:val="000000"/>
+          <w:sz w:val="19"/>
+          <w:szCs w:val="19"/>
+        </w:rPr>
+        <w:t xml:space="preserve"> j = </w:t>
+      </w:r>
+      <w:r>
+        <w:rPr>
+          <w:rFonts w:ascii="Consolas" w:hAnsi="Consolas" w:cs="Consolas"/>
+          <w:color w:val="808080"/>
+          <w:sz w:val="19"/>
+          <w:szCs w:val="19"/>
+        </w:rPr>
+        <w:t>high</w:t>
+      </w:r>
+      <w:r>
+        <w:rPr>
+          <w:rFonts w:ascii="Consolas" w:hAnsi="Consolas" w:cs="Consolas"/>
+          <w:color w:val="000000"/>
+          <w:sz w:val="19"/>
+          <w:szCs w:val="19"/>
+        </w:rPr>
+        <w:t>;</w:t>
+      </w:r>
+    </w:p>
+    <w:p>
+      <w:pPr>
+        <w:autoSpaceDE w:val="0"/>
+        <w:autoSpaceDN w:val="0"/>
+        <w:adjustRightInd w:val="0"/>
+        <w:spacing w:after="0" w:line="240" w:lineRule="auto"/>
+        <w:rPr>
+          <w:rFonts w:ascii="Consolas" w:hAnsi="Consolas" w:cs="Consolas"/>
+          <w:color w:val="000000"/>
+          <w:sz w:val="19"/>
+          <w:szCs w:val="19"/>
+        </w:rPr>
+      </w:pPr>
+      <w:r>
+        <w:rPr>
+          <w:rFonts w:ascii="Consolas" w:hAnsi="Consolas" w:cs="Consolas"/>
+          <w:color w:val="000000"/>
+          <w:sz w:val="19"/>
+          <w:szCs w:val="19"/>
+        </w:rPr>
+        <w:tab/>
+      </w:r>
+      <w:r>
+        <w:rPr>
+          <w:rFonts w:ascii="Consolas" w:hAnsi="Consolas" w:cs="Consolas"/>
+          <w:color w:val="0000FF"/>
+          <w:sz w:val="19"/>
+          <w:szCs w:val="19"/>
+        </w:rPr>
+        <w:t>int</w:t>
+      </w:r>
+      <w:r>
+        <w:rPr>
+          <w:rFonts w:ascii="Consolas" w:hAnsi="Consolas" w:cs="Consolas"/>
+          <w:color w:val="000000"/>
+          <w:sz w:val="19"/>
+          <w:szCs w:val="19"/>
+        </w:rPr>
+        <w:t xml:space="preserve"> pivot = </w:t>
+      </w:r>
+      <w:r>
+        <w:rPr>
+          <w:rFonts w:ascii="Consolas" w:hAnsi="Consolas" w:cs="Consolas"/>
+          <w:color w:val="808080"/>
+          <w:sz w:val="19"/>
+          <w:szCs w:val="19"/>
+        </w:rPr>
+        <w:t>A</w:t>
+      </w:r>
+      <w:r>
+        <w:rPr>
+          <w:rFonts w:ascii="Consolas" w:hAnsi="Consolas" w:cs="Consolas"/>
+          <w:color w:val="000000"/>
+          <w:sz w:val="19"/>
+          <w:szCs w:val="19"/>
+        </w:rPr>
+        <w:t>[(</w:t>
+      </w:r>
+      <w:r>
+        <w:rPr>
+          <w:rFonts w:ascii="Consolas" w:hAnsi="Consolas" w:cs="Consolas"/>
+          <w:color w:val="808080"/>
+          <w:sz w:val="19"/>
+          <w:szCs w:val="19"/>
+        </w:rPr>
+        <w:t>low</w:t>
+      </w:r>
+      <w:r>
+        <w:rPr>
+          <w:rFonts w:ascii="Consolas" w:hAnsi="Consolas" w:cs="Consolas"/>
+          <w:color w:val="000000"/>
+          <w:sz w:val="19"/>
+          <w:szCs w:val="19"/>
+        </w:rPr>
+        <w:t xml:space="preserve"> + </w:t>
+      </w:r>
+      <w:r>
+        <w:rPr>
+          <w:rFonts w:ascii="Consolas" w:hAnsi="Consolas" w:cs="Consolas"/>
+          <w:color w:val="808080"/>
+          <w:sz w:val="19"/>
+          <w:szCs w:val="19"/>
+        </w:rPr>
+        <w:t>high</w:t>
+      </w:r>
+      <w:r>
+        <w:rPr>
+          <w:rFonts w:ascii="Consolas" w:hAnsi="Consolas" w:cs="Consolas"/>
+          <w:color w:val="000000"/>
+          <w:sz w:val="19"/>
+          <w:szCs w:val="19"/>
+        </w:rPr>
+        <w:t>) / 2];</w:t>
+      </w:r>
+    </w:p>
+    <w:p>
+      <w:pPr>
+        <w:autoSpaceDE w:val="0"/>
+        <w:autoSpaceDN w:val="0"/>
+        <w:adjustRightInd w:val="0"/>
+        <w:spacing w:after="0" w:line="240" w:lineRule="auto"/>
+        <w:rPr>
+          <w:rFonts w:ascii="Consolas" w:hAnsi="Consolas" w:cs="Consolas"/>
+          <w:color w:val="000000"/>
+          <w:sz w:val="19"/>
+          <w:szCs w:val="19"/>
+        </w:rPr>
+      </w:pPr>
+    </w:p>
+    <w:p>
+      <w:pPr>
+        <w:autoSpaceDE w:val="0"/>
+        <w:autoSpaceDN w:val="0"/>
+        <w:adjustRightInd w:val="0"/>
+        <w:spacing w:after="0" w:line="240" w:lineRule="auto"/>
+        <w:rPr>
+          <w:rFonts w:ascii="Consolas" w:hAnsi="Consolas" w:cs="Consolas"/>
+          <w:color w:val="000000"/>
+          <w:sz w:val="19"/>
+          <w:szCs w:val="19"/>
+        </w:rPr>
+      </w:pPr>
+      <w:r>
+        <w:rPr>
+          <w:rFonts w:ascii="Consolas" w:hAnsi="Consolas" w:cs="Consolas"/>
+          <w:color w:val="000000"/>
+          <w:sz w:val="19"/>
+          <w:szCs w:val="19"/>
+        </w:rPr>
+        <w:tab/>
+        <w:t>{</w:t>
+      </w:r>
+    </w:p>
+    <w:p>
+      <w:pPr>
+        <w:autoSpaceDE w:val="0"/>
+        <w:autoSpaceDN w:val="0"/>
+        <w:adjustRightInd w:val="0"/>
+        <w:spacing w:after="0" w:line="240" w:lineRule="auto"/>
+        <w:rPr>
+          <w:rFonts w:ascii="Consolas" w:hAnsi="Consolas" w:cs="Consolas"/>
+          <w:color w:val="000000"/>
+          <w:sz w:val="19"/>
+          <w:szCs w:val="19"/>
+        </w:rPr>
+      </w:pPr>
+      <w:r>
+        <w:rPr>
+          <w:rFonts w:ascii="Consolas" w:hAnsi="Consolas" w:cs="Consolas"/>
+          <w:color w:val="000000"/>
+          <w:sz w:val="19"/>
+          <w:szCs w:val="19"/>
+        </w:rPr>
+        <w:tab/>
+      </w:r>
+      <w:r>
+        <w:rPr>
+          <w:rFonts w:ascii="Consolas" w:hAnsi="Consolas" w:cs="Consolas"/>
+          <w:color w:val="000000"/>
+          <w:sz w:val="19"/>
+          <w:szCs w:val="19"/>
+        </w:rPr>
+        <w:tab/>
+      </w:r>
+      <w:r>
+        <w:rPr>
+          <w:rFonts w:ascii="Consolas" w:hAnsi="Consolas" w:cs="Consolas"/>
+          <w:color w:val="008000"/>
+          <w:sz w:val="19"/>
+          <w:szCs w:val="19"/>
+        </w:rPr>
+        <w:t>/* Partition*/</w:t>
+      </w:r>
+    </w:p>
+    <w:p>
+      <w:pPr>
+        <w:autoSpaceDE w:val="0"/>
+        <w:autoSpaceDN w:val="0"/>
+        <w:adjustRightInd w:val="0"/>
+        <w:spacing w:after="0" w:line="240" w:lineRule="auto"/>
+        <w:rPr>
+          <w:rFonts w:ascii="Consolas" w:hAnsi="Consolas" w:cs="Consolas"/>
+          <w:color w:val="000000"/>
+          <w:sz w:val="19"/>
+          <w:szCs w:val="19"/>
+        </w:rPr>
+      </w:pPr>
+      <w:r>
+        <w:rPr>
+          <w:rFonts w:ascii="Consolas" w:hAnsi="Consolas" w:cs="Consolas"/>
+          <w:color w:val="000000"/>
+          <w:sz w:val="19"/>
+          <w:szCs w:val="19"/>
+        </w:rPr>
+        <w:tab/>
+      </w:r>
+      <w:r>
+        <w:rPr>
+          <w:rFonts w:ascii="Consolas" w:hAnsi="Consolas" w:cs="Consolas"/>
+          <w:color w:val="000000"/>
+          <w:sz w:val="19"/>
+          <w:szCs w:val="19"/>
+        </w:rPr>
+        <w:tab/>
+      </w:r>
+      <w:r>
+        <w:rPr>
+          <w:rFonts w:ascii="Consolas" w:hAnsi="Consolas" w:cs="Consolas"/>
+          <w:color w:val="0000FF"/>
+          <w:sz w:val="19"/>
+          <w:szCs w:val="19"/>
+        </w:rPr>
+        <w:t>while</w:t>
+      </w:r>
+      <w:r>
+        <w:rPr>
+          <w:rFonts w:ascii="Consolas" w:hAnsi="Consolas" w:cs="Consolas"/>
+          <w:color w:val="000000"/>
+          <w:sz w:val="19"/>
+          <w:szCs w:val="19"/>
+        </w:rPr>
+        <w:t xml:space="preserve"> (i &lt;= j) {</w:t>
+      </w:r>
+    </w:p>
+    <w:p>
+      <w:pPr>
+        <w:autoSpaceDE w:val="0"/>
+        <w:autoSpaceDN w:val="0"/>
+        <w:adjustRightInd w:val="0"/>
+        <w:spacing w:after="0" w:line="240" w:lineRule="auto"/>
+        <w:rPr>
+          <w:rFonts w:ascii="Consolas" w:hAnsi="Consolas" w:cs="Consolas"/>
+          <w:color w:val="000000"/>
+          <w:sz w:val="19"/>
+          <w:szCs w:val="19"/>
+        </w:rPr>
+      </w:pPr>
+      <w:r>
+        <w:rPr>
+          <w:rFonts w:ascii="Consolas" w:hAnsi="Consolas" w:cs="Consolas"/>
+          <w:color w:val="000000"/>
+          <w:sz w:val="19"/>
+          <w:szCs w:val="19"/>
+        </w:rPr>
+        <w:tab/>
+      </w:r>
+      <w:r>
+        <w:rPr>
+          <w:rFonts w:ascii="Consolas" w:hAnsi="Consolas" w:cs="Consolas"/>
+          <w:color w:val="000000"/>
+          <w:sz w:val="19"/>
+          <w:szCs w:val="19"/>
+        </w:rPr>
+        <w:tab/>
+      </w:r>
+      <w:r>
+        <w:rPr>
+          <w:rFonts w:ascii="Consolas" w:hAnsi="Consolas" w:cs="Consolas"/>
+          <w:color w:val="000000"/>
+          <w:sz w:val="19"/>
+          <w:szCs w:val="19"/>
+        </w:rPr>
+        <w:tab/>
+      </w:r>
+      <w:r>
+        <w:rPr>
+          <w:rFonts w:ascii="Consolas" w:hAnsi="Consolas" w:cs="Consolas"/>
+          <w:color w:val="0000FF"/>
+          <w:sz w:val="19"/>
+          <w:szCs w:val="19"/>
+        </w:rPr>
+        <w:t>while</w:t>
+      </w:r>
+      <w:r>
+        <w:rPr>
+          <w:rFonts w:ascii="Consolas" w:hAnsi="Consolas" w:cs="Consolas"/>
+          <w:color w:val="000000"/>
+          <w:sz w:val="19"/>
+          <w:szCs w:val="19"/>
+        </w:rPr>
+        <w:t xml:space="preserve"> (</w:t>
+      </w:r>
+      <w:r>
+        <w:rPr>
+          <w:rFonts w:ascii="Consolas" w:hAnsi="Consolas" w:cs="Consolas"/>
+          <w:color w:val="808080"/>
+          <w:sz w:val="19"/>
+          <w:szCs w:val="19"/>
+        </w:rPr>
+        <w:t>A</w:t>
+      </w:r>
+      <w:r>
+        <w:rPr>
+          <w:rFonts w:ascii="Consolas" w:hAnsi="Consolas" w:cs="Consolas"/>
+          <w:color w:val="000000"/>
+          <w:sz w:val="19"/>
+          <w:szCs w:val="19"/>
+        </w:rPr>
+        <w:t>[i] &lt; pivot)</w:t>
+      </w:r>
+    </w:p>
+    <w:p>
+      <w:pPr>
+        <w:autoSpaceDE w:val="0"/>
+        <w:autoSpaceDN w:val="0"/>
+        <w:adjustRightInd w:val="0"/>
+        <w:spacing w:after="0" w:line="240" w:lineRule="auto"/>
+        <w:rPr>
+          <w:rFonts w:ascii="Consolas" w:hAnsi="Consolas" w:cs="Consolas"/>
+          <w:color w:val="000000"/>
+          <w:sz w:val="19"/>
+          <w:szCs w:val="19"/>
+        </w:rPr>
+      </w:pPr>
+      <w:r>
+        <w:rPr>
+          <w:rFonts w:ascii="Consolas" w:hAnsi="Consolas" w:cs="Consolas"/>
+          <w:color w:val="000000"/>
+          <w:sz w:val="19"/>
+          <w:szCs w:val="19"/>
+        </w:rPr>
+        <w:tab/>
+      </w:r>
+      <w:r>
+        <w:rPr>
+          <w:rFonts w:ascii="Consolas" w:hAnsi="Consolas" w:cs="Consolas"/>
+          <w:color w:val="000000"/>
+          <w:sz w:val="19"/>
+          <w:szCs w:val="19"/>
+        </w:rPr>
+        <w:tab/>
+      </w:r>
+      <w:r>
+        <w:rPr>
+          <w:rFonts w:ascii="Consolas" w:hAnsi="Consolas" w:cs="Consolas"/>
+          <w:color w:val="000000"/>
+          <w:sz w:val="19"/>
+          <w:szCs w:val="19"/>
+        </w:rPr>
+        <w:tab/>
+      </w:r>
+      <w:r>
+        <w:rPr>
+          <w:rFonts w:ascii="Consolas" w:hAnsi="Consolas" w:cs="Consolas"/>
+          <w:color w:val="000000"/>
+          <w:sz w:val="19"/>
+          <w:szCs w:val="19"/>
+        </w:rPr>
+        <w:tab/>
+        <w:t>i++;</w:t>
+      </w:r>
+    </w:p>
+    <w:p>
+      <w:pPr>
+        <w:autoSpaceDE w:val="0"/>
+        <w:autoSpaceDN w:val="0"/>
+        <w:adjustRightInd w:val="0"/>
+        <w:spacing w:after="0" w:line="240" w:lineRule="auto"/>
+        <w:rPr>
+          <w:rFonts w:ascii="Consolas" w:hAnsi="Consolas" w:cs="Consolas"/>
+          <w:color w:val="000000"/>
+          <w:sz w:val="19"/>
+          <w:szCs w:val="19"/>
+        </w:rPr>
+      </w:pPr>
+      <w:r>
+        <w:rPr>
+          <w:rFonts w:ascii="Consolas" w:hAnsi="Consolas" w:cs="Consolas"/>
+          <w:color w:val="000000"/>
+          <w:sz w:val="19"/>
+          <w:szCs w:val="19"/>
+        </w:rPr>
+        <w:tab/>
+      </w:r>
+      <w:r>
+        <w:rPr>
+          <w:rFonts w:ascii="Consolas" w:hAnsi="Consolas" w:cs="Consolas"/>
+          <w:color w:val="000000"/>
+          <w:sz w:val="19"/>
+          <w:szCs w:val="19"/>
+        </w:rPr>
+        <w:tab/>
+      </w:r>
+      <w:r>
+        <w:rPr>
+          <w:rFonts w:ascii="Consolas" w:hAnsi="Consolas" w:cs="Consolas"/>
+          <w:color w:val="000000"/>
+          <w:sz w:val="19"/>
+          <w:szCs w:val="19"/>
+        </w:rPr>
+        <w:tab/>
+      </w:r>
+      <w:r>
+        <w:rPr>
+          <w:rFonts w:ascii="Consolas" w:hAnsi="Consolas" w:cs="Consolas"/>
+          <w:color w:val="0000FF"/>
+          <w:sz w:val="19"/>
+          <w:szCs w:val="19"/>
+        </w:rPr>
+        <w:t>while</w:t>
+      </w:r>
+      <w:r>
+        <w:rPr>
+          <w:rFonts w:ascii="Consolas" w:hAnsi="Consolas" w:cs="Consolas"/>
+          <w:color w:val="000000"/>
+          <w:sz w:val="19"/>
+          <w:szCs w:val="19"/>
+        </w:rPr>
+        <w:t xml:space="preserve"> (</w:t>
+      </w:r>
+      <w:r>
+        <w:rPr>
+          <w:rFonts w:ascii="Consolas" w:hAnsi="Consolas" w:cs="Consolas"/>
+          <w:color w:val="808080"/>
+          <w:sz w:val="19"/>
+          <w:szCs w:val="19"/>
+        </w:rPr>
+        <w:t>A</w:t>
+      </w:r>
+      <w:r>
+        <w:rPr>
+          <w:rFonts w:ascii="Consolas" w:hAnsi="Consolas" w:cs="Consolas"/>
+          <w:color w:val="000000"/>
+          <w:sz w:val="19"/>
+          <w:szCs w:val="19"/>
+        </w:rPr>
+        <w:t>[j] &gt; pivot)</w:t>
+      </w:r>
+    </w:p>
+    <w:p>
+      <w:pPr>
+        <w:autoSpaceDE w:val="0"/>
+        <w:autoSpaceDN w:val="0"/>
+        <w:adjustRightInd w:val="0"/>
+        <w:spacing w:after="0" w:line="240" w:lineRule="auto"/>
+        <w:rPr>
+          <w:rFonts w:ascii="Consolas" w:hAnsi="Consolas" w:cs="Consolas"/>
+          <w:color w:val="000000"/>
+          <w:sz w:val="19"/>
+          <w:szCs w:val="19"/>
+        </w:rPr>
+      </w:pPr>
+      <w:r>
+        <w:rPr>
+          <w:rFonts w:ascii="Consolas" w:hAnsi="Consolas" w:cs="Consolas"/>
+          <w:color w:val="000000"/>
+          <w:sz w:val="19"/>
+          <w:szCs w:val="19"/>
+        </w:rPr>
+        <w:tab/>
+      </w:r>
+      <w:r>
+        <w:rPr>
+          <w:rFonts w:ascii="Consolas" w:hAnsi="Consolas" w:cs="Consolas"/>
+          <w:color w:val="000000"/>
+          <w:sz w:val="19"/>
+          <w:szCs w:val="19"/>
+        </w:rPr>
+        <w:tab/>
+      </w:r>
+      <w:r>
+        <w:rPr>
+          <w:rFonts w:ascii="Consolas" w:hAnsi="Consolas" w:cs="Consolas"/>
+          <w:color w:val="000000"/>
+          <w:sz w:val="19"/>
+          <w:szCs w:val="19"/>
+        </w:rPr>
+        <w:tab/>
+      </w:r>
+      <w:r>
+        <w:rPr>
+          <w:rFonts w:ascii="Consolas" w:hAnsi="Consolas" w:cs="Consolas"/>
+          <w:color w:val="000000"/>
+          <w:sz w:val="19"/>
+          <w:szCs w:val="19"/>
+        </w:rPr>
+        <w:tab/>
+        <w:t>j--;</w:t>
+      </w:r>
+    </w:p>
+    <w:p>
+      <w:pPr>
+        <w:autoSpaceDE w:val="0"/>
+        <w:autoSpaceDN w:val="0"/>
+        <w:adjustRightInd w:val="0"/>
+        <w:spacing w:after="0" w:line="240" w:lineRule="auto"/>
+        <w:rPr>
+          <w:rFonts w:ascii="Consolas" w:hAnsi="Consolas" w:cs="Consolas"/>
+          <w:color w:val="000000"/>
+          <w:sz w:val="19"/>
+          <w:szCs w:val="19"/>
+        </w:rPr>
+      </w:pPr>
+      <w:r>
+        <w:rPr>
+          <w:rFonts w:ascii="Consolas" w:hAnsi="Consolas" w:cs="Consolas"/>
+          <w:color w:val="000000"/>
+          <w:sz w:val="19"/>
+          <w:szCs w:val="19"/>
+        </w:rPr>
+        <w:tab/>
+      </w:r>
+      <w:r>
+        <w:rPr>
+          <w:rFonts w:ascii="Consolas" w:hAnsi="Consolas" w:cs="Consolas"/>
+          <w:color w:val="000000"/>
+          <w:sz w:val="19"/>
+          <w:szCs w:val="19"/>
+        </w:rPr>
+        <w:tab/>
+      </w:r>
+      <w:r>
+        <w:rPr>
+          <w:rFonts w:ascii="Consolas" w:hAnsi="Consolas" w:cs="Consolas"/>
+          <w:color w:val="000000"/>
+          <w:sz w:val="19"/>
+          <w:szCs w:val="19"/>
+        </w:rPr>
+        <w:tab/>
+      </w:r>
+      <w:r>
+        <w:rPr>
+          <w:rFonts w:ascii="Consolas" w:hAnsi="Consolas" w:cs="Consolas"/>
+          <w:color w:val="0000FF"/>
+          <w:sz w:val="19"/>
+          <w:szCs w:val="19"/>
+        </w:rPr>
+        <w:t>if</w:t>
+      </w:r>
+      <w:r>
+        <w:rPr>
+          <w:rFonts w:ascii="Consolas" w:hAnsi="Consolas" w:cs="Consolas"/>
+          <w:color w:val="000000"/>
+          <w:sz w:val="19"/>
+          <w:szCs w:val="19"/>
+        </w:rPr>
+        <w:t xml:space="preserve"> (i &lt;= j) {</w:t>
+      </w:r>
+    </w:p>
+    <w:p>
+      <w:pPr>
+        <w:autoSpaceDE w:val="0"/>
+        <w:autoSpaceDN w:val="0"/>
+        <w:adjustRightInd w:val="0"/>
+        <w:spacing w:after="0" w:line="240" w:lineRule="auto"/>
+        <w:rPr>
+          <w:rFonts w:ascii="Consolas" w:hAnsi="Consolas" w:cs="Consolas"/>
+          <w:color w:val="000000"/>
+          <w:sz w:val="19"/>
+          <w:szCs w:val="19"/>
+        </w:rPr>
+      </w:pPr>
+      <w:r>
+        <w:rPr>
+          <w:rFonts w:ascii="Consolas" w:hAnsi="Consolas" w:cs="Consolas"/>
+          <w:color w:val="000000"/>
+          <w:sz w:val="19"/>
+          <w:szCs w:val="19"/>
+        </w:rPr>
+        <w:tab/>
+      </w:r>
+      <w:r>
+        <w:rPr>
+          <w:rFonts w:ascii="Consolas" w:hAnsi="Consolas" w:cs="Consolas"/>
+          <w:color w:val="000000"/>
+          <w:sz w:val="19"/>
+          <w:szCs w:val="19"/>
+        </w:rPr>
+        <w:tab/>
+      </w:r>
+      <w:r>
+        <w:rPr>
+          <w:rFonts w:ascii="Consolas" w:hAnsi="Consolas" w:cs="Consolas"/>
+          <w:color w:val="000000"/>
+          <w:sz w:val="19"/>
+          <w:szCs w:val="19"/>
+        </w:rPr>
+        <w:tab/>
+      </w:r>
+      <w:r>
+        <w:rPr>
+          <w:rFonts w:ascii="Consolas" w:hAnsi="Consolas" w:cs="Consolas"/>
+          <w:color w:val="000000"/>
+          <w:sz w:val="19"/>
+          <w:szCs w:val="19"/>
+        </w:rPr>
+        <w:tab/>
+        <w:t>Swap(&amp;</w:t>
+      </w:r>
+      <w:r>
+        <w:rPr>
+          <w:rFonts w:ascii="Consolas" w:hAnsi="Consolas" w:cs="Consolas"/>
+          <w:color w:val="808080"/>
+          <w:sz w:val="19"/>
+          <w:szCs w:val="19"/>
+        </w:rPr>
+        <w:t>A</w:t>
+      </w:r>
+      <w:r>
+        <w:rPr>
+          <w:rFonts w:ascii="Consolas" w:hAnsi="Consolas" w:cs="Consolas"/>
+          <w:color w:val="000000"/>
+          <w:sz w:val="19"/>
+          <w:szCs w:val="19"/>
+        </w:rPr>
+        <w:t>[i], &amp;</w:t>
+      </w:r>
+      <w:r>
+        <w:rPr>
+          <w:rFonts w:ascii="Consolas" w:hAnsi="Consolas" w:cs="Consolas"/>
+          <w:color w:val="808080"/>
+          <w:sz w:val="19"/>
+          <w:szCs w:val="19"/>
+        </w:rPr>
+        <w:t>A</w:t>
+      </w:r>
+      <w:r>
+        <w:rPr>
+          <w:rFonts w:ascii="Consolas" w:hAnsi="Consolas" w:cs="Consolas"/>
+          <w:color w:val="000000"/>
+          <w:sz w:val="19"/>
+          <w:szCs w:val="19"/>
+        </w:rPr>
+        <w:t>[j]);</w:t>
+      </w:r>
+    </w:p>
+    <w:p>
+      <w:pPr>
+        <w:autoSpaceDE w:val="0"/>
+        <w:autoSpaceDN w:val="0"/>
+        <w:adjustRightInd w:val="0"/>
+        <w:spacing w:after="0" w:line="240" w:lineRule="auto"/>
+        <w:rPr>
+          <w:rFonts w:ascii="Consolas" w:hAnsi="Consolas" w:cs="Consolas"/>
+          <w:color w:val="000000"/>
+          <w:sz w:val="19"/>
+          <w:szCs w:val="19"/>
+        </w:rPr>
+      </w:pPr>
+      <w:r>
+        <w:rPr>
+          <w:rFonts w:ascii="Consolas" w:hAnsi="Consolas" w:cs="Consolas"/>
+          <w:color w:val="000000"/>
+          <w:sz w:val="19"/>
+          <w:szCs w:val="19"/>
+        </w:rPr>
+        <w:tab/>
+      </w:r>
+      <w:r>
+        <w:rPr>
+          <w:rFonts w:ascii="Consolas" w:hAnsi="Consolas" w:cs="Consolas"/>
+          <w:color w:val="000000"/>
+          <w:sz w:val="19"/>
+          <w:szCs w:val="19"/>
+        </w:rPr>
+        <w:tab/>
+      </w:r>
+      <w:r>
+        <w:rPr>
+          <w:rFonts w:ascii="Consolas" w:hAnsi="Consolas" w:cs="Consolas"/>
+          <w:color w:val="000000"/>
+          <w:sz w:val="19"/>
+          <w:szCs w:val="19"/>
+        </w:rPr>
+        <w:tab/>
+      </w:r>
+      <w:r>
+        <w:rPr>
+          <w:rFonts w:ascii="Consolas" w:hAnsi="Consolas" w:cs="Consolas"/>
+          <w:color w:val="000000"/>
+          <w:sz w:val="19"/>
+          <w:szCs w:val="19"/>
+        </w:rPr>
+        <w:tab/>
+        <w:t>i++;</w:t>
+      </w:r>
+    </w:p>
+    <w:p>
+      <w:pPr>
+        <w:autoSpaceDE w:val="0"/>
+        <w:autoSpaceDN w:val="0"/>
+        <w:adjustRightInd w:val="0"/>
+        <w:spacing w:after="0" w:line="240" w:lineRule="auto"/>
+        <w:rPr>
+          <w:rFonts w:ascii="Consolas" w:hAnsi="Consolas" w:cs="Consolas"/>
+          <w:color w:val="000000"/>
+          <w:sz w:val="19"/>
+          <w:szCs w:val="19"/>
+        </w:rPr>
+      </w:pPr>
+      <w:r>
+        <w:rPr>
+          <w:rFonts w:ascii="Consolas" w:hAnsi="Consolas" w:cs="Consolas"/>
+          <w:color w:val="000000"/>
+          <w:sz w:val="19"/>
+          <w:szCs w:val="19"/>
+        </w:rPr>
+        <w:tab/>
+      </w:r>
+      <w:r>
+        <w:rPr>
+          <w:rFonts w:ascii="Consolas" w:hAnsi="Consolas" w:cs="Consolas"/>
+          <w:color w:val="000000"/>
+          <w:sz w:val="19"/>
+          <w:szCs w:val="19"/>
+        </w:rPr>
+        <w:tab/>
+      </w:r>
+      <w:r>
+        <w:rPr>
+          <w:rFonts w:ascii="Consolas" w:hAnsi="Consolas" w:cs="Consolas"/>
+          <w:color w:val="000000"/>
+          <w:sz w:val="19"/>
+          <w:szCs w:val="19"/>
+        </w:rPr>
+        <w:tab/>
+      </w:r>
+      <w:r>
+        <w:rPr>
+          <w:rFonts w:ascii="Consolas" w:hAnsi="Consolas" w:cs="Consolas"/>
+          <w:color w:val="000000"/>
+          <w:sz w:val="19"/>
+          <w:szCs w:val="19"/>
+        </w:rPr>
+        <w:tab/>
+        <w:t>j--;</w:t>
+      </w:r>
+    </w:p>
+    <w:p>
+      <w:pPr>
+        <w:autoSpaceDE w:val="0"/>
+        <w:autoSpaceDN w:val="0"/>
+        <w:adjustRightInd w:val="0"/>
+        <w:spacing w:after="0" w:line="240" w:lineRule="auto"/>
+        <w:rPr>
+          <w:rFonts w:ascii="Consolas" w:hAnsi="Consolas" w:cs="Consolas"/>
+          <w:color w:val="000000"/>
+          <w:sz w:val="19"/>
+          <w:szCs w:val="19"/>
+        </w:rPr>
+      </w:pPr>
+      <w:r>
+        <w:rPr>
+          <w:rFonts w:ascii="Consolas" w:hAnsi="Consolas" w:cs="Consolas"/>
+          <w:color w:val="000000"/>
+          <w:sz w:val="19"/>
+          <w:szCs w:val="19"/>
+        </w:rPr>
+        <w:tab/>
+      </w:r>
+      <w:r>
+        <w:rPr>
+          <w:rFonts w:ascii="Consolas" w:hAnsi="Consolas" w:cs="Consolas"/>
+          <w:color w:val="000000"/>
+          <w:sz w:val="19"/>
+          <w:szCs w:val="19"/>
+        </w:rPr>
+        <w:tab/>
+      </w:r>
+      <w:r>
+        <w:rPr>
+          <w:rFonts w:ascii="Consolas" w:hAnsi="Consolas" w:cs="Consolas"/>
+          <w:color w:val="000000"/>
+          <w:sz w:val="19"/>
+          <w:szCs w:val="19"/>
+        </w:rPr>
+        <w:tab/>
+        <w:t>}</w:t>
+      </w:r>
+    </w:p>
+    <w:p>
+      <w:pPr>
+        <w:autoSpaceDE w:val="0"/>
+        <w:autoSpaceDN w:val="0"/>
+        <w:adjustRightInd w:val="0"/>
+        <w:spacing w:after="0" w:line="240" w:lineRule="auto"/>
+        <w:rPr>
+          <w:rFonts w:ascii="Consolas" w:hAnsi="Consolas" w:cs="Consolas"/>
+          <w:color w:val="000000"/>
+          <w:sz w:val="19"/>
+          <w:szCs w:val="19"/>
+        </w:rPr>
+      </w:pPr>
+      <w:r>
+        <w:rPr>
+          <w:rFonts w:ascii="Consolas" w:hAnsi="Consolas" w:cs="Consolas"/>
+          <w:color w:val="000000"/>
+          <w:sz w:val="19"/>
+          <w:szCs w:val="19"/>
+        </w:rPr>
+        <w:tab/>
+      </w:r>
+      <w:r>
+        <w:rPr>
+          <w:rFonts w:ascii="Consolas" w:hAnsi="Consolas" w:cs="Consolas"/>
+          <w:color w:val="000000"/>
+          <w:sz w:val="19"/>
+          <w:szCs w:val="19"/>
+        </w:rPr>
+        <w:tab/>
+        <w:t>}</w:t>
+      </w:r>
+    </w:p>
+    <w:p>
+      <w:pPr>
+        <w:autoSpaceDE w:val="0"/>
+        <w:autoSpaceDN w:val="0"/>
+        <w:adjustRightInd w:val="0"/>
+        <w:spacing w:after="0" w:line="240" w:lineRule="auto"/>
+        <w:rPr>
+          <w:rFonts w:ascii="Consolas" w:hAnsi="Consolas" w:cs="Consolas"/>
+          <w:color w:val="000000"/>
+          <w:sz w:val="19"/>
+          <w:szCs w:val="19"/>
+        </w:rPr>
+      </w:pPr>
+    </w:p>
+    <w:p>
+      <w:pPr>
+        <w:autoSpaceDE w:val="0"/>
+        <w:autoSpaceDN w:val="0"/>
+        <w:adjustRightInd w:val="0"/>
+        <w:spacing w:after="0" w:line="240" w:lineRule="auto"/>
+        <w:rPr>
+          <w:rFonts w:ascii="Consolas" w:hAnsi="Consolas" w:cs="Consolas"/>
+          <w:color w:val="000000"/>
+          <w:sz w:val="19"/>
+          <w:szCs w:val="19"/>
+        </w:rPr>
+      </w:pPr>
+      <w:r>
+        <w:rPr>
+          <w:rFonts w:ascii="Consolas" w:hAnsi="Consolas" w:cs="Consolas"/>
+          <w:color w:val="000000"/>
+          <w:sz w:val="19"/>
+          <w:szCs w:val="19"/>
+        </w:rPr>
+        <w:tab/>
+        <w:t>}</w:t>
+      </w:r>
+    </w:p>
+    <w:p>
+      <w:pPr>
+        <w:autoSpaceDE w:val="0"/>
+        <w:autoSpaceDN w:val="0"/>
+        <w:adjustRightInd w:val="0"/>
+        <w:spacing w:after="0" w:line="240" w:lineRule="auto"/>
+        <w:rPr>
+          <w:rFonts w:ascii="Consolas" w:hAnsi="Consolas" w:cs="Consolas"/>
+          <w:color w:val="000000"/>
+          <w:sz w:val="19"/>
+          <w:szCs w:val="19"/>
+        </w:rPr>
+      </w:pPr>
+    </w:p>
+    <w:p>
+      <w:pPr>
+        <w:autoSpaceDE w:val="0"/>
+        <w:autoSpaceDN w:val="0"/>
+        <w:adjustRightInd w:val="0"/>
+        <w:spacing w:after="0" w:line="240" w:lineRule="auto"/>
+        <w:rPr>
+          <w:rFonts w:ascii="Consolas" w:hAnsi="Consolas" w:cs="Consolas"/>
+          <w:color w:val="000000"/>
+          <w:sz w:val="19"/>
+          <w:szCs w:val="19"/>
+        </w:rPr>
+      </w:pPr>
+      <w:r>
+        <w:rPr>
+          <w:rFonts w:ascii="Consolas" w:hAnsi="Consolas" w:cs="Consolas"/>
+          <w:color w:val="000000"/>
+          <w:sz w:val="19"/>
+          <w:szCs w:val="19"/>
+        </w:rPr>
+        <w:tab/>
+      </w:r>
+      <w:r>
+        <w:rPr>
+          <w:rFonts w:ascii="Consolas" w:hAnsi="Consolas" w:cs="Consolas"/>
+          <w:color w:val="0000FF"/>
+          <w:sz w:val="19"/>
+          <w:szCs w:val="19"/>
+        </w:rPr>
+        <w:t>if</w:t>
+      </w:r>
+      <w:r>
+        <w:rPr>
+          <w:rFonts w:ascii="Consolas" w:hAnsi="Consolas" w:cs="Consolas"/>
+          <w:color w:val="000000"/>
+          <w:sz w:val="19"/>
+          <w:szCs w:val="19"/>
+        </w:rPr>
+        <w:t xml:space="preserve"> (((</w:t>
+      </w:r>
+      <w:r>
+        <w:rPr>
+          <w:rFonts w:ascii="Consolas" w:hAnsi="Consolas" w:cs="Consolas"/>
+          <w:color w:val="808080"/>
+          <w:sz w:val="19"/>
+          <w:szCs w:val="19"/>
+        </w:rPr>
+        <w:t>high</w:t>
+      </w:r>
+      <w:r>
+        <w:rPr>
+          <w:rFonts w:ascii="Consolas" w:hAnsi="Consolas" w:cs="Consolas"/>
+          <w:color w:val="000000"/>
+          <w:sz w:val="19"/>
+          <w:szCs w:val="19"/>
+        </w:rPr>
+        <w:t xml:space="preserve"> - </w:t>
+      </w:r>
+      <w:r>
+        <w:rPr>
+          <w:rFonts w:ascii="Consolas" w:hAnsi="Consolas" w:cs="Consolas"/>
+          <w:color w:val="808080"/>
+          <w:sz w:val="19"/>
+          <w:szCs w:val="19"/>
+        </w:rPr>
+        <w:t>low</w:t>
+      </w:r>
+      <w:r>
+        <w:rPr>
+          <w:rFonts w:ascii="Consolas" w:hAnsi="Consolas" w:cs="Consolas"/>
+          <w:color w:val="000000"/>
+          <w:sz w:val="19"/>
+          <w:szCs w:val="19"/>
+        </w:rPr>
+        <w:t xml:space="preserve">) &lt; </w:t>
+      </w:r>
+      <w:r>
+        <w:rPr>
+          <w:rFonts w:ascii="Consolas" w:hAnsi="Consolas" w:cs="Consolas"/>
+          <w:color w:val="808080"/>
+          <w:sz w:val="19"/>
+          <w:szCs w:val="19"/>
+        </w:rPr>
+        <w:t>cutoff</w:t>
+      </w:r>
+      <w:r>
+        <w:rPr>
+          <w:rFonts w:ascii="Consolas" w:hAnsi="Consolas" w:cs="Consolas"/>
+          <w:color w:val="000000"/>
+          <w:sz w:val="19"/>
+          <w:szCs w:val="19"/>
+        </w:rPr>
+        <w:t>)) {</w:t>
+      </w:r>
+    </w:p>
+    <w:p>
+      <w:pPr>
+        <w:autoSpaceDE w:val="0"/>
+        <w:autoSpaceDN w:val="0"/>
+        <w:adjustRightInd w:val="0"/>
+        <w:spacing w:after="0" w:line="240" w:lineRule="auto"/>
+        <w:rPr>
+          <w:rFonts w:ascii="Consolas" w:hAnsi="Consolas" w:cs="Consolas"/>
+          <w:color w:val="000000"/>
+          <w:sz w:val="19"/>
+          <w:szCs w:val="19"/>
+        </w:rPr>
+      </w:pPr>
+      <w:r>
+        <w:rPr>
+          <w:rFonts w:ascii="Consolas" w:hAnsi="Consolas" w:cs="Consolas"/>
+          <w:color w:val="000000"/>
+          <w:sz w:val="19"/>
+          <w:szCs w:val="19"/>
+        </w:rPr>
+        <w:tab/>
+      </w:r>
+      <w:r>
+        <w:rPr>
+          <w:rFonts w:ascii="Consolas" w:hAnsi="Consolas" w:cs="Consolas"/>
+          <w:color w:val="000000"/>
+          <w:sz w:val="19"/>
+          <w:szCs w:val="19"/>
+        </w:rPr>
+        <w:tab/>
+      </w:r>
+      <w:r>
+        <w:rPr>
+          <w:rFonts w:ascii="Consolas" w:hAnsi="Consolas" w:cs="Consolas"/>
+          <w:color w:val="0000FF"/>
+          <w:sz w:val="19"/>
+          <w:szCs w:val="19"/>
+        </w:rPr>
+        <w:t>if</w:t>
+      </w:r>
+      <w:r>
+        <w:rPr>
+          <w:rFonts w:ascii="Consolas" w:hAnsi="Consolas" w:cs="Consolas"/>
+          <w:color w:val="000000"/>
+          <w:sz w:val="19"/>
+          <w:szCs w:val="19"/>
+        </w:rPr>
+        <w:t xml:space="preserve"> (</w:t>
+      </w:r>
+      <w:r>
+        <w:rPr>
+          <w:rFonts w:ascii="Consolas" w:hAnsi="Consolas" w:cs="Consolas"/>
+          <w:color w:val="808080"/>
+          <w:sz w:val="19"/>
+          <w:szCs w:val="19"/>
+        </w:rPr>
+        <w:t>low</w:t>
+      </w:r>
+      <w:r>
+        <w:rPr>
+          <w:rFonts w:ascii="Consolas" w:hAnsi="Consolas" w:cs="Consolas"/>
+          <w:color w:val="000000"/>
+          <w:sz w:val="19"/>
+          <w:szCs w:val="19"/>
+        </w:rPr>
+        <w:t xml:space="preserve"> &lt; j)</w:t>
+      </w:r>
+    </w:p>
+    <w:p>
+      <w:pPr>
+        <w:autoSpaceDE w:val="0"/>
+        <w:autoSpaceDN w:val="0"/>
+        <w:adjustRightInd w:val="0"/>
+        <w:spacing w:after="0" w:line="240" w:lineRule="auto"/>
+        <w:rPr>
+          <w:rFonts w:ascii="Consolas" w:hAnsi="Consolas" w:cs="Consolas"/>
+          <w:color w:val="000000"/>
+          <w:sz w:val="19"/>
+          <w:szCs w:val="19"/>
+        </w:rPr>
+      </w:pPr>
+      <w:r>
+        <w:rPr>
+          <w:rFonts w:ascii="Consolas" w:hAnsi="Consolas" w:cs="Consolas"/>
+          <w:color w:val="000000"/>
+          <w:sz w:val="19"/>
+          <w:szCs w:val="19"/>
+        </w:rPr>
+        <w:tab/>
+      </w:r>
+      <w:r>
+        <w:rPr>
+          <w:rFonts w:ascii="Consolas" w:hAnsi="Consolas" w:cs="Consolas"/>
+          <w:color w:val="000000"/>
+          <w:sz w:val="19"/>
+          <w:szCs w:val="19"/>
+        </w:rPr>
+        <w:tab/>
+      </w:r>
+      <w:r>
+        <w:rPr>
+          <w:rFonts w:ascii="Consolas" w:hAnsi="Consolas" w:cs="Consolas"/>
+          <w:color w:val="000000"/>
+          <w:sz w:val="19"/>
+          <w:szCs w:val="19"/>
+        </w:rPr>
+        <w:tab/>
+        <w:t>QSP_internal(</w:t>
+      </w:r>
+      <w:r>
+        <w:rPr>
+          <w:rFonts w:ascii="Consolas" w:hAnsi="Consolas" w:cs="Consolas"/>
+          <w:color w:val="808080"/>
+          <w:sz w:val="19"/>
+          <w:szCs w:val="19"/>
+        </w:rPr>
+        <w:t>A</w:t>
+      </w:r>
+      <w:r>
+        <w:rPr>
+          <w:rFonts w:ascii="Consolas" w:hAnsi="Consolas" w:cs="Consolas"/>
+          <w:color w:val="000000"/>
+          <w:sz w:val="19"/>
+          <w:szCs w:val="19"/>
+        </w:rPr>
+        <w:t xml:space="preserve">, </w:t>
+      </w:r>
+      <w:r>
+        <w:rPr>
+          <w:rFonts w:ascii="Consolas" w:hAnsi="Consolas" w:cs="Consolas"/>
+          <w:color w:val="808080"/>
+          <w:sz w:val="19"/>
+          <w:szCs w:val="19"/>
+        </w:rPr>
+        <w:t>low</w:t>
+      </w:r>
+      <w:r>
+        <w:rPr>
+          <w:rFonts w:ascii="Consolas" w:hAnsi="Consolas" w:cs="Consolas"/>
+          <w:color w:val="000000"/>
+          <w:sz w:val="19"/>
+          <w:szCs w:val="19"/>
+        </w:rPr>
+        <w:t xml:space="preserve">, j, </w:t>
+      </w:r>
+      <w:r>
+        <w:rPr>
+          <w:rFonts w:ascii="Consolas" w:hAnsi="Consolas" w:cs="Consolas"/>
+          <w:color w:val="808080"/>
+          <w:sz w:val="19"/>
+          <w:szCs w:val="19"/>
+        </w:rPr>
+        <w:t>cutoff</w:t>
+      </w:r>
+      <w:r>
+        <w:rPr>
+          <w:rFonts w:ascii="Consolas" w:hAnsi="Consolas" w:cs="Consolas"/>
+          <w:color w:val="000000"/>
+          <w:sz w:val="19"/>
+          <w:szCs w:val="19"/>
+        </w:rPr>
+        <w:t>);</w:t>
+      </w:r>
+    </w:p>
+    <w:p>
+      <w:pPr>
+        <w:autoSpaceDE w:val="0"/>
+        <w:autoSpaceDN w:val="0"/>
+        <w:adjustRightInd w:val="0"/>
+        <w:spacing w:after="0" w:line="240" w:lineRule="auto"/>
+        <w:rPr>
+          <w:rFonts w:ascii="Consolas" w:hAnsi="Consolas" w:cs="Consolas"/>
+          <w:color w:val="000000"/>
+          <w:sz w:val="19"/>
+          <w:szCs w:val="19"/>
+        </w:rPr>
+      </w:pPr>
+      <w:r>
+        <w:rPr>
+          <w:rFonts w:ascii="Consolas" w:hAnsi="Consolas" w:cs="Consolas"/>
+          <w:color w:val="000000"/>
+          <w:sz w:val="19"/>
+          <w:szCs w:val="19"/>
+        </w:rPr>
+        <w:tab/>
+      </w:r>
+      <w:r>
+        <w:rPr>
+          <w:rFonts w:ascii="Consolas" w:hAnsi="Consolas" w:cs="Consolas"/>
+          <w:color w:val="000000"/>
+          <w:sz w:val="19"/>
+          <w:szCs w:val="19"/>
+        </w:rPr>
+        <w:tab/>
+      </w:r>
+      <w:r>
+        <w:rPr>
+          <w:rFonts w:ascii="Consolas" w:hAnsi="Consolas" w:cs="Consolas"/>
+          <w:color w:val="0000FF"/>
+          <w:sz w:val="19"/>
+          <w:szCs w:val="19"/>
+        </w:rPr>
+        <w:t>if</w:t>
+      </w:r>
+      <w:r>
+        <w:rPr>
+          <w:rFonts w:ascii="Consolas" w:hAnsi="Consolas" w:cs="Consolas"/>
+          <w:color w:val="000000"/>
+          <w:sz w:val="19"/>
+          <w:szCs w:val="19"/>
+        </w:rPr>
+        <w:t xml:space="preserve"> (i &lt; </w:t>
+      </w:r>
+      <w:r>
+        <w:rPr>
+          <w:rFonts w:ascii="Consolas" w:hAnsi="Consolas" w:cs="Consolas"/>
+          <w:color w:val="808080"/>
+          <w:sz w:val="19"/>
+          <w:szCs w:val="19"/>
+        </w:rPr>
+        <w:t>high</w:t>
+      </w:r>
+      <w:r>
+        <w:rPr>
+          <w:rFonts w:ascii="Consolas" w:hAnsi="Consolas" w:cs="Consolas"/>
+          <w:color w:val="000000"/>
+          <w:sz w:val="19"/>
+          <w:szCs w:val="19"/>
+        </w:rPr>
+        <w:t>)</w:t>
+      </w:r>
+    </w:p>
+    <w:p>
+      <w:pPr>
+        <w:autoSpaceDE w:val="0"/>
+        <w:autoSpaceDN w:val="0"/>
+        <w:adjustRightInd w:val="0"/>
+        <w:spacing w:after="0" w:line="240" w:lineRule="auto"/>
+        <w:rPr>
+          <w:rFonts w:ascii="Consolas" w:hAnsi="Consolas" w:cs="Consolas"/>
+          <w:color w:val="000000"/>
+          <w:sz w:val="19"/>
+          <w:szCs w:val="19"/>
+        </w:rPr>
+      </w:pPr>
+      <w:r>
+        <w:rPr>
+          <w:rFonts w:ascii="Consolas" w:hAnsi="Consolas" w:cs="Consolas"/>
+          <w:color w:val="000000"/>
+          <w:sz w:val="19"/>
+          <w:szCs w:val="19"/>
+        </w:rPr>
+        <w:tab/>
+      </w:r>
+      <w:r>
+        <w:rPr>
+          <w:rFonts w:ascii="Consolas" w:hAnsi="Consolas" w:cs="Consolas"/>
+          <w:color w:val="000000"/>
+          <w:sz w:val="19"/>
+          <w:szCs w:val="19"/>
+        </w:rPr>
+        <w:tab/>
+      </w:r>
+      <w:r>
+        <w:rPr>
+          <w:rFonts w:ascii="Consolas" w:hAnsi="Consolas" w:cs="Consolas"/>
+          <w:color w:val="000000"/>
+          <w:sz w:val="19"/>
+          <w:szCs w:val="19"/>
+        </w:rPr>
+        <w:tab/>
+        <w:t>QSP_internal(</w:t>
+      </w:r>
+      <w:r>
+        <w:rPr>
+          <w:rFonts w:ascii="Consolas" w:hAnsi="Consolas" w:cs="Consolas"/>
+          <w:color w:val="808080"/>
+          <w:sz w:val="19"/>
+          <w:szCs w:val="19"/>
+        </w:rPr>
+        <w:t>A</w:t>
+      </w:r>
+      <w:r>
+        <w:rPr>
+          <w:rFonts w:ascii="Consolas" w:hAnsi="Consolas" w:cs="Consolas"/>
+          <w:color w:val="000000"/>
+          <w:sz w:val="19"/>
+          <w:szCs w:val="19"/>
+        </w:rPr>
+        <w:t xml:space="preserve">, i, </w:t>
+      </w:r>
+      <w:r>
+        <w:rPr>
+          <w:rFonts w:ascii="Consolas" w:hAnsi="Consolas" w:cs="Consolas"/>
+          <w:color w:val="808080"/>
+          <w:sz w:val="19"/>
+          <w:szCs w:val="19"/>
+        </w:rPr>
+        <w:t>high</w:t>
+      </w:r>
+      <w:r>
+        <w:rPr>
+          <w:rFonts w:ascii="Consolas" w:hAnsi="Consolas" w:cs="Consolas"/>
+          <w:color w:val="000000"/>
+          <w:sz w:val="19"/>
+          <w:szCs w:val="19"/>
+        </w:rPr>
+        <w:t xml:space="preserve">, </w:t>
+      </w:r>
+      <w:r>
+        <w:rPr>
+          <w:rFonts w:ascii="Consolas" w:hAnsi="Consolas" w:cs="Consolas"/>
+          <w:color w:val="808080"/>
+          <w:sz w:val="19"/>
+          <w:szCs w:val="19"/>
+        </w:rPr>
+        <w:t>cutoff</w:t>
+      </w:r>
+      <w:r>
+        <w:rPr>
+          <w:rFonts w:ascii="Consolas" w:hAnsi="Consolas" w:cs="Consolas"/>
+          <w:color w:val="000000"/>
+          <w:sz w:val="19"/>
+          <w:szCs w:val="19"/>
+        </w:rPr>
+        <w:t>);</w:t>
+      </w:r>
+    </w:p>
+    <w:p>
+      <w:pPr>
+        <w:autoSpaceDE w:val="0"/>
+        <w:autoSpaceDN w:val="0"/>
+        <w:adjustRightInd w:val="0"/>
+        <w:spacing w:after="0" w:line="240" w:lineRule="auto"/>
+        <w:rPr>
+          <w:rFonts w:ascii="Consolas" w:hAnsi="Consolas" w:cs="Consolas"/>
+          <w:color w:val="000000"/>
+          <w:sz w:val="19"/>
+          <w:szCs w:val="19"/>
+        </w:rPr>
+      </w:pPr>
+      <w:r>
+        <w:rPr>
+          <w:rFonts w:ascii="Consolas" w:hAnsi="Consolas" w:cs="Consolas"/>
+          <w:color w:val="000000"/>
+          <w:sz w:val="19"/>
+          <w:szCs w:val="19"/>
+        </w:rPr>
+        <w:tab/>
+        <w:t>}</w:t>
+      </w:r>
+    </w:p>
+    <w:p>
+      <w:pPr>
+        <w:autoSpaceDE w:val="0"/>
+        <w:autoSpaceDN w:val="0"/>
+        <w:adjustRightInd w:val="0"/>
+        <w:spacing w:after="0" w:line="240" w:lineRule="auto"/>
+        <w:rPr>
+          <w:rFonts w:ascii="Consolas" w:hAnsi="Consolas" w:cs="Consolas"/>
+          <w:color w:val="000000"/>
+          <w:sz w:val="19"/>
+          <w:szCs w:val="19"/>
+        </w:rPr>
+      </w:pPr>
+      <w:r>
+        <w:rPr>
+          <w:rFonts w:ascii="Consolas" w:hAnsi="Consolas" w:cs="Consolas"/>
+          <w:color w:val="000000"/>
+          <w:sz w:val="19"/>
+          <w:szCs w:val="19"/>
+        </w:rPr>
+        <w:tab/>
+      </w:r>
+      <w:r>
+        <w:rPr>
+          <w:rFonts w:ascii="Consolas" w:hAnsi="Consolas" w:cs="Consolas"/>
+          <w:color w:val="0000FF"/>
+          <w:sz w:val="19"/>
+          <w:szCs w:val="19"/>
+        </w:rPr>
+        <w:t>else</w:t>
+      </w:r>
+      <w:r>
+        <w:rPr>
+          <w:rFonts w:ascii="Consolas" w:hAnsi="Consolas" w:cs="Consolas"/>
+          <w:color w:val="000000"/>
+          <w:sz w:val="19"/>
+          <w:szCs w:val="19"/>
+        </w:rPr>
+        <w:t xml:space="preserve"> { </w:t>
+      </w:r>
+    </w:p>
+    <w:p>
+      <w:pPr>
+        <w:autoSpaceDE w:val="0"/>
+        <w:autoSpaceDN w:val="0"/>
+        <w:adjustRightInd w:val="0"/>
+        <w:spacing w:after="0" w:line="240" w:lineRule="auto"/>
+        <w:rPr>
+          <w:rFonts w:ascii="Consolas" w:hAnsi="Consolas" w:cs="Consolas"/>
+          <w:color w:val="000000"/>
+          <w:sz w:val="19"/>
+          <w:szCs w:val="19"/>
+        </w:rPr>
+      </w:pPr>
+      <w:r>
+        <w:rPr>
+          <w:rFonts w:ascii="Consolas" w:hAnsi="Consolas" w:cs="Consolas"/>
+          <w:color w:val="000000"/>
+          <w:sz w:val="19"/>
+          <w:szCs w:val="19"/>
+        </w:rPr>
+        <w:tab/>
+      </w:r>
+      <w:r>
+        <w:rPr>
+          <w:rFonts w:ascii="Consolas" w:hAnsi="Consolas" w:cs="Consolas"/>
+          <w:color w:val="000000"/>
+          <w:sz w:val="19"/>
+          <w:szCs w:val="19"/>
+        </w:rPr>
+        <w:tab/>
+      </w:r>
+      <w:r>
+        <w:rPr>
+          <w:rFonts w:ascii="Consolas" w:hAnsi="Consolas" w:cs="Consolas"/>
+          <w:color w:val="008000"/>
+          <w:sz w:val="19"/>
+          <w:szCs w:val="19"/>
+        </w:rPr>
+        <w:t>/*#pragma omp sections</w:t>
+      </w:r>
+    </w:p>
+    <w:p>
+      <w:pPr>
+        <w:autoSpaceDE w:val="0"/>
+        <w:autoSpaceDN w:val="0"/>
+        <w:adjustRightInd w:val="0"/>
+        <w:spacing w:after="0" w:line="240" w:lineRule="auto"/>
+        <w:rPr>
+          <w:rFonts w:ascii="Consolas" w:hAnsi="Consolas" w:cs="Consolas"/>
+          <w:color w:val="000000"/>
+          <w:sz w:val="19"/>
+          <w:szCs w:val="19"/>
+        </w:rPr>
+      </w:pPr>
+      <w:r>
+        <w:rPr>
+          <w:rFonts w:ascii="Consolas" w:hAnsi="Consolas" w:cs="Consolas"/>
+          <w:color w:val="008000"/>
+          <w:sz w:val="19"/>
+          <w:szCs w:val="19"/>
+        </w:rPr>
+        <w:tab/>
+      </w:r>
+      <w:r>
+        <w:rPr>
+          <w:rFonts w:ascii="Consolas" w:hAnsi="Consolas" w:cs="Consolas"/>
+          <w:color w:val="008000"/>
+          <w:sz w:val="19"/>
+          <w:szCs w:val="19"/>
+        </w:rPr>
+        <w:tab/>
+        <w:t>{</w:t>
+      </w:r>
+    </w:p>
+    <w:p>
+      <w:pPr>
+        <w:autoSpaceDE w:val="0"/>
+        <w:autoSpaceDN w:val="0"/>
+        <w:adjustRightInd w:val="0"/>
+        <w:spacing w:after="0" w:line="240" w:lineRule="auto"/>
+        <w:rPr>
+          <w:rFonts w:ascii="Consolas" w:hAnsi="Consolas" w:cs="Consolas"/>
+          <w:color w:val="000000"/>
+          <w:sz w:val="19"/>
+          <w:szCs w:val="19"/>
+        </w:rPr>
+      </w:pPr>
+      <w:r>
+        <w:rPr>
+          <w:rFonts w:ascii="Consolas" w:hAnsi="Consolas" w:cs="Consolas"/>
+          <w:color w:val="008000"/>
+          <w:sz w:val="19"/>
+          <w:szCs w:val="19"/>
+        </w:rPr>
+        <w:tab/>
+      </w:r>
+      <w:r>
+        <w:rPr>
+          <w:rFonts w:ascii="Consolas" w:hAnsi="Consolas" w:cs="Consolas"/>
+          <w:color w:val="008000"/>
+          <w:sz w:val="19"/>
+          <w:szCs w:val="19"/>
+        </w:rPr>
+        <w:tab/>
+      </w:r>
+      <w:r>
+        <w:rPr>
+          <w:rFonts w:ascii="Consolas" w:hAnsi="Consolas" w:cs="Consolas"/>
+          <w:color w:val="008000"/>
+          <w:sz w:val="19"/>
+          <w:szCs w:val="19"/>
+        </w:rPr>
+        <w:tab/>
+        <w:t>#pragma omp section</w:t>
+      </w:r>
+    </w:p>
+    <w:p>
+      <w:pPr>
+        <w:autoSpaceDE w:val="0"/>
+        <w:autoSpaceDN w:val="0"/>
+        <w:adjustRightInd w:val="0"/>
+        <w:spacing w:after="0" w:line="240" w:lineRule="auto"/>
+        <w:rPr>
+          <w:rFonts w:ascii="Consolas" w:hAnsi="Consolas" w:cs="Consolas"/>
+          <w:color w:val="000000"/>
+          <w:sz w:val="19"/>
+          <w:szCs w:val="19"/>
+        </w:rPr>
+      </w:pPr>
+      <w:r>
+        <w:rPr>
+          <w:rFonts w:ascii="Consolas" w:hAnsi="Consolas" w:cs="Consolas"/>
+          <w:color w:val="008000"/>
+          <w:sz w:val="19"/>
+          <w:szCs w:val="19"/>
+        </w:rPr>
+        <w:tab/>
+      </w:r>
+      <w:r>
+        <w:rPr>
+          <w:rFonts w:ascii="Consolas" w:hAnsi="Consolas" w:cs="Consolas"/>
+          <w:color w:val="008000"/>
+          <w:sz w:val="19"/>
+          <w:szCs w:val="19"/>
+        </w:rPr>
+        <w:tab/>
+      </w:r>
+      <w:r>
+        <w:rPr>
+          <w:rFonts w:ascii="Consolas" w:hAnsi="Consolas" w:cs="Consolas"/>
+          <w:color w:val="008000"/>
+          <w:sz w:val="19"/>
+          <w:szCs w:val="19"/>
+        </w:rPr>
+        <w:tab/>
+        <w:t>QSP_internal(A, low, j, cutoff);</w:t>
+      </w:r>
+    </w:p>
+    <w:p>
+      <w:pPr>
+        <w:autoSpaceDE w:val="0"/>
+        <w:autoSpaceDN w:val="0"/>
+        <w:adjustRightInd w:val="0"/>
+        <w:spacing w:after="0" w:line="240" w:lineRule="auto"/>
+        <w:rPr>
+          <w:rFonts w:ascii="Consolas" w:hAnsi="Consolas" w:cs="Consolas"/>
+          <w:color w:val="000000"/>
+          <w:sz w:val="19"/>
+          <w:szCs w:val="19"/>
+        </w:rPr>
+      </w:pPr>
+    </w:p>
+    <w:p>
+      <w:pPr>
+        <w:autoSpaceDE w:val="0"/>
+        <w:autoSpaceDN w:val="0"/>
+        <w:adjustRightInd w:val="0"/>
+        <w:spacing w:after="0" w:line="240" w:lineRule="auto"/>
+        <w:rPr>
+          <w:rFonts w:ascii="Consolas" w:hAnsi="Consolas" w:cs="Consolas"/>
+          <w:color w:val="000000"/>
+          <w:sz w:val="19"/>
+          <w:szCs w:val="19"/>
+        </w:rPr>
+      </w:pPr>
+      <w:r>
+        <w:rPr>
+          <w:rFonts w:ascii="Consolas" w:hAnsi="Consolas" w:cs="Consolas"/>
+          <w:color w:val="008000"/>
+          <w:sz w:val="19"/>
+          <w:szCs w:val="19"/>
+        </w:rPr>
+        <w:tab/>
+      </w:r>
+      <w:r>
+        <w:rPr>
+          <w:rFonts w:ascii="Consolas" w:hAnsi="Consolas" w:cs="Consolas"/>
+          <w:color w:val="008000"/>
+          <w:sz w:val="19"/>
+          <w:szCs w:val="19"/>
+        </w:rPr>
+        <w:tab/>
+      </w:r>
+      <w:r>
+        <w:rPr>
+          <w:rFonts w:ascii="Consolas" w:hAnsi="Consolas" w:cs="Consolas"/>
+          <w:color w:val="008000"/>
+          <w:sz w:val="19"/>
+          <w:szCs w:val="19"/>
+        </w:rPr>
+        <w:tab/>
+        <w:t>#pragma omp section</w:t>
+      </w:r>
+    </w:p>
+    <w:p>
+      <w:pPr>
+        <w:autoSpaceDE w:val="0"/>
+        <w:autoSpaceDN w:val="0"/>
+        <w:adjustRightInd w:val="0"/>
+        <w:spacing w:after="0" w:line="240" w:lineRule="auto"/>
+        <w:rPr>
+          <w:rFonts w:ascii="Consolas" w:hAnsi="Consolas" w:cs="Consolas"/>
+          <w:color w:val="000000"/>
+          <w:sz w:val="19"/>
+          <w:szCs w:val="19"/>
+        </w:rPr>
+      </w:pPr>
+      <w:r>
+        <w:rPr>
+          <w:rFonts w:ascii="Consolas" w:hAnsi="Consolas" w:cs="Consolas"/>
+          <w:color w:val="008000"/>
+          <w:sz w:val="19"/>
+          <w:szCs w:val="19"/>
+        </w:rPr>
+        <w:tab/>
+      </w:r>
+      <w:r>
+        <w:rPr>
+          <w:rFonts w:ascii="Consolas" w:hAnsi="Consolas" w:cs="Consolas"/>
+          <w:color w:val="008000"/>
+          <w:sz w:val="19"/>
+          <w:szCs w:val="19"/>
+        </w:rPr>
+        <w:tab/>
+      </w:r>
+      <w:r>
+        <w:rPr>
+          <w:rFonts w:ascii="Consolas" w:hAnsi="Consolas" w:cs="Consolas"/>
+          <w:color w:val="008000"/>
+          <w:sz w:val="19"/>
+          <w:szCs w:val="19"/>
+        </w:rPr>
+        <w:tab/>
+        <w:t>QSP_internal(A, i, high, cutoff);</w:t>
+      </w:r>
+    </w:p>
+    <w:p>
+      <w:pPr>
+        <w:autoSpaceDE w:val="0"/>
+        <w:autoSpaceDN w:val="0"/>
+        <w:adjustRightInd w:val="0"/>
+        <w:spacing w:after="0" w:line="240" w:lineRule="auto"/>
+        <w:rPr>
+          <w:rFonts w:ascii="Consolas" w:hAnsi="Consolas" w:cs="Consolas"/>
+          <w:color w:val="000000"/>
+          <w:sz w:val="19"/>
+          <w:szCs w:val="19"/>
+        </w:rPr>
+      </w:pPr>
+      <w:r>
+        <w:rPr>
+          <w:rFonts w:ascii="Consolas" w:hAnsi="Consolas" w:cs="Consolas"/>
+          <w:color w:val="008000"/>
+          <w:sz w:val="19"/>
+          <w:szCs w:val="19"/>
+        </w:rPr>
+        <w:tab/>
+      </w:r>
+      <w:r>
+        <w:rPr>
+          <w:rFonts w:ascii="Consolas" w:hAnsi="Consolas" w:cs="Consolas"/>
+          <w:color w:val="008000"/>
+          <w:sz w:val="19"/>
+          <w:szCs w:val="19"/>
+        </w:rPr>
+        <w:tab/>
+        <w:t>}*/</w:t>
+      </w:r>
+    </w:p>
+    <w:p>
+      <w:pPr>
+        <w:autoSpaceDE w:val="0"/>
+        <w:autoSpaceDN w:val="0"/>
+        <w:adjustRightInd w:val="0"/>
+        <w:spacing w:after="0" w:line="240" w:lineRule="auto"/>
+        <w:rPr>
+          <w:rFonts w:ascii="Consolas" w:hAnsi="Consolas" w:cs="Consolas"/>
+          <w:color w:val="000000"/>
+          <w:sz w:val="19"/>
+          <w:szCs w:val="19"/>
+        </w:rPr>
+      </w:pPr>
+    </w:p>
+    <w:p>
+      <w:pPr>
+        <w:autoSpaceDE w:val="0"/>
+        <w:autoSpaceDN w:val="0"/>
+        <w:adjustRightInd w:val="0"/>
+        <w:spacing w:after="0" w:line="240" w:lineRule="auto"/>
+        <w:rPr>
+          <w:rFonts w:ascii="Consolas" w:hAnsi="Consolas" w:cs="Consolas"/>
+          <w:color w:val="000000"/>
+          <w:sz w:val="19"/>
+          <w:szCs w:val="19"/>
+        </w:rPr>
+      </w:pPr>
+      <w:r>
+        <w:rPr>
+          <w:rFonts w:ascii="Consolas" w:hAnsi="Consolas" w:cs="Consolas"/>
+          <w:color w:val="000000"/>
+          <w:sz w:val="19"/>
+          <w:szCs w:val="19"/>
+        </w:rPr>
+        <w:tab/>
+      </w:r>
+      <w:r>
+        <w:rPr>
+          <w:rFonts w:ascii="Consolas" w:hAnsi="Consolas" w:cs="Consolas"/>
+          <w:color w:val="000000"/>
+          <w:sz w:val="19"/>
+          <w:szCs w:val="19"/>
+        </w:rPr>
+        <w:tab/>
+      </w:r>
+      <w:r>
+        <w:rPr>
+          <w:rFonts w:ascii="Consolas" w:hAnsi="Consolas" w:cs="Consolas"/>
+          <w:color w:val="808080"/>
+          <w:sz w:val="19"/>
+          <w:szCs w:val="19"/>
+        </w:rPr>
+        <w:t>#pragma</w:t>
+      </w:r>
+      <w:r>
+        <w:rPr>
+          <w:rFonts w:ascii="Consolas" w:hAnsi="Consolas" w:cs="Consolas"/>
+          <w:color w:val="000000"/>
+          <w:sz w:val="19"/>
+          <w:szCs w:val="19"/>
+        </w:rPr>
+        <w:t xml:space="preserve"> omp task</w:t>
+      </w:r>
+    </w:p>
+    <w:p>
+      <w:pPr>
+        <w:autoSpaceDE w:val="0"/>
+        <w:autoSpaceDN w:val="0"/>
+        <w:adjustRightInd w:val="0"/>
+        <w:spacing w:after="0" w:line="240" w:lineRule="auto"/>
+        <w:rPr>
+          <w:rFonts w:ascii="Consolas" w:hAnsi="Consolas" w:cs="Consolas"/>
+          <w:color w:val="000000"/>
+          <w:sz w:val="19"/>
+          <w:szCs w:val="19"/>
+        </w:rPr>
+      </w:pPr>
+      <w:r>
+        <w:rPr>
+          <w:rFonts w:ascii="Consolas" w:hAnsi="Consolas" w:cs="Consolas"/>
+          <w:color w:val="000000"/>
+          <w:sz w:val="19"/>
+          <w:szCs w:val="19"/>
+        </w:rPr>
+        <w:tab/>
+      </w:r>
+      <w:r>
+        <w:rPr>
+          <w:rFonts w:ascii="Consolas" w:hAnsi="Consolas" w:cs="Consolas"/>
+          <w:color w:val="000000"/>
+          <w:sz w:val="19"/>
+          <w:szCs w:val="19"/>
+        </w:rPr>
+        <w:tab/>
+        <w:t>QSP_internal(</w:t>
+      </w:r>
+      <w:r>
+        <w:rPr>
+          <w:rFonts w:ascii="Consolas" w:hAnsi="Consolas" w:cs="Consolas"/>
+          <w:color w:val="808080"/>
+          <w:sz w:val="19"/>
+          <w:szCs w:val="19"/>
+        </w:rPr>
+        <w:t>A</w:t>
+      </w:r>
+      <w:r>
+        <w:rPr>
+          <w:rFonts w:ascii="Consolas" w:hAnsi="Consolas" w:cs="Consolas"/>
+          <w:color w:val="000000"/>
+          <w:sz w:val="19"/>
+          <w:szCs w:val="19"/>
+        </w:rPr>
+        <w:t xml:space="preserve">, </w:t>
+      </w:r>
+      <w:r>
+        <w:rPr>
+          <w:rFonts w:ascii="Consolas" w:hAnsi="Consolas" w:cs="Consolas"/>
+          <w:color w:val="808080"/>
+          <w:sz w:val="19"/>
+          <w:szCs w:val="19"/>
+        </w:rPr>
+        <w:t>low</w:t>
+      </w:r>
+      <w:r>
+        <w:rPr>
+          <w:rFonts w:ascii="Consolas" w:hAnsi="Consolas" w:cs="Consolas"/>
+          <w:color w:val="000000"/>
+          <w:sz w:val="19"/>
+          <w:szCs w:val="19"/>
+        </w:rPr>
+        <w:t xml:space="preserve">, j, </w:t>
+      </w:r>
+      <w:r>
+        <w:rPr>
+          <w:rFonts w:ascii="Consolas" w:hAnsi="Consolas" w:cs="Consolas"/>
+          <w:color w:val="808080"/>
+          <w:sz w:val="19"/>
+          <w:szCs w:val="19"/>
+        </w:rPr>
+        <w:t>cutoff</w:t>
+      </w:r>
+      <w:r>
+        <w:rPr>
+          <w:rFonts w:ascii="Consolas" w:hAnsi="Consolas" w:cs="Consolas"/>
+          <w:color w:val="000000"/>
+          <w:sz w:val="19"/>
+          <w:szCs w:val="19"/>
+        </w:rPr>
+        <w:t>);</w:t>
+      </w:r>
+    </w:p>
+    <w:p>
+      <w:pPr>
+        <w:autoSpaceDE w:val="0"/>
+        <w:autoSpaceDN w:val="0"/>
+        <w:adjustRightInd w:val="0"/>
+        <w:spacing w:after="0" w:line="240" w:lineRule="auto"/>
+        <w:rPr>
+          <w:rFonts w:ascii="Consolas" w:hAnsi="Consolas" w:cs="Consolas"/>
+          <w:color w:val="000000"/>
+          <w:sz w:val="19"/>
+          <w:szCs w:val="19"/>
+        </w:rPr>
+      </w:pPr>
+    </w:p>
+    <w:p>
+      <w:pPr>
+        <w:autoSpaceDE w:val="0"/>
+        <w:autoSpaceDN w:val="0"/>
+        <w:adjustRightInd w:val="0"/>
+        <w:spacing w:after="0" w:line="240" w:lineRule="auto"/>
+        <w:rPr>
+          <w:rFonts w:ascii="Consolas" w:hAnsi="Consolas" w:cs="Consolas"/>
+          <w:color w:val="000000"/>
+          <w:sz w:val="19"/>
+          <w:szCs w:val="19"/>
+        </w:rPr>
+      </w:pPr>
+      <w:r>
+        <w:rPr>
+          <w:rFonts w:ascii="Consolas" w:hAnsi="Consolas" w:cs="Consolas"/>
+          <w:color w:val="000000"/>
+          <w:sz w:val="19"/>
+          <w:szCs w:val="19"/>
+        </w:rPr>
+        <w:tab/>
+      </w:r>
+      <w:r>
+        <w:rPr>
+          <w:rFonts w:ascii="Consolas" w:hAnsi="Consolas" w:cs="Consolas"/>
+          <w:color w:val="000000"/>
+          <w:sz w:val="19"/>
+          <w:szCs w:val="19"/>
+        </w:rPr>
+        <w:tab/>
+      </w:r>
+      <w:r>
+        <w:rPr>
+          <w:rFonts w:ascii="Consolas" w:hAnsi="Consolas" w:cs="Consolas"/>
+          <w:color w:val="808080"/>
+          <w:sz w:val="19"/>
+          <w:szCs w:val="19"/>
+        </w:rPr>
+        <w:t>#pragma</w:t>
+      </w:r>
+      <w:r>
+        <w:rPr>
+          <w:rFonts w:ascii="Consolas" w:hAnsi="Consolas" w:cs="Consolas"/>
+          <w:color w:val="000000"/>
+          <w:sz w:val="19"/>
+          <w:szCs w:val="19"/>
+        </w:rPr>
+        <w:t xml:space="preserve"> omp task</w:t>
+      </w:r>
+    </w:p>
+    <w:p>
+      <w:pPr>
+        <w:autoSpaceDE w:val="0"/>
+        <w:autoSpaceDN w:val="0"/>
+        <w:adjustRightInd w:val="0"/>
+        <w:spacing w:after="0" w:line="240" w:lineRule="auto"/>
+        <w:rPr>
+          <w:rFonts w:ascii="Consolas" w:hAnsi="Consolas" w:cs="Consolas"/>
+          <w:color w:val="000000"/>
+          <w:sz w:val="19"/>
+          <w:szCs w:val="19"/>
+        </w:rPr>
+      </w:pPr>
+      <w:r>
+        <w:rPr>
+          <w:rFonts w:ascii="Consolas" w:hAnsi="Consolas" w:cs="Consolas"/>
+          <w:color w:val="000000"/>
+          <w:sz w:val="19"/>
+          <w:szCs w:val="19"/>
+        </w:rPr>
+        <w:tab/>
+      </w:r>
+      <w:r>
+        <w:rPr>
+          <w:rFonts w:ascii="Consolas" w:hAnsi="Consolas" w:cs="Consolas"/>
+          <w:color w:val="000000"/>
+          <w:sz w:val="19"/>
+          <w:szCs w:val="19"/>
+        </w:rPr>
+        <w:tab/>
+        <w:t>QSP_internal(</w:t>
+      </w:r>
+      <w:r>
+        <w:rPr>
+          <w:rFonts w:ascii="Consolas" w:hAnsi="Consolas" w:cs="Consolas"/>
+          <w:color w:val="808080"/>
+          <w:sz w:val="19"/>
+          <w:szCs w:val="19"/>
+        </w:rPr>
+        <w:t>A</w:t>
+      </w:r>
+      <w:r>
+        <w:rPr>
+          <w:rFonts w:ascii="Consolas" w:hAnsi="Consolas" w:cs="Consolas"/>
+          <w:color w:val="000000"/>
+          <w:sz w:val="19"/>
+          <w:szCs w:val="19"/>
+        </w:rPr>
+        <w:t xml:space="preserve">, i, </w:t>
+      </w:r>
+      <w:r>
+        <w:rPr>
+          <w:rFonts w:ascii="Consolas" w:hAnsi="Consolas" w:cs="Consolas"/>
+          <w:color w:val="808080"/>
+          <w:sz w:val="19"/>
+          <w:szCs w:val="19"/>
+        </w:rPr>
+        <w:t>high</w:t>
+      </w:r>
+      <w:r>
+        <w:rPr>
+          <w:rFonts w:ascii="Consolas" w:hAnsi="Consolas" w:cs="Consolas"/>
+          <w:color w:val="000000"/>
+          <w:sz w:val="19"/>
+          <w:szCs w:val="19"/>
+        </w:rPr>
+        <w:t xml:space="preserve">, </w:t>
+      </w:r>
+      <w:r>
+        <w:rPr>
+          <w:rFonts w:ascii="Consolas" w:hAnsi="Consolas" w:cs="Consolas"/>
+          <w:color w:val="808080"/>
+          <w:sz w:val="19"/>
+          <w:szCs w:val="19"/>
+        </w:rPr>
+        <w:t>cutoff</w:t>
+      </w:r>
+      <w:r>
+        <w:rPr>
+          <w:rFonts w:ascii="Consolas" w:hAnsi="Consolas" w:cs="Consolas"/>
+          <w:color w:val="000000"/>
+          <w:sz w:val="19"/>
+          <w:szCs w:val="19"/>
+        </w:rPr>
+        <w:t>);</w:t>
+      </w:r>
+    </w:p>
+    <w:p>
+      <w:pPr>
+        <w:autoSpaceDE w:val="0"/>
+        <w:autoSpaceDN w:val="0"/>
+        <w:adjustRightInd w:val="0"/>
+        <w:spacing w:after="0" w:line="240" w:lineRule="auto"/>
+        <w:rPr>
+          <w:rFonts w:ascii="Consolas" w:hAnsi="Consolas" w:cs="Consolas"/>
+          <w:color w:val="000000"/>
+          <w:sz w:val="19"/>
+          <w:szCs w:val="19"/>
+        </w:rPr>
+      </w:pPr>
+      <w:r>
+        <w:rPr>
+          <w:rFonts w:ascii="Consolas" w:hAnsi="Consolas" w:cs="Consolas"/>
+          <w:color w:val="000000"/>
+          <w:sz w:val="19"/>
+          <w:szCs w:val="19"/>
+        </w:rPr>
+        <w:tab/>
+        <w:t>}</w:t>
+      </w:r>
+    </w:p>
+    <w:p>
+      <w:pPr>
+        <w:autoSpaceDE w:val="0"/>
+        <w:autoSpaceDN w:val="0"/>
+        <w:adjustRightInd w:val="0"/>
+        <w:spacing w:after="0" w:line="240" w:lineRule="auto"/>
+        <w:rPr>
+          <w:rFonts w:ascii="Consolas" w:hAnsi="Consolas" w:cs="Consolas"/>
+          <w:color w:val="000000"/>
+          <w:sz w:val="19"/>
+          <w:szCs w:val="19"/>
+        </w:rPr>
+      </w:pPr>
+      <w:r>
+        <w:rPr>
+          <w:rFonts w:ascii="Consolas" w:hAnsi="Consolas" w:cs="Consolas"/>
+          <w:color w:val="000000"/>
+          <w:sz w:val="19"/>
+          <w:szCs w:val="19"/>
+        </w:rPr>
+        <w:t>}</w:t>
+      </w:r>
+    </w:p>
+    <w:p>
+      <w:pPr>
+        <w:autoSpaceDE w:val="0"/>
+        <w:autoSpaceDN w:val="0"/>
+        <w:adjustRightInd w:val="0"/>
+        <w:spacing w:after="0" w:line="240" w:lineRule="auto"/>
+        <w:rPr>
+          <w:rFonts w:ascii="Consolas" w:hAnsi="Consolas" w:cs="Consolas"/>
+          <w:color w:val="000000"/>
+          <w:sz w:val="19"/>
+          <w:szCs w:val="19"/>
+        </w:rPr>
+      </w:pPr>
+    </w:p>
+    <w:p>
+      <w:pPr>
+        <w:autoSpaceDE w:val="0"/>
+        <w:autoSpaceDN w:val="0"/>
+        <w:adjustRightInd w:val="0"/>
+        <w:spacing w:after="0" w:line="240" w:lineRule="auto"/>
+        <w:rPr>
+          <w:rFonts w:ascii="Consolas" w:hAnsi="Consolas" w:cs="Consolas"/>
+          <w:color w:val="000000"/>
+          <w:sz w:val="19"/>
+          <w:szCs w:val="19"/>
+        </w:rPr>
+      </w:pPr>
+      <w:r>
+        <w:rPr>
+          <w:rFonts w:ascii="Consolas" w:hAnsi="Consolas" w:cs="Consolas"/>
+          <w:color w:val="008000"/>
+          <w:sz w:val="19"/>
+          <w:szCs w:val="19"/>
+        </w:rPr>
+        <w:t>/* Simple Swap method. */</w:t>
+      </w:r>
+    </w:p>
+    <w:p>
+      <w:pPr>
+        <w:autoSpaceDE w:val="0"/>
+        <w:autoSpaceDN w:val="0"/>
+        <w:adjustRightInd w:val="0"/>
+        <w:spacing w:after="0" w:line="240" w:lineRule="auto"/>
+        <w:rPr>
+          <w:rFonts w:ascii="Consolas" w:hAnsi="Consolas" w:cs="Consolas"/>
+          <w:color w:val="000000"/>
+          <w:sz w:val="19"/>
+          <w:szCs w:val="19"/>
+        </w:rPr>
+      </w:pPr>
+      <w:r>
+        <w:rPr>
+          <w:rFonts w:ascii="Consolas" w:hAnsi="Consolas" w:cs="Consolas"/>
+          <w:color w:val="0000FF"/>
+          <w:sz w:val="19"/>
+          <w:szCs w:val="19"/>
+        </w:rPr>
+        <w:t>void</w:t>
+      </w:r>
+      <w:r>
+        <w:rPr>
+          <w:rFonts w:ascii="Consolas" w:hAnsi="Consolas" w:cs="Consolas"/>
+          <w:color w:val="000000"/>
+          <w:sz w:val="19"/>
+          <w:szCs w:val="19"/>
+        </w:rPr>
+        <w:t xml:space="preserve"> Swap(</w:t>
+      </w:r>
+      <w:r>
+        <w:rPr>
+          <w:rFonts w:ascii="Consolas" w:hAnsi="Consolas" w:cs="Consolas"/>
+          <w:color w:val="0000FF"/>
+          <w:sz w:val="19"/>
+          <w:szCs w:val="19"/>
+        </w:rPr>
+        <w:t>int</w:t>
+      </w:r>
+      <w:r>
+        <w:rPr>
+          <w:rFonts w:ascii="Consolas" w:hAnsi="Consolas" w:cs="Consolas"/>
+          <w:color w:val="000000"/>
+          <w:sz w:val="19"/>
+          <w:szCs w:val="19"/>
+        </w:rPr>
+        <w:t xml:space="preserve"> *</w:t>
+      </w:r>
+      <w:r>
+        <w:rPr>
+          <w:rFonts w:ascii="Consolas" w:hAnsi="Consolas" w:cs="Consolas"/>
+          <w:color w:val="808080"/>
+          <w:sz w:val="19"/>
+          <w:szCs w:val="19"/>
+        </w:rPr>
+        <w:t>a</w:t>
+      </w:r>
+      <w:r>
+        <w:rPr>
+          <w:rFonts w:ascii="Consolas" w:hAnsi="Consolas" w:cs="Consolas"/>
+          <w:color w:val="000000"/>
+          <w:sz w:val="19"/>
+          <w:szCs w:val="19"/>
+        </w:rPr>
+        <w:t xml:space="preserve">, </w:t>
+      </w:r>
+      <w:r>
+        <w:rPr>
+          <w:rFonts w:ascii="Consolas" w:hAnsi="Consolas" w:cs="Consolas"/>
+          <w:color w:val="0000FF"/>
+          <w:sz w:val="19"/>
+          <w:szCs w:val="19"/>
+        </w:rPr>
+        <w:t>int</w:t>
+      </w:r>
+      <w:r>
+        <w:rPr>
+          <w:rFonts w:ascii="Consolas" w:hAnsi="Consolas" w:cs="Consolas"/>
+          <w:color w:val="000000"/>
+          <w:sz w:val="19"/>
+          <w:szCs w:val="19"/>
+        </w:rPr>
+        <w:t xml:space="preserve"> *</w:t>
+      </w:r>
+      <w:r>
+        <w:rPr>
+          <w:rFonts w:ascii="Consolas" w:hAnsi="Consolas" w:cs="Consolas"/>
+          <w:color w:val="808080"/>
+          <w:sz w:val="19"/>
+          <w:szCs w:val="19"/>
+        </w:rPr>
+        <w:t>b</w:t>
+      </w:r>
+      <w:r>
+        <w:rPr>
+          <w:rFonts w:ascii="Consolas" w:hAnsi="Consolas" w:cs="Consolas"/>
+          <w:color w:val="000000"/>
+          <w:sz w:val="19"/>
+          <w:szCs w:val="19"/>
+        </w:rPr>
+        <w:t>)</w:t>
+      </w:r>
+    </w:p>
+    <w:p>
+      <w:pPr>
+        <w:autoSpaceDE w:val="0"/>
+        <w:autoSpaceDN w:val="0"/>
+        <w:adjustRightInd w:val="0"/>
+        <w:spacing w:after="0" w:line="240" w:lineRule="auto"/>
+        <w:rPr>
+          <w:rFonts w:ascii="Consolas" w:hAnsi="Consolas" w:cs="Consolas"/>
+          <w:color w:val="000000"/>
+          <w:sz w:val="19"/>
+          <w:szCs w:val="19"/>
+        </w:rPr>
+      </w:pPr>
+      <w:r>
+        <w:rPr>
+          <w:rFonts w:ascii="Consolas" w:hAnsi="Consolas" w:cs="Consolas"/>
+          <w:color w:val="000000"/>
+          <w:sz w:val="19"/>
+          <w:szCs w:val="19"/>
+        </w:rPr>
+        <w:t>{</w:t>
+      </w:r>
+    </w:p>
+    <w:p>
+      <w:pPr>
+        <w:autoSpaceDE w:val="0"/>
+        <w:autoSpaceDN w:val="0"/>
+        <w:adjustRightInd w:val="0"/>
+        <w:spacing w:after="0" w:line="240" w:lineRule="auto"/>
+        <w:rPr>
+          <w:rFonts w:ascii="Consolas" w:hAnsi="Consolas" w:cs="Consolas"/>
+          <w:color w:val="000000"/>
+          <w:sz w:val="19"/>
+          <w:szCs w:val="19"/>
+        </w:rPr>
+      </w:pPr>
+      <w:r>
+        <w:rPr>
+          <w:rFonts w:ascii="Consolas" w:hAnsi="Consolas" w:cs="Consolas"/>
+          <w:color w:val="000000"/>
+          <w:sz w:val="19"/>
+          <w:szCs w:val="19"/>
+        </w:rPr>
+        <w:tab/>
+      </w:r>
+      <w:r>
+        <w:rPr>
+          <w:rFonts w:ascii="Consolas" w:hAnsi="Consolas" w:cs="Consolas"/>
+          <w:color w:val="0000FF"/>
+          <w:sz w:val="19"/>
+          <w:szCs w:val="19"/>
+        </w:rPr>
+        <w:t>int</w:t>
+      </w:r>
+      <w:r>
+        <w:rPr>
+          <w:rFonts w:ascii="Consolas" w:hAnsi="Consolas" w:cs="Consolas"/>
+          <w:color w:val="000000"/>
+          <w:sz w:val="19"/>
+          <w:szCs w:val="19"/>
+        </w:rPr>
+        <w:t xml:space="preserve"> c = *</w:t>
+      </w:r>
+      <w:r>
+        <w:rPr>
+          <w:rFonts w:ascii="Consolas" w:hAnsi="Consolas" w:cs="Consolas"/>
+          <w:color w:val="808080"/>
+          <w:sz w:val="19"/>
+          <w:szCs w:val="19"/>
+        </w:rPr>
+        <w:t>a</w:t>
+      </w:r>
+      <w:r>
+        <w:rPr>
+          <w:rFonts w:ascii="Consolas" w:hAnsi="Consolas" w:cs="Consolas"/>
+          <w:color w:val="000000"/>
+          <w:sz w:val="19"/>
+          <w:szCs w:val="19"/>
+        </w:rPr>
+        <w:t>;</w:t>
+      </w:r>
+    </w:p>
+    <w:p>
+      <w:pPr>
+        <w:autoSpaceDE w:val="0"/>
+        <w:autoSpaceDN w:val="0"/>
+        <w:adjustRightInd w:val="0"/>
+        <w:spacing w:after="0" w:line="240" w:lineRule="auto"/>
+        <w:rPr>
+          <w:rFonts w:ascii="Consolas" w:hAnsi="Consolas" w:cs="Consolas"/>
+          <w:color w:val="000000"/>
+          <w:sz w:val="19"/>
+          <w:szCs w:val="19"/>
+        </w:rPr>
+      </w:pPr>
+      <w:r>
+        <w:rPr>
+          <w:rFonts w:ascii="Consolas" w:hAnsi="Consolas" w:cs="Consolas"/>
+          <w:color w:val="000000"/>
+          <w:sz w:val="19"/>
+          <w:szCs w:val="19"/>
+        </w:rPr>
+        <w:tab/>
+        <w:t>*</w:t>
+      </w:r>
+      <w:r>
+        <w:rPr>
+          <w:rFonts w:ascii="Consolas" w:hAnsi="Consolas" w:cs="Consolas"/>
+          <w:color w:val="808080"/>
+          <w:sz w:val="19"/>
+          <w:szCs w:val="19"/>
+        </w:rPr>
+        <w:t>a</w:t>
+      </w:r>
+      <w:r>
+        <w:rPr>
+          <w:rFonts w:ascii="Consolas" w:hAnsi="Consolas" w:cs="Consolas"/>
+          <w:color w:val="000000"/>
+          <w:sz w:val="19"/>
+          <w:szCs w:val="19"/>
+        </w:rPr>
+        <w:t xml:space="preserve"> = *</w:t>
+      </w:r>
+      <w:r>
+        <w:rPr>
+          <w:rFonts w:ascii="Consolas" w:hAnsi="Consolas" w:cs="Consolas"/>
+          <w:color w:val="808080"/>
+          <w:sz w:val="19"/>
+          <w:szCs w:val="19"/>
+        </w:rPr>
+        <w:t>b</w:t>
+      </w:r>
+      <w:r>
+        <w:rPr>
+          <w:rFonts w:ascii="Consolas" w:hAnsi="Consolas" w:cs="Consolas"/>
+          <w:color w:val="000000"/>
+          <w:sz w:val="19"/>
+          <w:szCs w:val="19"/>
+        </w:rPr>
+        <w:t>;</w:t>
+      </w:r>
+    </w:p>
+    <w:p>
+      <w:pPr>
+        <w:autoSpaceDE w:val="0"/>
+        <w:autoSpaceDN w:val="0"/>
+        <w:adjustRightInd w:val="0"/>
+        <w:spacing w:after="0" w:line="240" w:lineRule="auto"/>
+        <w:rPr>
+          <w:rFonts w:ascii="Consolas" w:hAnsi="Consolas" w:cs="Consolas"/>
+          <w:color w:val="000000"/>
+          <w:sz w:val="19"/>
+          <w:szCs w:val="19"/>
+        </w:rPr>
+      </w:pPr>
+      <w:r>
+        <w:rPr>
+          <w:rFonts w:ascii="Consolas" w:hAnsi="Consolas" w:cs="Consolas"/>
+          <w:color w:val="000000"/>
+          <w:sz w:val="19"/>
+          <w:szCs w:val="19"/>
+        </w:rPr>
+        <w:tab/>
+        <w:t>*</w:t>
+      </w:r>
+      <w:r>
+        <w:rPr>
+          <w:rFonts w:ascii="Consolas" w:hAnsi="Consolas" w:cs="Consolas"/>
+          <w:color w:val="808080"/>
+          <w:sz w:val="19"/>
+          <w:szCs w:val="19"/>
+        </w:rPr>
+        <w:t>b</w:t>
+      </w:r>
+      <w:r>
+        <w:rPr>
+          <w:rFonts w:ascii="Consolas" w:hAnsi="Consolas" w:cs="Consolas"/>
+          <w:color w:val="000000"/>
+          <w:sz w:val="19"/>
+          <w:szCs w:val="19"/>
+        </w:rPr>
+        <w:t xml:space="preserve"> = c;</w:t>
+      </w:r>
+    </w:p>
+    <w:p>
+      <w:pPr>
+        <w:rPr>
+          <w:rFonts w:ascii="Consolas" w:hAnsi="Consolas" w:cs="Consolas"/>
+          <w:color w:val="000000"/>
+          <w:sz w:val="19"/>
+          <w:szCs w:val="19"/>
+        </w:rPr>
+        <w:sectPr>
+          <w:pgSz w:w="12240" w:h="15840"/>
+          <w:pgMar w:top="1440" w:right="1440" w:bottom="1440" w:left="1440" w:header="720" w:footer="720" w:gutter="0"/>
+          <w:cols w:space="720"/>
+          <w:docGrid w:linePitch="360"/>
+        </w:sectPr>
+      </w:pPr>
+      <w:r>
+        <w:rPr>
+          <w:rFonts w:ascii="Consolas" w:hAnsi="Consolas" w:cs="Consolas"/>
+          <w:color w:val="000000"/>
+          <w:sz w:val="19"/>
+          <w:szCs w:val="19"/>
+        </w:rPr>
+        <w:lastRenderedPageBreak/>
+        <w:t>}</w:t>
+      </w:r>
+    </w:p>
+    <w:p>
+      <w:pPr>
+        <w:pStyle w:val="Heading1"/>
+      </w:pPr>
+      <w:r>
+        <w:lastRenderedPageBreak/>
+        <w:t>Appendix B: References</w:t>
+      </w:r>
+    </w:p>
+    <w:p/>
+    <w:p>
+      <w:r>
+        <w:rPr>
+          <w:rFonts w:ascii="Consolas" w:hAnsi="Consolas" w:cs="Consolas"/>
+          <w:sz w:val="19"/>
+          <w:szCs w:val="19"/>
+        </w:rPr>
+        <w:t>https://github.com/eduardlopez/quicksort-parallel/blob/master/quicksort-omp.h</w:t>
       </w:r>
     </w:p>
     <w:sectPr>
@@ -592,6 +10119,28 @@
       <w:szCs w:val="32"/>
     </w:rPr>
   </w:style>
+  <w:style w:type="character" w:styleId="SubtleEmphasis">
+    <w:name w:val="Subtle Emphasis"/>
+    <w:basedOn w:val="DefaultParagraphFont"/>
+    <w:uiPriority w:val="19"/>
+    <w:qFormat/>
+    <w:rsid w:val="000017EB"/>
+    <w:rPr>
+      <w:i/>
+      <w:iCs/>
+      <w:color w:val="404040" w:themeColor="text1" w:themeTint="BF"/>
+    </w:rPr>
+  </w:style>
+  <w:style w:type="character" w:styleId="PlaceholderText">
+    <w:name w:val="Placeholder Text"/>
+    <w:basedOn w:val="DefaultParagraphFont"/>
+    <w:uiPriority w:val="99"/>
+    <w:semiHidden/>
+    <w:rsid w:val="001C333D"/>
+    <w:rPr>
+      <w:color w:val="808080"/>
+    </w:rPr>
+  </w:style>
 </w:styles>
 </file>
 
